--- a/response_to_reviewers.docx
+++ b/response_to_reviewers.docx
@@ -7,7 +7,7 @@
         <w:pStyle w:val="Heading1"/>
         <w:numPr>
           <w:ilvl w:val="0"/>
-          <w:numId w:val="1"/>
+          <w:numId w:val="2"/>
         </w:numPr>
         <w:spacing w:before="240" w:after="120"/>
         <w:rPr>
@@ -97,7 +97,7 @@
         <w:pStyle w:val="Normal"/>
         <w:numPr>
           <w:ilvl w:val="0"/>
-          <w:numId w:val="2"/>
+          <w:numId w:val="3"/>
         </w:numPr>
         <w:spacing w:lineRule="auto" w:line="360"/>
         <w:rPr>
@@ -137,7 +137,7 @@
         <w:pStyle w:val="Normal"/>
         <w:numPr>
           <w:ilvl w:val="0"/>
-          <w:numId w:val="2"/>
+          <w:numId w:val="3"/>
         </w:numPr>
         <w:spacing w:lineRule="auto" w:line="360"/>
         <w:rPr>
@@ -169,59 +169,27 @@
           <w:i w:val="false"/>
           <w:iCs w:val="false"/>
         </w:rPr>
-        <w:t xml:space="preserve">the model guidance dataset using the Graphic Forecast Editor </w:t>
-      </w:r>
-      <w:r>
-        <w:rPr>
-          <w:rFonts w:ascii="Times New Roman" w:hAnsi="Times New Roman"/>
-          <w:i w:val="false"/>
-          <w:iCs w:val="false"/>
-        </w:rPr>
-        <w:t>(GFE)</w:t>
-      </w:r>
-      <w:r>
-        <w:rPr>
-          <w:rFonts w:ascii="Times New Roman" w:hAnsi="Times New Roman"/>
-          <w:i w:val="false"/>
-          <w:iCs w:val="false"/>
-        </w:rPr>
-        <w:t xml:space="preserve"> software package. </w:t>
-      </w:r>
-    </w:p>
-    <w:p>
-      <w:pPr>
-        <w:pStyle w:val="Normal"/>
-        <w:spacing w:lineRule="auto" w:line="360"/>
-        <w:rPr>
-          <w:rFonts w:ascii="Times New Roman" w:hAnsi="Times New Roman"/>
-          <w:i w:val="false"/>
-          <w:i w:val="false"/>
-          <w:iCs w:val="false"/>
-        </w:rPr>
-      </w:pPr>
-      <w:r>
-        <w:rPr>
-          <w:rFonts w:ascii="Times New Roman" w:hAnsi="Times New Roman"/>
-          <w:i w:val="false"/>
-          <w:iCs w:val="false"/>
-        </w:rPr>
-        <w:t xml:space="preserve">I </w:t>
-      </w:r>
-      <w:r>
-        <w:rPr>
-          <w:rFonts w:ascii="Times New Roman" w:hAnsi="Times New Roman"/>
-          <w:i w:val="false"/>
-          <w:iCs w:val="false"/>
-        </w:rPr>
-        <w:t>view</w:t>
-      </w:r>
-      <w:r>
-        <w:rPr>
-          <w:rFonts w:ascii="Times New Roman" w:hAnsi="Times New Roman"/>
-          <w:i w:val="false"/>
-          <w:iCs w:val="false"/>
-        </w:rPr>
-        <w:t xml:space="preserve"> the “editing” step as distinct from the “choosing model guidance” step.</w:t>
+        <w:t xml:space="preserve">the model guidance dataset using the Graphic Forecast Editor (GFE) software package. </w:t>
+      </w:r>
+    </w:p>
+    <w:p>
+      <w:pPr>
+        <w:pStyle w:val="Normal"/>
+        <w:spacing w:lineRule="auto" w:line="360"/>
+        <w:rPr>
+          <w:rFonts w:ascii="Times New Roman" w:hAnsi="Times New Roman"/>
+          <w:i w:val="false"/>
+          <w:i w:val="false"/>
+          <w:iCs w:val="false"/>
+        </w:rPr>
+      </w:pPr>
+      <w:r>
+        <w:rPr>
+          <w:rFonts w:ascii="Times New Roman" w:hAnsi="Times New Roman"/>
+          <w:i w:val="false"/>
+          <w:iCs w:val="false"/>
+        </w:rPr>
+        <w:t>I view the “editing” step as distinct from the “choosing model guidance” step.</w:t>
       </w:r>
       <w:r>
         <w:rPr>
@@ -230,8 +198,20 @@
           <w:iCs w:val="false"/>
           <w:u w:val="none"/>
         </w:rPr>
-        <w:t xml:space="preserve"> </w:t>
-      </w:r>
+        <w:t xml:space="preserve"> Different forecasting centres across Australia have different practices for precisely how the forecasters choose model guidance and make edits, I don’t believe there are strict rule and regulations to guide this, just the managerial structures that exist within forecasting centres. </w:t>
+      </w:r>
+    </w:p>
+    <w:p>
+      <w:pPr>
+        <w:pStyle w:val="Normal"/>
+        <w:spacing w:lineRule="auto" w:line="360"/>
+        <w:rPr>
+          <w:rFonts w:ascii="Times New Roman" w:hAnsi="Times New Roman"/>
+          <w:i w:val="false"/>
+          <w:i w:val="false"/>
+          <w:iCs w:val="false"/>
+        </w:rPr>
+      </w:pPr>
       <w:r>
         <w:rPr>
           <w:rFonts w:ascii="Times New Roman" w:hAnsi="Times New Roman"/>
@@ -239,121 +219,47 @@
           <w:iCs w:val="false"/>
           <w:u w:val="none"/>
         </w:rPr>
-        <w:t xml:space="preserve">Different forecasting centres across Australia have different practices for precisely how the forecasters choose model guidance and make edits, I don’t believe there are strict rule and regulations to guide this, just the managerial structures that exist within forecasting centres. </w:t>
-      </w:r>
-    </w:p>
-    <w:p>
-      <w:pPr>
-        <w:pStyle w:val="Normal"/>
-        <w:spacing w:lineRule="auto" w:line="360"/>
-        <w:rPr>
-          <w:rFonts w:ascii="Times New Roman" w:hAnsi="Times New Roman"/>
-          <w:i w:val="false"/>
-          <w:i w:val="false"/>
-          <w:iCs w:val="false"/>
-        </w:rPr>
-      </w:pPr>
-      <w:r>
-        <w:rPr>
-          <w:rFonts w:ascii="Times New Roman" w:hAnsi="Times New Roman"/>
-          <w:i w:val="false"/>
-          <w:iCs w:val="false"/>
-          <w:u w:val="none"/>
-        </w:rPr>
         <w:tab/>
-        <w:t xml:space="preserve">Data assimilation is </w:t>
-      </w:r>
-      <w:r>
-        <w:rPr>
-          <w:rFonts w:ascii="Times New Roman" w:hAnsi="Times New Roman"/>
-          <w:i w:val="false"/>
-          <w:iCs w:val="false"/>
-          <w:u w:val="none"/>
-        </w:rPr>
-        <w:t xml:space="preserve">a technique for ingesting observations into models during model initialisation. Operational forecasters in Australia do not run models themselves, </w:t>
-      </w:r>
-      <w:r>
-        <w:rPr>
-          <w:rFonts w:ascii="Times New Roman" w:hAnsi="Times New Roman"/>
-          <w:i w:val="false"/>
-          <w:iCs w:val="false"/>
-          <w:u w:val="none"/>
-        </w:rPr>
-        <w:t xml:space="preserve">and they </w:t>
-      </w:r>
-      <w:r>
-        <w:rPr>
-          <w:rFonts w:ascii="Times New Roman" w:hAnsi="Times New Roman"/>
-          <w:i w:val="false"/>
-          <w:iCs w:val="false"/>
-          <w:u w:val="none"/>
-        </w:rPr>
-        <w:t xml:space="preserve">therefore </w:t>
-      </w:r>
-      <w:r>
-        <w:rPr>
-          <w:rFonts w:ascii="Times New Roman" w:hAnsi="Times New Roman"/>
-          <w:i w:val="false"/>
-          <w:iCs w:val="false"/>
-          <w:u w:val="none"/>
-        </w:rPr>
-        <w:t xml:space="preserve">have limited input into </w:t>
-      </w:r>
-      <w:r>
-        <w:rPr>
-          <w:rFonts w:ascii="Times New Roman" w:hAnsi="Times New Roman"/>
-          <w:i w:val="false"/>
-          <w:iCs w:val="false"/>
-          <w:u w:val="none"/>
-        </w:rPr>
-        <w:t xml:space="preserve">decisions made by modellers, such as method of data assimilation, choice of parametrisation schemes and so forth. </w:t>
-      </w:r>
-    </w:p>
-    <w:p>
-      <w:pPr>
-        <w:pStyle w:val="Normal"/>
-        <w:spacing w:lineRule="auto" w:line="360"/>
-        <w:rPr>
-          <w:rFonts w:ascii="Times New Roman" w:hAnsi="Times New Roman"/>
-          <w:i/>
-          <w:i/>
-          <w:iCs/>
-        </w:rPr>
-      </w:pPr>
-      <w:r>
-        <w:rPr>
-          <w:rFonts w:ascii="Times New Roman" w:hAnsi="Times New Roman"/>
-          <w:i/>
-          <w:iCs/>
-        </w:rPr>
-      </w:r>
-    </w:p>
-    <w:p>
-      <w:pPr>
-        <w:pStyle w:val="Normal"/>
-        <w:spacing w:lineRule="auto" w:line="360"/>
-        <w:rPr>
-          <w:rFonts w:ascii="Times New Roman" w:hAnsi="Times New Roman"/>
-          <w:i w:val="false"/>
-          <w:i w:val="false"/>
-          <w:iCs w:val="false"/>
-        </w:rPr>
-      </w:pPr>
-      <w:r>
-        <w:rPr>
-          <w:rFonts w:ascii="Times New Roman" w:hAnsi="Times New Roman"/>
-          <w:i w:val="false"/>
-          <w:iCs w:val="false"/>
-        </w:rPr>
-        <w:t xml:space="preserve">I </w:t>
-      </w:r>
-      <w:r>
-        <w:rPr>
-          <w:rFonts w:ascii="Times New Roman" w:hAnsi="Times New Roman"/>
-          <w:i w:val="false"/>
-          <w:iCs w:val="false"/>
-        </w:rPr>
-        <w:t xml:space="preserve">discussed these issues in the abstract, and throughout lines 31-41, and lines 51-66 of the original manuscript. I have edited lines 9-11 of the abstract to better distinguish between “choice of model guidance” and “edits”, also rewording the final sentence of the abstract to stay under the word limit. I have also re-written sections of the introduction for clarity, and restructured the order of paragraphs to ensure I finish discussing edits before moving on. I have also added the sentence “Forecasters themselves are rarely directly involved in model setup or calibration, instead models are run and post-processed by other teams either within the BoM or internationally” to the second paragraph of the new introduction, to try and distinguish the types of decisions forecasters make, from those of modellers, such as how to perform data assimilation. </w:t>
+        <w:t xml:space="preserve">Data assimilation is a technique for ingesting observations into models during model initialisation. Operational forecasters in Australia do not run models themselves, and they therefore have limited input into decisions made by modellers, such as method of data assimilation, choice of parametrisation schemes and so forth. </w:t>
+      </w:r>
+    </w:p>
+    <w:p>
+      <w:pPr>
+        <w:pStyle w:val="Normal"/>
+        <w:spacing w:lineRule="auto" w:line="360"/>
+        <w:rPr>
+          <w:rFonts w:ascii="Times New Roman" w:hAnsi="Times New Roman"/>
+          <w:i/>
+          <w:i/>
+          <w:iCs/>
+        </w:rPr>
+      </w:pPr>
+      <w:r>
+        <w:rPr>
+          <w:rFonts w:ascii="Times New Roman" w:hAnsi="Times New Roman"/>
+          <w:i/>
+          <w:iCs/>
+        </w:rPr>
+      </w:r>
+    </w:p>
+    <w:p>
+      <w:pPr>
+        <w:pStyle w:val="Normal"/>
+        <w:spacing w:lineRule="auto" w:line="360"/>
+        <w:rPr>
+          <w:rFonts w:ascii="Times New Roman" w:hAnsi="Times New Roman"/>
+          <w:i w:val="false"/>
+          <w:i w:val="false"/>
+          <w:iCs w:val="false"/>
+        </w:rPr>
+      </w:pPr>
+      <w:r>
+        <w:rPr>
+          <w:rFonts w:ascii="Times New Roman" w:hAnsi="Times New Roman"/>
+          <w:i w:val="false"/>
+          <w:iCs w:val="false"/>
+        </w:rPr>
+        <w:t xml:space="preserve">I discussed these issues in the abstract, and throughout lines 31-41, and lines 51-66 of the original manuscript. I have edited lines 9-11 of the abstract to better distinguish between “choice of model guidance” and “edits”, also rewording the final sentence of the abstract to stay under the word limit. I have also re-written sections of the introduction for clarity, and restructured the order of paragraphs to ensure I finish discussing edits before moving on. I have also added the sentence “Forecasters themselves are rarely directly involved in model setup or calibration, instead models are run and post-processed by other teams either within the BoM or internationally” to the second paragraph of the new introduction, to try and distinguish the types of decisions forecasters make, from those of modellers, such as how to perform data assimilation. </w:t>
       </w:r>
     </w:p>
     <w:p>
@@ -407,214 +313,61 @@
       </w:pPr>
       <w:r>
         <w:rPr>
-          <w:rFonts w:ascii="Times New Roman" w:hAnsi="Times New Roman"/>
-          <w:i/>
-          <w:iCs/>
-        </w:rPr>
-      </w:r>
-    </w:p>
-    <w:p>
-      <w:pPr>
-        <w:pStyle w:val="Normal"/>
-        <w:spacing w:lineRule="auto" w:line="360"/>
-        <w:rPr>
-          <w:rFonts w:ascii="Times New Roman" w:hAnsi="Times New Roman"/>
-          <w:i/>
-          <w:i/>
-          <w:iCs/>
-        </w:rPr>
-      </w:pPr>
-      <w:r>
-        <w:rPr>
-          <w:rFonts w:ascii="Times New Roman" w:hAnsi="Times New Roman"/>
-          <w:i w:val="false"/>
-          <w:iCs w:val="false"/>
-        </w:rPr>
-        <w:t>F</w:t>
-      </w:r>
-      <w:r>
-        <w:rPr>
-          <w:rFonts w:ascii="Times New Roman" w:hAnsi="Times New Roman"/>
-          <w:i w:val="false"/>
-          <w:iCs w:val="false"/>
-        </w:rPr>
-        <w:t xml:space="preserve">igure 1 (below) shows results analogous to </w:t>
-      </w:r>
-      <w:r>
-        <w:rPr>
-          <w:rFonts w:ascii="Times New Roman" w:hAnsi="Times New Roman"/>
-          <w:i w:val="false"/>
-          <w:iCs w:val="false"/>
-        </w:rPr>
-        <w:t xml:space="preserve">Fig. 6 of the manuscript, but for the Official versus ACCESS comparison. The results are similar to Fig. 6 in that there are only a few times and locations where Official unambiguously outperforms ACCESS. I noted this in the original manuscript on lines 299-304. I am happy to include the below figure in a revised manuscript, and elaborate on this discussion if the reviewer/editor desires. I consider it unnecessary to include these figures, as I think the more interesting discussion is why HRES, which unlike ACCESS is provided in three hourly time steps and not calibrated to Australian conditions, is still able to produce a “better” diurnal cycle (in the sense of the metrics defined in the paper) than both the official forecast dataset and other model datasets like ACCESS. </w:t>
-      </w:r>
-    </w:p>
-    <w:p>
-      <w:pPr>
-        <w:pStyle w:val="Normal"/>
-        <w:spacing w:lineRule="auto" w:line="360"/>
-        <w:rPr>
-          <w:rFonts w:ascii="Times New Roman" w:hAnsi="Times New Roman"/>
-          <w:i/>
-          <w:i/>
-          <w:iCs/>
-        </w:rPr>
-      </w:pPr>
-      <w:r>
-        <w:rPr>
-          <w:rFonts w:ascii="Times New Roman" w:hAnsi="Times New Roman"/>
-          <w:i/>
-          <w:iCs/>
-        </w:rPr>
-      </w:r>
-    </w:p>
-    <w:p>
-      <w:pPr>
-        <w:pStyle w:val="Normal"/>
-        <w:spacing w:lineRule="auto" w:line="360"/>
-        <w:rPr>
-          <w:rFonts w:ascii="Times New Roman" w:hAnsi="Times New Roman"/>
-          <w:i w:val="false"/>
-          <w:i w:val="false"/>
-          <w:iCs w:val="false"/>
-        </w:rPr>
-      </w:pPr>
-      <w:r>
-        <w:rPr>
-          <w:rFonts w:ascii="Times New Roman" w:hAnsi="Times New Roman"/>
-          <w:i w:val="false"/>
-          <w:iCs w:val="false"/>
-        </w:rPr>
-        <mc:AlternateContent>
-          <mc:Choice Requires="wps">
-            <w:drawing>
-              <wp:anchor behindDoc="0" distT="0" distB="0" distL="0" distR="0" simplePos="0" locked="0" layoutInCell="1" allowOverlap="1" relativeHeight="2">
-                <wp:simplePos x="0" y="0"/>
-                <wp:positionH relativeFrom="column">
-                  <wp:posOffset>-2540</wp:posOffset>
-                </wp:positionH>
-                <wp:positionV relativeFrom="paragraph">
-                  <wp:posOffset>2722880</wp:posOffset>
-                </wp:positionV>
-                <wp:extent cx="6140450" cy="227330"/>
-                <wp:effectExtent l="0" t="0" r="0" b="0"/>
-                <wp:wrapNone/>
-                <wp:docPr id="1" name="Shape1"/>
-                <a:graphic xmlns:a="http://schemas.openxmlformats.org/drawingml/2006/main">
-                  <a:graphicData uri="http://schemas.microsoft.com/office/word/2010/wordprocessingShape">
-                    <wps:wsp>
-                      <wps:cNvSpPr txBox="1"/>
-                      <wps:spPr>
-                        <a:xfrm>
-                          <a:off x="0" y="0"/>
-                          <a:ext cx="6139800" cy="226800"/>
-                        </a:xfrm>
-                        <a:prstGeom prst="rect">
-                          <a:avLst/>
-                        </a:prstGeom>
-                        <a:noFill/>
-                        <a:ln>
-                          <a:noFill/>
-                        </a:ln>
-                      </wps:spPr>
-                      <wps:txbx>
-                        <w:txbxContent>
-                          <w:p>
-                            <w:pPr>
-                              <w:overflowPunct w:val="false"/>
-                              <w:bidi w:val="0"/>
-                              <w:rPr/>
-                            </w:pPr>
-                            <w:r>
-                              <w:rPr>
-                                <w:i w:val="false"/>
-                                <w:iCs w:val="false"/>
-                                <w:b/>
-                                <w:bCs/>
-                                <w:sz w:val="20"/>
-                                <w:szCs w:val="20"/>
-                              </w:rPr>
-                              <w:t>Figure 1:</w:t>
-                            </w:r>
-                            <w:r>
-                              <w:rPr>
-                                <w:i w:val="false"/>
-                                <w:iCs w:val="false"/>
-                                <w:sz w:val="20"/>
-                                <w:szCs w:val="20"/>
-                              </w:rPr>
-                              <w:t xml:space="preserve"> test</w:t>
-                            </w:r>
-                          </w:p>
-                        </w:txbxContent>
-                      </wps:txbx>
-                      <wps:bodyPr wrap="square" lIns="0" rIns="0" tIns="0" bIns="0">
-                        <a:spAutoFit/>
-                      </wps:bodyPr>
-                    </wps:wsp>
-                  </a:graphicData>
-                </a:graphic>
-              </wp:anchor>
-            </w:drawing>
-          </mc:Choice>
-          <mc:Fallback>
-            <w:pict>
-              <v:shapetype id="shapetype_202" coordsize="21600,21600" o:spt="202" path="m,l,21600l21600,21600l21600,xe">
-                <v:stroke joinstyle="miter"/>
-                <v:path gradientshapeok="t" o:connecttype="rect"/>
-              </v:shapetype>
-              <v:shape id="shape_0" ID="Shape1" stroked="f" style="position:absolute;margin-left:-0.2pt;margin-top:214.4pt;width:483.4pt;height:17.8pt" type="shapetype_202">
-                <v:textbox>
-                  <w:txbxContent>
-                    <w:p>
-                      <w:pPr>
-                        <w:overflowPunct w:val="false"/>
-                        <w:bidi w:val="0"/>
-                        <w:rPr/>
-                      </w:pPr>
-                      <w:r>
-                        <w:rPr>
-                          <w:i w:val="false"/>
-                          <w:iCs w:val="false"/>
-                          <w:b/>
-                          <w:bCs/>
-                          <w:sz w:val="20"/>
-                          <w:szCs w:val="20"/>
-                        </w:rPr>
-                        <w:t>Figure 1:</w:t>
-                      </w:r>
-                      <w:r>
-                        <w:rPr>
-                          <w:i w:val="false"/>
-                          <w:iCs w:val="false"/>
-                          <w:sz w:val="20"/>
-                          <w:szCs w:val="20"/>
-                        </w:rPr>
-                        <w:t xml:space="preserve"> test</w:t>
-                      </w:r>
-                    </w:p>
-                  </w:txbxContent>
-                </v:textbox>
-                <w10:wrap type="square"/>
-                <v:fill o:detectmouseclick="t" on="false"/>
-                <v:stroke color="black" joinstyle="round" endcap="flat"/>
-              </v:shape>
-            </w:pict>
-          </mc:Fallback>
-        </mc:AlternateContent>
+          <w:i w:val="false"/>
+          <w:iCs w:val="false"/>
+        </w:rPr>
+      </w:r>
+    </w:p>
+    <w:p>
+      <w:pPr>
+        <w:pStyle w:val="Normal"/>
+        <w:spacing w:lineRule="auto" w:line="360"/>
+        <w:rPr>
+          <w:rFonts w:ascii="Times New Roman" w:hAnsi="Times New Roman"/>
+          <w:i/>
+          <w:i/>
+          <w:iCs/>
+        </w:rPr>
+      </w:pPr>
+      <w:r>
+        <w:rPr>
+          <w:rFonts w:ascii="Times New Roman" w:hAnsi="Times New Roman"/>
+          <w:i w:val="false"/>
+          <w:iCs w:val="false"/>
+        </w:rPr>
+        <w:t xml:space="preserve">Figure 1 (below) shows results analogous to Fig. 6 of the manuscript, but for the Official versus ACCESS comparison. The results are similar to Fig. 6 in that there are only a few times and locations where Official unambiguously outperforms ACCESS. I noted this in the original manuscript on lines 299-304. I am happy to include the below figure in a revised manuscript, and elaborate on this discussion if the reviewer/editor desires. I consider it unnecessary to include these figures, as I think the more interesting discussion is why HRES, which unlike ACCESS is provided in three hourly time steps and not calibrated to Australian conditions, is still able to produce a “better” diurnal cycle (in the sense of the metrics defined in the paper) than both the official forecast dataset and other model datasets like ACCESS. </w:t>
+      </w:r>
+    </w:p>
+    <w:p>
+      <w:pPr>
+        <w:pStyle w:val="Normal"/>
+        <w:spacing w:lineRule="auto" w:line="360"/>
+        <w:rPr>
+          <w:rFonts w:ascii="Times New Roman" w:hAnsi="Times New Roman"/>
+          <w:i/>
+          <w:i/>
+          <w:iCs/>
+        </w:rPr>
+      </w:pPr>
+      <w:r>
+        <w:rPr>
+          <w:rFonts w:ascii="Times New Roman" w:hAnsi="Times New Roman"/>
+          <w:i/>
+          <w:iCs/>
+        </w:rPr>
         <w:drawing>
           <wp:anchor behindDoc="0" distT="0" distB="0" distL="0" distR="0" simplePos="0" locked="0" layoutInCell="1" allowOverlap="1" relativeHeight="3">
             <wp:simplePos x="0" y="0"/>
             <wp:positionH relativeFrom="column">
-              <wp:align>center</wp:align>
+              <wp:posOffset>-21590</wp:posOffset>
             </wp:positionH>
             <wp:positionV relativeFrom="paragraph">
-              <wp:posOffset>635</wp:posOffset>
+              <wp:posOffset>359410</wp:posOffset>
             </wp:positionV>
             <wp:extent cx="6120130" cy="2621915"/>
             <wp:effectExtent l="0" t="0" r="0" b="0"/>
             <wp:wrapSquare wrapText="largest"/>
-            <wp:docPr id="2" name="Image1" descr=""/>
+            <wp:docPr id="1" name="Image1" descr=""/>
             <wp:cNvGraphicFramePr>
               <a:graphicFrameLocks xmlns:a="http://schemas.openxmlformats.org/drawingml/2006/main" noChangeAspect="1"/>
             </wp:cNvGraphicFramePr>
@@ -622,7 +375,7 @@
               <a:graphicData uri="http://schemas.openxmlformats.org/drawingml/2006/picture">
                 <pic:pic xmlns:pic="http://schemas.openxmlformats.org/drawingml/2006/picture">
                   <pic:nvPicPr>
-                    <pic:cNvPr id="2" name="Image1" descr=""/>
+                    <pic:cNvPr id="1" name="Image1" descr=""/>
                     <pic:cNvPicPr>
                       <a:picLocks noChangeAspect="1" noChangeArrowheads="1"/>
                     </pic:cNvPicPr>
@@ -666,6 +419,156 @@
           <w:i w:val="false"/>
           <w:iCs w:val="false"/>
         </w:rPr>
+        <mc:AlternateContent>
+          <mc:Choice Requires="wps">
+            <w:drawing>
+              <wp:anchor behindDoc="0" distT="0" distB="0" distL="0" distR="0" simplePos="0" locked="0" layoutInCell="1" allowOverlap="1" relativeHeight="2">
+                <wp:simplePos x="0" y="0"/>
+                <wp:positionH relativeFrom="column">
+                  <wp:posOffset>-23495</wp:posOffset>
+                </wp:positionH>
+                <wp:positionV relativeFrom="paragraph">
+                  <wp:posOffset>34925</wp:posOffset>
+                </wp:positionV>
+                <wp:extent cx="6141085" cy="146050"/>
+                <wp:effectExtent l="0" t="0" r="0" b="0"/>
+                <wp:wrapNone/>
+                <wp:docPr id="2" name="Shape1"/>
+                <a:graphic xmlns:a="http://schemas.openxmlformats.org/drawingml/2006/main">
+                  <a:graphicData uri="http://schemas.microsoft.com/office/word/2010/wordprocessingShape">
+                    <wps:wsp>
+                      <wps:cNvSpPr/>
+                      <wps:spPr>
+                        <a:xfrm>
+                          <a:off x="0" y="0"/>
+                          <a:ext cx="6140520" cy="145440"/>
+                        </a:xfrm>
+                        <a:prstGeom prst="rect">
+                          <a:avLst/>
+                        </a:prstGeom>
+                        <a:noFill/>
+                        <a:ln>
+                          <a:noFill/>
+                        </a:ln>
+                      </wps:spPr>
+                      <wps:style>
+                        <a:lnRef idx="0"/>
+                        <a:fillRef idx="0"/>
+                        <a:effectRef idx="0"/>
+                        <a:fontRef idx="minor"/>
+                      </wps:style>
+                      <wps:txbx>
+                        <w:txbxContent>
+                          <w:p>
+                            <w:pPr>
+                              <w:pStyle w:val="FrameContents"/>
+                              <w:overflowPunct w:val="true"/>
+                              <w:bidi w:val="0"/>
+                              <w:jc w:val="left"/>
+                              <w:rPr>
+                                <w:color w:val="auto"/>
+                              </w:rPr>
+                            </w:pPr>
+                            <w:r>
+                              <w:rPr>
+                                <w:b/>
+                                <w:bCs/>
+                                <w:i w:val="false"/>
+                                <w:iCs w:val="false"/>
+                                <w:color w:val="auto"/>
+                                <w:sz w:val="20"/>
+                                <w:szCs w:val="20"/>
+                              </w:rPr>
+                              <w:t>Figure 1:</w:t>
+                            </w:r>
+                            <w:r>
+                              <w:rPr>
+                                <w:i w:val="false"/>
+                                <w:iCs w:val="false"/>
+                                <w:color w:val="auto"/>
+                                <w:sz w:val="20"/>
+                                <w:szCs w:val="20"/>
+                              </w:rPr>
+                              <w:t xml:space="preserve"> test</w:t>
+                            </w:r>
+                          </w:p>
+                        </w:txbxContent>
+                      </wps:txbx>
+                      <wps:bodyPr lIns="0" rIns="0" tIns="0" bIns="0">
+                        <a:spAutoFit/>
+                      </wps:bodyPr>
+                    </wps:wsp>
+                  </a:graphicData>
+                </a:graphic>
+              </wp:anchor>
+            </w:drawing>
+          </mc:Choice>
+          <mc:Fallback>
+            <w:pict>
+              <v:rect id="shape_0" ID="Shape1" stroked="f" style="position:absolute;margin-left:-1.85pt;margin-top:2.75pt;width:483.45pt;height:11.4pt">
+                <w10:wrap type="square"/>
+                <v:fill o:detectmouseclick="t" on="false"/>
+                <v:stroke color="#3465a4" joinstyle="round" endcap="flat"/>
+                <v:textbox>
+                  <w:txbxContent>
+                    <w:p>
+                      <w:pPr>
+                        <w:pStyle w:val="FrameContents"/>
+                        <w:overflowPunct w:val="true"/>
+                        <w:bidi w:val="0"/>
+                        <w:jc w:val="left"/>
+                        <w:rPr>
+                          <w:color w:val="auto"/>
+                        </w:rPr>
+                      </w:pPr>
+                      <w:r>
+                        <w:rPr>
+                          <w:b/>
+                          <w:bCs/>
+                          <w:i w:val="false"/>
+                          <w:iCs w:val="false"/>
+                          <w:color w:val="auto"/>
+                          <w:sz w:val="20"/>
+                          <w:szCs w:val="20"/>
+                        </w:rPr>
+                        <w:t>Figure 1:</w:t>
+                      </w:r>
+                      <w:r>
+                        <w:rPr>
+                          <w:i w:val="false"/>
+                          <w:iCs w:val="false"/>
+                          <w:color w:val="auto"/>
+                          <w:sz w:val="20"/>
+                          <w:szCs w:val="20"/>
+                        </w:rPr>
+                        <w:t xml:space="preserve"> test</w:t>
+                      </w:r>
+                    </w:p>
+                  </w:txbxContent>
+                </v:textbox>
+              </v:rect>
+            </w:pict>
+          </mc:Fallback>
+        </mc:AlternateContent>
+      </w:r>
+    </w:p>
+    <w:p>
+      <w:pPr>
+        <w:pStyle w:val="Normal"/>
+        <w:spacing w:lineRule="auto" w:line="360"/>
+        <w:rPr>
+          <w:rFonts w:ascii="Times New Roman" w:hAnsi="Times New Roman"/>
+          <w:i w:val="false"/>
+          <w:i w:val="false"/>
+          <w:iCs w:val="false"/>
+        </w:rPr>
+      </w:pPr>
+      <w:r>
+        <w:rPr>
+          <w:rFonts w:ascii="Times New Roman" w:hAnsi="Times New Roman"/>
+          <w:i w:val="false"/>
+          <w:iCs w:val="false"/>
+        </w:rPr>
       </w:r>
     </w:p>
     <w:p>
@@ -815,15 +718,7 @@
           <w:i w:val="false"/>
           <w:iCs w:val="false"/>
         </w:rPr>
-        <w:t xml:space="preserve">Unfortunately the Bureau doesn’t issue probabilistic </w:t>
-      </w:r>
-      <w:r>
-        <w:rPr>
-          <w:rFonts w:ascii="Times New Roman" w:hAnsi="Times New Roman"/>
-          <w:i w:val="false"/>
-          <w:iCs w:val="false"/>
-        </w:rPr>
-        <w:t xml:space="preserve">wind forecasts, so metrics like the Ranked Probability Skill Score cannot be used. However, I agree that probabilistic forecasts are desirable. I also agree that the DAE is a very simple metric, but for me thats it’s appeal, as it has a simple and immediate interpretation: “how much closer (in a euclidean distance sense) is vector_1 to an observed vector, than vector_2 is to the same observed vector?” There are innumerable ways I could have made the metric more complex, for instance by applying the Huber loss function to both terms in equation (1) before taking a difference, i.e., or to the overall expression, or to both the consituent terms and the overall expression. </w:t>
+        <w:t xml:space="preserve">Unfortunately the Bureau doesn’t issue probabilistic wind forecasts, so metrics like the Ranked Probability Skill Score cannot be used. However, I agree that probabilistic forecasts are desirable. I also agree that the DAE is a very simple metric, but for me thats it’s appeal, as it has a simple and immediate interpretation: “how much closer (in a euclidean distance sense) is vector_1 to an observed vector, than vector_2 is to the same observed vector?” There are innumerable ways I could have made the metric more complex, for instance by applying the Huber loss function to both terms in equation (1) before taking a difference, i.e., or to the overall expression, or to both the consituent terms and the overall expression. </w:t>
       </w:r>
     </w:p>
     <w:p>
@@ -966,12 +861,7 @@
       <w:pPr>
         <w:pStyle w:val="Normal"/>
         <w:spacing w:lineRule="auto" w:line="360"/>
-        <w:rPr>
-          <w:rFonts w:ascii="Times New Roman" w:hAnsi="Times New Roman"/>
-          <w:i/>
-          <w:i/>
-          <w:iCs/>
-        </w:rPr>
+        <w:rPr/>
       </w:pPr>
       <w:r>
         <w:rPr>
@@ -980,6 +870,21 @@
           <w:iCs/>
         </w:rPr>
         <w:t>4. Knowing the "edits" are constrained to and much depended on the expertise of the human, who performs the edits. I think, Machine learning and AI will be superior options to choose a base model!  However, the error of model bias and random variability in the forecast by edits will retain questionable?</w:t>
+      </w:r>
+    </w:p>
+    <w:p>
+      <w:pPr>
+        <w:pStyle w:val="Normal"/>
+        <w:spacing w:lineRule="auto" w:line="360"/>
+        <w:rPr>
+          <w:rFonts w:ascii="Times New Roman" w:hAnsi="Times New Roman"/>
+          <w:i/>
+          <w:i/>
+          <w:iCs/>
+        </w:rPr>
+      </w:pPr>
+      <w:r>
+        <w:rPr/>
       </w:r>
     </w:p>
     <w:p>
@@ -1026,7 +931,7 @@
         <w:pStyle w:val="Heading1"/>
         <w:numPr>
           <w:ilvl w:val="0"/>
-          <w:numId w:val="1"/>
+          <w:numId w:val="2"/>
         </w:numPr>
         <w:spacing w:lineRule="auto" w:line="360"/>
         <w:rPr>
@@ -1042,23 +947,7 @@
           <w:i w:val="false"/>
           <w:iCs w:val="false"/>
         </w:rPr>
-        <w:t xml:space="preserve">Reviewer </w:t>
-      </w:r>
-      <w:r>
-        <w:rPr>
-          <w:rFonts w:ascii="Times New Roman" w:hAnsi="Times New Roman"/>
-          <w:i w:val="false"/>
-          <w:iCs w:val="false"/>
-        </w:rPr>
-        <w:t>2</w:t>
-      </w:r>
-      <w:r>
-        <w:rPr>
-          <w:rFonts w:ascii="Times New Roman" w:hAnsi="Times New Roman"/>
-          <w:i w:val="false"/>
-          <w:iCs w:val="false"/>
-        </w:rPr>
-        <w:t>:</w:t>
+        <w:t>Reviewer 2:</w:t>
       </w:r>
     </w:p>
     <w:p>
@@ -1093,23 +982,14 @@
         </w:rPr>
       </w:pPr>
       <w:r>
-        <w:rPr>
-          <w:rFonts w:ascii="Times New Roman" w:hAnsi="Times New Roman"/>
-          <w:i/>
-          <w:iCs/>
-        </w:rPr>
-      </w:r>
-    </w:p>
-    <w:p>
-      <w:pPr>
-        <w:pStyle w:val="Normal"/>
-        <w:spacing w:lineRule="auto" w:line="360"/>
-        <w:rPr>
-          <w:rFonts w:ascii="Times New Roman" w:hAnsi="Times New Roman"/>
-          <w:i/>
-          <w:i/>
-          <w:iCs/>
-        </w:rPr>
+        <w:rPr/>
+      </w:r>
+    </w:p>
+    <w:p>
+      <w:pPr>
+        <w:pStyle w:val="Normal"/>
+        <w:spacing w:lineRule="auto" w:line="360"/>
+        <w:rPr/>
       </w:pPr>
       <w:r>
         <w:rPr>
@@ -1145,10 +1025,99 @@
         <w:spacing w:lineRule="auto" w:line="360"/>
         <w:rPr>
           <w:rFonts w:ascii="Times New Roman" w:hAnsi="Times New Roman"/>
-          <w:i/>
-          <w:i/>
-          <w:iCs/>
-        </w:rPr>
+          <w:i w:val="false"/>
+          <w:i w:val="false"/>
+          <w:iCs w:val="false"/>
+        </w:rPr>
+      </w:pPr>
+      <w:r>
+        <w:rPr>
+          <w:rFonts w:ascii="Times New Roman" w:hAnsi="Times New Roman"/>
+          <w:i w:val="false"/>
+          <w:iCs w:val="false"/>
+        </w:rPr>
+        <w:t xml:space="preserve">This is an excellent suggestion. For context, my initial choice of UTC and layout were motivated by a few factors. First, during my time at the Darwin forecasting centre in July 2018, I noticed that forecasters seemed to think and work in terms of UTC, and so figured my results might be more intelligible to them if I used UTC in place of my preferred local solar time (LST). Second, because the coastal station groups are averages over many degrees of longitude, reporting results in LST would require choosing an “average LST” value for each group. Finally, to plot results on a single LST abscissa, different LST values for each location would have to be interpolated, or approximately matched with a single set of LST values: interpolating risks additional, and inconsistent smoothing of data at different locations, and a “nearest-neigbour” type matching would result in a loss of temporal precision. As to my choice of row layout, this was done based on approximate latitude of each group, as one of my initial questions with this work was to see whether latitude played a role in verification outcomes, given the significant effect of latitude on land-sea breeze dynamics (e.g. Rotunno 1983). </w:t>
+      </w:r>
+    </w:p>
+    <w:p>
+      <w:pPr>
+        <w:pStyle w:val="Normal"/>
+        <w:spacing w:lineRule="auto" w:line="360"/>
+        <w:rPr>
+          <w:rFonts w:ascii="Times New Roman" w:hAnsi="Times New Roman"/>
+          <w:i w:val="false"/>
+          <w:i w:val="false"/>
+          <w:iCs w:val="false"/>
+        </w:rPr>
+      </w:pPr>
+      <w:r>
+        <w:rPr>
+          <w:rFonts w:ascii="Times New Roman" w:hAnsi="Times New Roman"/>
+          <w:i w:val="false"/>
+          <w:iCs w:val="false"/>
+        </w:rPr>
+      </w:r>
+    </w:p>
+    <w:p>
+      <w:pPr>
+        <w:pStyle w:val="Normal"/>
+        <w:spacing w:lineRule="auto" w:line="360"/>
+        <w:rPr>
+          <w:rFonts w:ascii="Times New Roman" w:hAnsi="Times New Roman"/>
+          <w:i w:val="false"/>
+          <w:i w:val="false"/>
+          <w:iCs w:val="false"/>
+        </w:rPr>
+      </w:pPr>
+      <w:r>
+        <w:rPr>
+          <w:rFonts w:ascii="Times New Roman" w:hAnsi="Times New Roman"/>
+          <w:i w:val="false"/>
+          <w:iCs w:val="false"/>
+        </w:rPr>
+        <w:t xml:space="preserve">I entirely agree that given how the results turned out, it makes much more sense to order rows by longitude, and this has been done. </w:t>
+      </w:r>
+      <w:r>
+        <w:rPr>
+          <w:rFonts w:ascii="Times New Roman" w:hAnsi="Times New Roman"/>
+          <w:i w:val="false"/>
+          <w:iCs w:val="false"/>
+        </w:rPr>
+        <w:t xml:space="preserve">Furthermore I agree that providing an indication of LST is vital, but for the reasons given above I am uncomfortable translating all results onto a common, approximate, LST abscissa. As a compromise, I have instead opted to display both UTC and LST on the relevant plots, with Perth LST displayed along the top line, and Brisbane LST displayed along the bottom line. </w:t>
+      </w:r>
+      <w:r>
+        <w:rPr>
+          <w:rFonts w:ascii="Times New Roman" w:hAnsi="Times New Roman"/>
+          <w:i w:val="false"/>
+          <w:iCs w:val="false"/>
+        </w:rPr>
+        <w:t xml:space="preserve">   </w:t>
+      </w:r>
+    </w:p>
+    <w:p>
+      <w:pPr>
+        <w:pStyle w:val="Normal"/>
+        <w:spacing w:lineRule="auto" w:line="360"/>
+        <w:rPr>
+          <w:rFonts w:ascii="Times New Roman" w:hAnsi="Times New Roman"/>
+          <w:i/>
+          <w:i/>
+          <w:iCs/>
+        </w:rPr>
+      </w:pPr>
+      <w:r>
+        <w:rPr>
+          <w:rFonts w:ascii="Times New Roman" w:hAnsi="Times New Roman"/>
+          <w:i/>
+          <w:iCs/>
+        </w:rPr>
+      </w:r>
+    </w:p>
+    <w:p>
+      <w:pPr>
+        <w:pStyle w:val="Normal"/>
+        <w:spacing w:lineRule="auto" w:line="360"/>
+        <w:rPr/>
       </w:pPr>
       <w:r>
         <w:rPr>
@@ -1157,6 +1126,40 @@
           <w:iCs/>
         </w:rPr>
         <w:t>I am motivated by the desire for the reader to able to instinctively determine the points on those plots where sunrise and sunset occur, and for the rows along the ordinate to be logically arranged by time zone, following the march of the sun.  Doing so will make these plots far more interpretable, and far more accessible. Also, I have the sense that by re-ordering the abscissa to local time is likely to reduce the "noisiness" in the plots.</w:t>
+      </w:r>
+    </w:p>
+    <w:p>
+      <w:pPr>
+        <w:pStyle w:val="Normal"/>
+        <w:spacing w:lineRule="auto" w:line="360"/>
+        <w:rPr>
+          <w:rFonts w:ascii="Times New Roman" w:hAnsi="Times New Roman"/>
+          <w:i/>
+          <w:i/>
+          <w:iCs/>
+        </w:rPr>
+      </w:pPr>
+      <w:r>
+        <w:rPr/>
+      </w:r>
+    </w:p>
+    <w:p>
+      <w:pPr>
+        <w:pStyle w:val="Normal"/>
+        <w:spacing w:lineRule="auto" w:line="360"/>
+        <w:rPr>
+          <w:i w:val="false"/>
+          <w:i w:val="false"/>
+          <w:iCs w:val="false"/>
+        </w:rPr>
+      </w:pPr>
+      <w:r>
+        <w:rPr>
+          <w:rFonts w:ascii="Times New Roman" w:hAnsi="Times New Roman"/>
+          <w:i w:val="false"/>
+          <w:iCs w:val="false"/>
+        </w:rPr>
+        <w:t>An excellent and insightful comment. The reformulated plots are indeed more coherent and easier to interpret. Etc.</w:t>
       </w:r>
     </w:p>
     <w:p>
@@ -1183,7 +1186,7 @@
         <w:pStyle w:val="Heading1"/>
         <w:numPr>
           <w:ilvl w:val="0"/>
-          <w:numId w:val="1"/>
+          <w:numId w:val="2"/>
         </w:numPr>
         <w:spacing w:lineRule="auto" w:line="360"/>
         <w:rPr>
@@ -1199,23 +1202,7 @@
           <w:i w:val="false"/>
           <w:iCs w:val="false"/>
         </w:rPr>
-        <w:t xml:space="preserve">Reviewer </w:t>
-      </w:r>
-      <w:r>
-        <w:rPr>
-          <w:rFonts w:ascii="Times New Roman" w:hAnsi="Times New Roman"/>
-          <w:i w:val="false"/>
-          <w:iCs w:val="false"/>
-        </w:rPr>
-        <w:t>3</w:t>
-      </w:r>
-      <w:r>
-        <w:rPr>
-          <w:rFonts w:ascii="Times New Roman" w:hAnsi="Times New Roman"/>
-          <w:i w:val="false"/>
-          <w:iCs w:val="false"/>
-        </w:rPr>
-        <w:t>:</w:t>
+        <w:t>Reviewer 3:</w:t>
       </w:r>
     </w:p>
     <w:p>
@@ -2996,19 +2983,10 @@
       <w:pPr>
         <w:pStyle w:val="Normal"/>
         <w:spacing w:lineRule="auto" w:line="360"/>
-        <w:rPr>
-          <w:rFonts w:ascii="Times New Roman" w:hAnsi="Times New Roman"/>
-          <w:i w:val="false"/>
-          <w:i w:val="false"/>
-          <w:iCs w:val="false"/>
-        </w:rPr>
-      </w:pPr>
-      <w:r>
-        <w:rPr>
-          <w:rFonts w:ascii="Times New Roman" w:hAnsi="Times New Roman"/>
-          <w:i w:val="false"/>
-          <w:iCs w:val="false"/>
-        </w:rPr>
+        <w:rPr/>
+      </w:pPr>
+      <w:r>
+        <w:rPr/>
       </w:r>
     </w:p>
     <w:sectPr>
@@ -3018,6 +2996,7 @@
       <w:pgNumType w:fmt="decimal"/>
       <w:formProt w:val="false"/>
       <w:textDirection w:val="lrTb"/>
+      <w:docGrid w:type="default" w:linePitch="100" w:charSpace="0"/>
     </w:sectPr>
   </w:body>
 </w:document>
@@ -3121,6 +3100,98 @@
   <w:abstractNum w:abstractNumId="2">
     <w:lvl w:ilvl="0">
       <w:start w:val="1"/>
+      <w:numFmt w:val="none"/>
+      <w:suff w:val="nothing"/>
+      <w:lvlText w:val=""/>
+      <w:lvlJc w:val="left"/>
+      <w:pPr>
+        <w:ind w:left="0" w:hanging="0"/>
+      </w:pPr>
+    </w:lvl>
+    <w:lvl w:ilvl="1">
+      <w:start w:val="1"/>
+      <w:numFmt w:val="none"/>
+      <w:suff w:val="nothing"/>
+      <w:lvlText w:val=""/>
+      <w:lvlJc w:val="left"/>
+      <w:pPr>
+        <w:ind w:left="0" w:hanging="0"/>
+      </w:pPr>
+    </w:lvl>
+    <w:lvl w:ilvl="2">
+      <w:start w:val="1"/>
+      <w:numFmt w:val="none"/>
+      <w:suff w:val="nothing"/>
+      <w:lvlText w:val=""/>
+      <w:lvlJc w:val="left"/>
+      <w:pPr>
+        <w:ind w:left="0" w:hanging="0"/>
+      </w:pPr>
+    </w:lvl>
+    <w:lvl w:ilvl="3">
+      <w:start w:val="1"/>
+      <w:numFmt w:val="none"/>
+      <w:suff w:val="nothing"/>
+      <w:lvlText w:val=""/>
+      <w:lvlJc w:val="left"/>
+      <w:pPr>
+        <w:ind w:left="0" w:hanging="0"/>
+      </w:pPr>
+    </w:lvl>
+    <w:lvl w:ilvl="4">
+      <w:start w:val="1"/>
+      <w:numFmt w:val="none"/>
+      <w:suff w:val="nothing"/>
+      <w:lvlText w:val=""/>
+      <w:lvlJc w:val="left"/>
+      <w:pPr>
+        <w:ind w:left="0" w:hanging="0"/>
+      </w:pPr>
+    </w:lvl>
+    <w:lvl w:ilvl="5">
+      <w:start w:val="1"/>
+      <w:numFmt w:val="none"/>
+      <w:suff w:val="nothing"/>
+      <w:lvlText w:val=""/>
+      <w:lvlJc w:val="left"/>
+      <w:pPr>
+        <w:ind w:left="0" w:hanging="0"/>
+      </w:pPr>
+    </w:lvl>
+    <w:lvl w:ilvl="6">
+      <w:start w:val="1"/>
+      <w:numFmt w:val="none"/>
+      <w:suff w:val="nothing"/>
+      <w:lvlText w:val=""/>
+      <w:lvlJc w:val="left"/>
+      <w:pPr>
+        <w:ind w:left="0" w:hanging="0"/>
+      </w:pPr>
+    </w:lvl>
+    <w:lvl w:ilvl="7">
+      <w:start w:val="1"/>
+      <w:numFmt w:val="none"/>
+      <w:suff w:val="nothing"/>
+      <w:lvlText w:val=""/>
+      <w:lvlJc w:val="left"/>
+      <w:pPr>
+        <w:ind w:left="0" w:hanging="0"/>
+      </w:pPr>
+    </w:lvl>
+    <w:lvl w:ilvl="8">
+      <w:start w:val="1"/>
+      <w:numFmt w:val="none"/>
+      <w:suff w:val="nothing"/>
+      <w:lvlText w:val=""/>
+      <w:lvlJc w:val="left"/>
+      <w:pPr>
+        <w:ind w:left="0" w:hanging="0"/>
+      </w:pPr>
+    </w:lvl>
+  </w:abstractNum>
+  <w:abstractNum w:abstractNumId="3">
+    <w:lvl w:ilvl="0">
+      <w:start w:val="1"/>
       <w:numFmt w:val="decimal"/>
       <w:lvlText w:val="%1."/>
       <w:lvlJc w:val="left"/>
@@ -3130,7 +3201,6 @@
         </w:tabs>
         <w:ind w:left="720" w:hanging="360"/>
       </w:pPr>
-      <w:rPr/>
     </w:lvl>
     <w:lvl w:ilvl="1">
       <w:start w:val="1"/>
@@ -3143,7 +3213,6 @@
         </w:tabs>
         <w:ind w:left="1080" w:hanging="360"/>
       </w:pPr>
-      <w:rPr/>
     </w:lvl>
     <w:lvl w:ilvl="2">
       <w:start w:val="1"/>
@@ -3156,7 +3225,6 @@
         </w:tabs>
         <w:ind w:left="1440" w:hanging="360"/>
       </w:pPr>
-      <w:rPr/>
     </w:lvl>
     <w:lvl w:ilvl="3">
       <w:start w:val="1"/>
@@ -3169,7 +3237,6 @@
         </w:tabs>
         <w:ind w:left="1800" w:hanging="360"/>
       </w:pPr>
-      <w:rPr/>
     </w:lvl>
     <w:lvl w:ilvl="4">
       <w:start w:val="1"/>
@@ -3182,7 +3249,6 @@
         </w:tabs>
         <w:ind w:left="2160" w:hanging="360"/>
       </w:pPr>
-      <w:rPr/>
     </w:lvl>
     <w:lvl w:ilvl="5">
       <w:start w:val="1"/>
@@ -3195,7 +3261,6 @@
         </w:tabs>
         <w:ind w:left="2520" w:hanging="360"/>
       </w:pPr>
-      <w:rPr/>
     </w:lvl>
     <w:lvl w:ilvl="6">
       <w:start w:val="1"/>
@@ -3208,7 +3273,6 @@
         </w:tabs>
         <w:ind w:left="2880" w:hanging="360"/>
       </w:pPr>
-      <w:rPr/>
     </w:lvl>
     <w:lvl w:ilvl="7">
       <w:start w:val="1"/>
@@ -3221,7 +3285,6 @@
         </w:tabs>
         <w:ind w:left="3240" w:hanging="360"/>
       </w:pPr>
-      <w:rPr/>
     </w:lvl>
     <w:lvl w:ilvl="8">
       <w:start w:val="1"/>
@@ -3234,7 +3297,6 @@
         </w:tabs>
         <w:ind w:left="3600" w:hanging="360"/>
       </w:pPr>
-      <w:rPr/>
     </w:lvl>
   </w:abstractNum>
   <w:num w:numId="1">
@@ -3242,6 +3304,9 @@
   </w:num>
   <w:num w:numId="2">
     <w:abstractNumId w:val="2"/>
+  </w:num>
+  <w:num w:numId="3">
+    <w:abstractNumId w:val="3"/>
   </w:num>
 </w:numbering>
 </file>
@@ -3253,15 +3318,12 @@
       <w:rPr>
         <w:rFonts w:ascii="Liberation Serif" w:hAnsi="Liberation Serif" w:eastAsia="AR PL SungtiL GB" w:cs="Lohit Devanagari"/>
         <w:kern w:val="2"/>
-        <w:sz w:val="24"/>
         <w:szCs w:val="24"/>
         <w:lang w:val="en-AU" w:eastAsia="zh-CN" w:bidi="hi-IN"/>
       </w:rPr>
     </w:rPrDefault>
     <w:pPrDefault>
-      <w:pPr>
-        <w:widowControl/>
-      </w:pPr>
+      <w:pPr/>
     </w:pPrDefault>
   </w:docDefaults>
   <w:style w:type="paragraph" w:styleId="Normal">
@@ -3269,6 +3331,8 @@
     <w:qFormat/>
     <w:pPr>
       <w:widowControl/>
+      <w:bidi w:val="0"/>
+      <w:jc w:val="left"/>
     </w:pPr>
     <w:rPr>
       <w:rFonts w:ascii="Liberation Serif" w:hAnsi="Liberation Serif" w:eastAsia="AR PL SungtiL GB" w:cs="Lohit Devanagari"/>
@@ -3282,7 +3346,6 @@
   <w:style w:type="paragraph" w:styleId="Heading1">
     <w:name w:val="Heading 1"/>
     <w:basedOn w:val="Heading"/>
-    <w:next w:val="TextBody"/>
     <w:qFormat/>
     <w:pPr>
       <w:numPr>
@@ -3397,5 +3460,12 @@
     <w:pPr/>
     <w:rPr/>
   </w:style>
+  <w:style w:type="paragraph" w:styleId="FrameContents">
+    <w:name w:val="Frame Contents"/>
+    <w:basedOn w:val="Normal"/>
+    <w:qFormat/>
+    <w:pPr/>
+    <w:rPr/>
+  </w:style>
 </w:styles>
 </file>
--- a/response_to_reviewers.docx
+++ b/response_to_reviewers.docx
@@ -47,6 +47,8 @@
       <w:r>
         <w:rPr>
           <w:rFonts w:ascii="Times New Roman" w:hAnsi="Times New Roman"/>
+          <w:b/>
+          <w:bCs/>
           <w:i/>
           <w:iCs/>
         </w:rPr>
@@ -76,13 +78,16 @@
       <w:pPr>
         <w:pStyle w:val="Normal"/>
         <w:spacing w:lineRule="auto" w:line="360"/>
-        <w:rPr>
-          <w:rFonts w:ascii="Times New Roman" w:hAnsi="Times New Roman"/>
-          <w:i w:val="false"/>
-          <w:i w:val="false"/>
-          <w:iCs w:val="false"/>
-        </w:rPr>
-      </w:pPr>
+        <w:rPr/>
+      </w:pPr>
+      <w:r>
+        <w:rPr>
+          <w:rFonts w:ascii="Times New Roman" w:hAnsi="Times New Roman"/>
+          <w:i w:val="false"/>
+          <w:iCs w:val="false"/>
+        </w:rPr>
+        <w:t xml:space="preserve">Thank you for your comment, and I am sorry the description of the editing processes was unclear. </w:t>
+      </w:r>
       <w:r>
         <w:rPr>
           <w:rFonts w:ascii="Times New Roman" w:hAnsi="Times New Roman"/>
@@ -246,55 +251,136 @@
       <w:pPr>
         <w:pStyle w:val="Normal"/>
         <w:spacing w:lineRule="auto" w:line="360"/>
-        <w:rPr>
-          <w:rFonts w:ascii="Times New Roman" w:hAnsi="Times New Roman"/>
-          <w:i w:val="false"/>
-          <w:i w:val="false"/>
-          <w:iCs w:val="false"/>
-        </w:rPr>
-      </w:pPr>
-      <w:r>
-        <w:rPr>
-          <w:rFonts w:ascii="Times New Roman" w:hAnsi="Times New Roman"/>
-          <w:i w:val="false"/>
-          <w:iCs w:val="false"/>
-        </w:rPr>
-        <w:t xml:space="preserve">I discussed these issues in the abstract, and throughout lines 31-41, and lines 51-66 of the original manuscript. I have edited lines 9-11 of the abstract to better distinguish between “choice of model guidance” and “edits”, also rewording the final sentence of the abstract to stay under the word limit. I have also re-written sections of the introduction for clarity, and restructured the order of paragraphs to ensure I finish discussing edits before moving on. I have also added the sentence “Forecasters themselves are rarely directly involved in model setup or calibration, instead models are run and post-processed by other teams either within the BoM or internationally” to the second paragraph of the new introduction, to try and distinguish the types of decisions forecasters make, from those of modellers, such as how to perform data assimilation. </w:t>
-      </w:r>
-    </w:p>
-    <w:p>
-      <w:pPr>
-        <w:pStyle w:val="Normal"/>
-        <w:spacing w:lineRule="auto" w:line="360"/>
-        <w:rPr>
-          <w:rFonts w:ascii="Times New Roman" w:hAnsi="Times New Roman"/>
-          <w:i w:val="false"/>
-          <w:i w:val="false"/>
-          <w:iCs w:val="false"/>
-        </w:rPr>
-      </w:pPr>
-      <w:r>
-        <w:rPr>
-          <w:rFonts w:ascii="Times New Roman" w:hAnsi="Times New Roman"/>
-          <w:i w:val="false"/>
-          <w:iCs w:val="false"/>
-        </w:rPr>
-      </w:r>
-    </w:p>
-    <w:p>
-      <w:pPr>
-        <w:pStyle w:val="Normal"/>
-        <w:spacing w:lineRule="auto" w:line="360"/>
-        <w:rPr>
-          <w:rFonts w:ascii="Times New Roman" w:hAnsi="Times New Roman"/>
-          <w:i/>
-          <w:i/>
-          <w:iCs/>
-        </w:rPr>
-      </w:pPr>
-      <w:r>
-        <w:rPr>
-          <w:rFonts w:ascii="Times New Roman" w:hAnsi="Times New Roman"/>
+        <w:rPr/>
+      </w:pPr>
+      <w:r>
+        <w:rPr>
+          <w:rFonts w:ascii="Times New Roman" w:hAnsi="Times New Roman"/>
+          <w:i w:val="false"/>
+          <w:iCs w:val="false"/>
+        </w:rPr>
+        <w:t>I discussed these issues in the abstract, and throughout lines 31-41, and lines 51-66 of the original manuscript. I have edited lines 9-11 of the abstract to better distinguish between “choice of model guidance” and “edits”, also rewording the final sentence of the abstract to stay under the word limit. I have also re-written sections of the introduction for clarity, and restructured the order of paragraphs to ensure I finish discussing edits before moving on. I have also added the sentence “</w:t>
+      </w:r>
+      <w:r>
+        <w:rPr>
+          <w:rFonts w:ascii="Times New Roman" w:hAnsi="Times New Roman"/>
+          <w:i w:val="false"/>
+          <w:iCs w:val="false"/>
+          <w:color w:val="000000"/>
+        </w:rPr>
+        <w:t>Forecasters themselves are rarely directly involved in model setup or post-processing, modelling is instead performed by other teams either within the</w:t>
+      </w:r>
+      <w:r>
+        <w:rPr>
+          <w:rFonts w:ascii="Times New Roman" w:hAnsi="Times New Roman"/>
+          <w:i w:val="false"/>
+          <w:iCs w:val="false"/>
+          <w:color w:val="000000"/>
+          <w:u w:val="none"/>
+        </w:rPr>
+        <w:t xml:space="preserve"> BoM </w:t>
+      </w:r>
+      <w:r>
+        <w:rPr>
+          <w:rFonts w:ascii="Times New Roman" w:hAnsi="Times New Roman"/>
+          <w:i w:val="false"/>
+          <w:iCs w:val="false"/>
+          <w:color w:val="000000"/>
+        </w:rPr>
+        <w:t>or internationally</w:t>
+      </w:r>
+      <w:r>
+        <w:rPr>
+          <w:rFonts w:ascii="Times New Roman" w:hAnsi="Times New Roman"/>
+          <w:i w:val="false"/>
+          <w:iCs w:val="false"/>
+        </w:rPr>
+        <w:t>” to the second paragraph of the new introduction, to try and distinguish the types of decisions forecasters make, from modell</w:t>
+      </w:r>
+      <w:r>
+        <w:rPr>
+          <w:rFonts w:ascii="Times New Roman" w:hAnsi="Times New Roman"/>
+          <w:i w:val="false"/>
+          <w:iCs w:val="false"/>
+        </w:rPr>
+        <w:t>ing</w:t>
+      </w:r>
+      <w:r>
+        <w:rPr>
+          <w:rFonts w:ascii="Times New Roman" w:hAnsi="Times New Roman"/>
+          <w:i w:val="false"/>
+          <w:iCs w:val="false"/>
+        </w:rPr>
+        <w:t xml:space="preserve"> </w:t>
+      </w:r>
+      <w:r>
+        <w:rPr>
+          <w:rFonts w:ascii="Times New Roman" w:hAnsi="Times New Roman"/>
+          <w:i w:val="false"/>
+          <w:iCs w:val="false"/>
+        </w:rPr>
+        <w:t xml:space="preserve">decisions such </w:t>
+      </w:r>
+      <w:r>
+        <w:rPr>
+          <w:rFonts w:ascii="Times New Roman" w:hAnsi="Times New Roman"/>
+          <w:i w:val="false"/>
+          <w:iCs w:val="false"/>
+        </w:rPr>
+        <w:t xml:space="preserve">as </w:t>
+      </w:r>
+      <w:r>
+        <w:rPr>
+          <w:rFonts w:ascii="Times New Roman" w:hAnsi="Times New Roman"/>
+          <w:i w:val="false"/>
+          <w:iCs w:val="false"/>
+        </w:rPr>
+        <w:t>the method of</w:t>
+      </w:r>
+      <w:r>
+        <w:rPr>
+          <w:rFonts w:ascii="Times New Roman" w:hAnsi="Times New Roman"/>
+          <w:i w:val="false"/>
+          <w:iCs w:val="false"/>
+        </w:rPr>
+        <w:t xml:space="preserve"> data assimilation. </w:t>
+      </w:r>
+    </w:p>
+    <w:p>
+      <w:pPr>
+        <w:pStyle w:val="Normal"/>
+        <w:spacing w:lineRule="auto" w:line="360"/>
+        <w:rPr>
+          <w:rFonts w:ascii="Times New Roman" w:hAnsi="Times New Roman"/>
+          <w:i w:val="false"/>
+          <w:i w:val="false"/>
+          <w:iCs w:val="false"/>
+        </w:rPr>
+      </w:pPr>
+      <w:r>
+        <w:rPr>
+          <w:rFonts w:ascii="Times New Roman" w:hAnsi="Times New Roman"/>
+          <w:i w:val="false"/>
+          <w:iCs w:val="false"/>
+        </w:rPr>
+      </w:r>
+    </w:p>
+    <w:p>
+      <w:pPr>
+        <w:pStyle w:val="Normal"/>
+        <w:spacing w:lineRule="auto" w:line="360"/>
+        <w:rPr>
+          <w:rFonts w:ascii="Times New Roman" w:hAnsi="Times New Roman"/>
+          <w:i/>
+          <w:i/>
+          <w:iCs/>
+        </w:rPr>
+      </w:pPr>
+      <w:r>
+        <w:rPr>
+          <w:rFonts w:ascii="Times New Roman" w:hAnsi="Times New Roman"/>
+          <w:b/>
+          <w:bCs/>
           <w:i/>
           <w:iCs/>
         </w:rPr>
@@ -306,36 +392,36 @@
         <w:pStyle w:val="Normal"/>
         <w:spacing w:lineRule="auto" w:line="360"/>
         <w:rPr>
-          <w:i w:val="false"/>
-          <w:i w:val="false"/>
-          <w:iCs w:val="false"/>
-        </w:rPr>
-      </w:pPr>
-      <w:r>
-        <w:rPr>
-          <w:i w:val="false"/>
-          <w:iCs w:val="false"/>
-        </w:rPr>
-      </w:r>
-    </w:p>
-    <w:p>
-      <w:pPr>
-        <w:pStyle w:val="Normal"/>
-        <w:spacing w:lineRule="auto" w:line="360"/>
-        <w:rPr>
-          <w:rFonts w:ascii="Times New Roman" w:hAnsi="Times New Roman"/>
-          <w:i/>
-          <w:i/>
-          <w:iCs/>
-        </w:rPr>
-      </w:pPr>
-      <w:r>
-        <w:rPr>
-          <w:rFonts w:ascii="Times New Roman" w:hAnsi="Times New Roman"/>
-          <w:i w:val="false"/>
-          <w:iCs w:val="false"/>
-        </w:rPr>
-        <w:t xml:space="preserve">Figure 1 (below) shows results analogous to Fig. 6 of the manuscript, but for the Official versus ACCESS comparison. The results are similar to Fig. 6 in that there are only a few times and locations where Official unambiguously outperforms ACCESS. I noted this in the original manuscript on lines 299-304. I am happy to include the below figure in a revised manuscript, and elaborate on this discussion if the reviewer/editor desires. I consider it unnecessary to include these figures, as I think the more interesting discussion is why HRES, which unlike ACCESS is provided in three hourly time steps and not calibrated to Australian conditions, is still able to produce a “better” diurnal cycle (in the sense of the metrics defined in the paper) than both the official forecast dataset and other model datasets like ACCESS. </w:t>
+          <w:b/>
+          <w:b/>
+          <w:bCs/>
+          <w:i w:val="false"/>
+          <w:i w:val="false"/>
+          <w:iCs w:val="false"/>
+        </w:rPr>
+      </w:pPr>
+      <w:r>
+        <w:rPr>
+          <w:b/>
+          <w:bCs/>
+          <w:i w:val="false"/>
+          <w:iCs w:val="false"/>
+        </w:rPr>
+      </w:r>
+    </w:p>
+    <w:p>
+      <w:pPr>
+        <w:pStyle w:val="Normal"/>
+        <w:spacing w:lineRule="auto" w:line="360"/>
+        <w:rPr/>
+      </w:pPr>
+      <w:r>
+        <w:rPr>
+          <w:rFonts w:ascii="Times New Roman" w:hAnsi="Times New Roman"/>
+          <w:i w:val="false"/>
+          <w:iCs w:val="false"/>
+        </w:rPr>
+        <w:t xml:space="preserve">Figure 1 (below) shows results analogous to Fig. 6 of the manuscript, but for the Official versus ACCESS comparison. The results are similar to Fig. 6 in that there are only a few times and locations where Official unambiguously outperforms ACCESS. At the city station group scale, and results are noisy for the individual airport stations. I noted this on lines 299-304 of the original manuscript (and lines 335-336 of the revised manuscript.) I consider it unnecessary to include these figures, as space requirements mean I can only present a subset of the results, and I think the more interesting comparison is why HRES, which unlike ACCESS is provided in three hourly time steps and not calibrated to Australian conditions, is still able to produce a better mean diurnal cycle (in the sense of the metrics defined in the paper) than the official forecast. </w:t>
       </w:r>
     </w:p>
     <w:p>
@@ -430,7 +516,7 @@
                 <wp:positionV relativeFrom="paragraph">
                   <wp:posOffset>34925</wp:posOffset>
                 </wp:positionV>
-                <wp:extent cx="6141085" cy="146050"/>
+                <wp:extent cx="6142355" cy="146050"/>
                 <wp:effectExtent l="0" t="0" r="0" b="0"/>
                 <wp:wrapNone/>
                 <wp:docPr id="2" name="Shape1"/>
@@ -441,7 +527,7 @@
                       <wps:spPr>
                         <a:xfrm>
                           <a:off x="0" y="0"/>
-                          <a:ext cx="6140520" cy="145440"/>
+                          <a:ext cx="6141600" cy="145440"/>
                         </a:xfrm>
                         <a:prstGeom prst="rect">
                           <a:avLst/>
@@ -465,9 +551,7 @@
                               <w:overflowPunct w:val="true"/>
                               <w:bidi w:val="0"/>
                               <w:jc w:val="left"/>
-                              <w:rPr>
-                                <w:color w:val="auto"/>
-                              </w:rPr>
+                              <w:rPr/>
                             </w:pPr>
                             <w:r>
                               <w:rPr>
@@ -475,7 +559,7 @@
                                 <w:bCs/>
                                 <w:i w:val="false"/>
                                 <w:iCs w:val="false"/>
-                                <w:color w:val="auto"/>
+                                <w:color w:val="000000"/>
                                 <w:sz w:val="20"/>
                                 <w:szCs w:val="20"/>
                               </w:rPr>
@@ -485,11 +569,11 @@
                               <w:rPr>
                                 <w:i w:val="false"/>
                                 <w:iCs w:val="false"/>
-                                <w:color w:val="auto"/>
+                                <w:color w:val="000000"/>
                                 <w:sz w:val="20"/>
                                 <w:szCs w:val="20"/>
                               </w:rPr>
-                              <w:t xml:space="preserve"> test</w:t>
+                              <w:t xml:space="preserve"> Analogous to Fig.~</w:t>
                             </w:r>
                           </w:p>
                         </w:txbxContent>
@@ -505,7 +589,7 @@
           </mc:Choice>
           <mc:Fallback>
             <w:pict>
-              <v:rect id="shape_0" ID="Shape1" stroked="f" style="position:absolute;margin-left:-1.85pt;margin-top:2.75pt;width:483.45pt;height:11.4pt">
+              <v:rect id="shape_0" ID="Shape1" stroked="f" style="position:absolute;margin-left:-1.85pt;margin-top:2.75pt;width:483.55pt;height:11.4pt">
                 <w10:wrap type="square"/>
                 <v:fill o:detectmouseclick="t" on="false"/>
                 <v:stroke color="#3465a4" joinstyle="round" endcap="flat"/>
@@ -517,9 +601,7 @@
                         <w:overflowPunct w:val="true"/>
                         <w:bidi w:val="0"/>
                         <w:jc w:val="left"/>
-                        <w:rPr>
-                          <w:color w:val="auto"/>
-                        </w:rPr>
+                        <w:rPr/>
                       </w:pPr>
                       <w:r>
                         <w:rPr>
@@ -527,7 +609,7 @@
                           <w:bCs/>
                           <w:i w:val="false"/>
                           <w:iCs w:val="false"/>
-                          <w:color w:val="auto"/>
+                          <w:color w:val="000000"/>
                           <w:sz w:val="20"/>
                           <w:szCs w:val="20"/>
                         </w:rPr>
@@ -537,11 +619,11 @@
                         <w:rPr>
                           <w:i w:val="false"/>
                           <w:iCs w:val="false"/>
-                          <w:color w:val="auto"/>
+                          <w:color w:val="000000"/>
                           <w:sz w:val="20"/>
                           <w:szCs w:val="20"/>
                         </w:rPr>
-                        <w:t xml:space="preserve"> test</w:t>
+                        <w:t xml:space="preserve"> Analogous to Fig.~</w:t>
                       </w:r>
                     </w:p>
                   </w:txbxContent>
@@ -585,6 +667,8 @@
       <w:r>
         <w:rPr>
           <w:rFonts w:ascii="Times New Roman" w:hAnsi="Times New Roman"/>
+          <w:b/>
+          <w:bCs/>
           <w:i/>
           <w:iCs/>
         </w:rPr>
@@ -595,12 +679,7 @@
       <w:pPr>
         <w:pStyle w:val="Normal"/>
         <w:spacing w:lineRule="auto" w:line="360"/>
-        <w:rPr>
-          <w:rFonts w:ascii="Times New Roman" w:hAnsi="Times New Roman"/>
-          <w:i w:val="false"/>
-          <w:i w:val="false"/>
-          <w:iCs w:val="false"/>
-        </w:rPr>
+        <w:rPr/>
       </w:pPr>
       <w:r>
         <w:rPr>
@@ -640,42 +719,39 @@
           <w:i w:val="false"/>
           <w:iCs w:val="false"/>
         </w:rPr>
-        <w:t xml:space="preserve">confidence it is greater than zero. A score between, for instance, 5-95%, implies low confidence either way. This is described in the caption to Fig. 2 and on lines 177 to 186. Out of context the term “confidence” may be confusing, but read in the context of the caption and the description in the text I believe it to be appropriate. </w:t>
-      </w:r>
-    </w:p>
-    <w:p>
-      <w:pPr>
-        <w:pStyle w:val="Normal"/>
-        <w:spacing w:lineRule="auto" w:line="360"/>
-        <w:rPr>
-          <w:rFonts w:ascii="Times New Roman" w:hAnsi="Times New Roman"/>
-          <w:i w:val="false"/>
-          <w:i w:val="false"/>
-          <w:iCs w:val="false"/>
-        </w:rPr>
-      </w:pPr>
-      <w:r>
-        <w:rPr>
-          <w:rFonts w:ascii="Times New Roman" w:hAnsi="Times New Roman"/>
-          <w:i w:val="false"/>
-          <w:iCs w:val="false"/>
-        </w:rPr>
-      </w:r>
-    </w:p>
-    <w:p>
-      <w:pPr>
-        <w:pStyle w:val="Normal"/>
-        <w:spacing w:lineRule="auto" w:line="360"/>
-        <w:rPr>
-          <w:rFonts w:ascii="Times New Roman" w:hAnsi="Times New Roman"/>
-          <w:i w:val="false"/>
-          <w:i w:val="false"/>
-          <w:iCs w:val="false"/>
-        </w:rPr>
-      </w:pPr>
-      <w:r>
-        <w:rPr>
-          <w:rFonts w:ascii="Times New Roman" w:hAnsi="Times New Roman"/>
+        <w:t xml:space="preserve">confidence it is greater than zero. A score between, for instance, 5-95%, implies low confidence either way. This is described in the caption to Fig. 2 and on lines 177 to 186 of the original manuscript (and Fig. 3 and lines 197 to 214 of revised manuscript). Out of context the term “confidence” may be confusing, but read in the context of the caption and the description in the text I consider it appropriate. </w:t>
+      </w:r>
+    </w:p>
+    <w:p>
+      <w:pPr>
+        <w:pStyle w:val="Normal"/>
+        <w:spacing w:lineRule="auto" w:line="360"/>
+        <w:rPr>
+          <w:rFonts w:ascii="Times New Roman" w:hAnsi="Times New Roman"/>
+          <w:i w:val="false"/>
+          <w:i w:val="false"/>
+          <w:iCs w:val="false"/>
+        </w:rPr>
+      </w:pPr>
+      <w:r>
+        <w:rPr>
+          <w:rFonts w:ascii="Times New Roman" w:hAnsi="Times New Roman"/>
+          <w:i w:val="false"/>
+          <w:iCs w:val="false"/>
+        </w:rPr>
+      </w:r>
+    </w:p>
+    <w:p>
+      <w:pPr>
+        <w:pStyle w:val="Normal"/>
+        <w:spacing w:lineRule="auto" w:line="360"/>
+        <w:rPr/>
+      </w:pPr>
+      <w:r>
+        <w:rPr>
+          <w:rFonts w:ascii="Times New Roman" w:hAnsi="Times New Roman"/>
+          <w:b/>
+          <w:bCs/>
           <w:i/>
           <w:iCs/>
         </w:rPr>
@@ -686,113 +762,67 @@
       <w:pPr>
         <w:pStyle w:val="Normal"/>
         <w:spacing w:lineRule="auto" w:line="360"/>
-        <w:rPr>
-          <w:rFonts w:ascii="Times New Roman" w:hAnsi="Times New Roman"/>
-          <w:i/>
-          <w:i/>
-          <w:iCs/>
-        </w:rPr>
-      </w:pPr>
-      <w:r>
-        <w:rPr>
-          <w:rFonts w:ascii="Times New Roman" w:hAnsi="Times New Roman"/>
-          <w:i/>
-          <w:iCs/>
-        </w:rPr>
-      </w:r>
-    </w:p>
-    <w:p>
-      <w:pPr>
-        <w:pStyle w:val="Normal"/>
-        <w:spacing w:lineRule="auto" w:line="360"/>
-        <w:rPr>
-          <w:rFonts w:ascii="Times New Roman" w:hAnsi="Times New Roman"/>
-          <w:i w:val="false"/>
-          <w:i w:val="false"/>
-          <w:iCs w:val="false"/>
-        </w:rPr>
-      </w:pPr>
-      <w:r>
-        <w:rPr>
-          <w:rFonts w:ascii="Times New Roman" w:hAnsi="Times New Roman"/>
-          <w:i w:val="false"/>
-          <w:iCs w:val="false"/>
-        </w:rPr>
-        <w:t xml:space="preserve">Unfortunately the Bureau doesn’t issue probabilistic wind forecasts, so metrics like the Ranked Probability Skill Score cannot be used. However, I agree that probabilistic forecasts are desirable. I also agree that the DAE is a very simple metric, but for me thats it’s appeal, as it has a simple and immediate interpretation: “how much closer (in a euclidean distance sense) is vector_1 to an observed vector, than vector_2 is to the same observed vector?” There are innumerable ways I could have made the metric more complex, for instance by applying the Huber loss function to both terms in equation (1) before taking a difference, i.e., or to the overall expression, or to both the consituent terms and the overall expression. </w:t>
-      </w:r>
-    </w:p>
-    <w:p>
-      <w:pPr>
-        <w:pStyle w:val="Normal"/>
-        <w:spacing w:lineRule="auto" w:line="360"/>
-        <w:rPr>
-          <w:rFonts w:ascii="Times New Roman" w:hAnsi="Times New Roman"/>
-          <w:i w:val="false"/>
-          <w:i w:val="false"/>
-          <w:iCs w:val="false"/>
-        </w:rPr>
-      </w:pPr>
-      <w:r>
-        <w:rPr>
-          <w:rFonts w:ascii="Times New Roman" w:hAnsi="Times New Roman"/>
-          <w:i w:val="false"/>
-          <w:iCs w:val="false"/>
-        </w:rPr>
-      </w:r>
-    </w:p>
-    <w:p>
-      <w:pPr>
-        <w:pStyle w:val="Normal"/>
-        <w:spacing w:lineRule="auto" w:line="360"/>
-        <w:rPr>
-          <w:rFonts w:ascii="Times New Roman" w:hAnsi="Times New Roman"/>
-          <w:i w:val="false"/>
-          <w:i w:val="false"/>
-          <w:iCs w:val="false"/>
-        </w:rPr>
-      </w:pPr>
-      <w:r>
-        <w:rPr>
-          <w:rFonts w:ascii="Times New Roman" w:hAnsi="Times New Roman"/>
-          <w:i w:val="false"/>
-          <w:iCs w:val="false"/>
-        </w:rPr>
-        <w:t xml:space="preserve">Such options grow extremely rapidly, and given that I hadn’t seen anything else in the literature focused on diurnal wind signals, I decided to start simple, and leave it to others to experiment with more complex variations of the metric. </w:t>
-      </w:r>
-    </w:p>
-    <w:p>
-      <w:pPr>
-        <w:pStyle w:val="Normal"/>
-        <w:spacing w:lineRule="auto" w:line="360"/>
-        <w:rPr>
-          <w:rFonts w:ascii="Times New Roman" w:hAnsi="Times New Roman"/>
-          <w:i w:val="false"/>
-          <w:i w:val="false"/>
-          <w:iCs w:val="false"/>
-        </w:rPr>
-      </w:pPr>
-      <w:r>
-        <w:rPr>
-          <w:rFonts w:ascii="Times New Roman" w:hAnsi="Times New Roman"/>
-          <w:i w:val="false"/>
-          <w:iCs w:val="false"/>
-        </w:rPr>
-      </w:r>
-    </w:p>
-    <w:p>
-      <w:pPr>
-        <w:pStyle w:val="Normal"/>
-        <w:spacing w:lineRule="auto" w:line="360"/>
-        <w:rPr>
-          <w:rFonts w:ascii="Times New Roman" w:hAnsi="Times New Roman"/>
-          <w:i/>
-          <w:i/>
-          <w:iCs/>
-        </w:rPr>
-      </w:pPr>
-      <w:r>
-        <w:rPr>
-          <w:rFonts w:ascii="Times New Roman" w:hAnsi="Times New Roman"/>
+        <w:rPr/>
+      </w:pPr>
+      <w:r>
+        <w:rPr>
+          <w:rFonts w:ascii="Times New Roman" w:hAnsi="Times New Roman"/>
+          <w:i w:val="false"/>
+          <w:iCs w:val="false"/>
+        </w:rPr>
+        <w:t xml:space="preserve">Unfortunately the Bureau doesn’t issue probabilistic wind forecasts, so metrics like the Ranked Probability Skill Score cannot be used. However, I agree that probabilistic forecasts are desirable. </w:t>
+      </w:r>
+    </w:p>
+    <w:p>
+      <w:pPr>
+        <w:pStyle w:val="Normal"/>
+        <w:spacing w:lineRule="auto" w:line="360"/>
+        <w:rPr/>
+      </w:pPr>
+      <w:r>
+        <w:rPr>
+          <w:rFonts w:ascii="Times New Roman" w:hAnsi="Times New Roman"/>
+          <w:i w:val="false"/>
+          <w:iCs w:val="false"/>
+        </w:rPr>
+        <w:t xml:space="preserve">Note also that although absolute error of a scalar field is indeed a very simple measure of skill, in this study I am dealing with the difference of absolute errors (with absolute error the Euclidean distance between wind perturbations vectors), then considering means of this quantity. This is somewhat more sophisticated than a simple calculation of absolute error. There are innumerable ways I could have made the metric more complex, for instance by applying the Huber loss function to both terms in equation (1) before taking a difference, or to the overall expression, or to both the constituent terms and the overall expression. Such options grow extremely rapidly, and given that I hadn’t seen anything else in the literature similar to what I was doing, I decided to start simple, and leave it to others to experiment with more complex variations of the metric. </w:t>
+      </w:r>
+    </w:p>
+    <w:p>
+      <w:pPr>
+        <w:pStyle w:val="Normal"/>
+        <w:spacing w:lineRule="auto" w:line="360"/>
+        <w:rPr>
+          <w:rFonts w:ascii="Times New Roman" w:hAnsi="Times New Roman"/>
+          <w:i w:val="false"/>
+          <w:i w:val="false"/>
+          <w:iCs w:val="false"/>
+        </w:rPr>
+      </w:pPr>
+      <w:r>
+        <w:rPr>
+          <w:rFonts w:ascii="Times New Roman" w:hAnsi="Times New Roman"/>
+          <w:i w:val="false"/>
+          <w:iCs w:val="false"/>
+        </w:rPr>
+      </w:r>
+    </w:p>
+    <w:p>
+      <w:pPr>
+        <w:pStyle w:val="Normal"/>
+        <w:spacing w:lineRule="auto" w:line="360"/>
+        <w:rPr>
+          <w:rFonts w:ascii="Times New Roman" w:hAnsi="Times New Roman"/>
+          <w:i/>
+          <w:i/>
+          <w:iCs/>
+        </w:rPr>
+      </w:pPr>
+      <w:r>
+        <w:rPr>
+          <w:rFonts w:ascii="Times New Roman" w:hAnsi="Times New Roman"/>
+          <w:b/>
+          <w:bCs/>
           <w:i/>
           <w:iCs/>
         </w:rPr>
@@ -822,50 +852,83 @@
       <w:pPr>
         <w:pStyle w:val="Normal"/>
         <w:spacing w:lineRule="auto" w:line="360"/>
-        <w:rPr>
-          <w:rFonts w:ascii="Times New Roman" w:hAnsi="Times New Roman"/>
-          <w:i w:val="false"/>
-          <w:i w:val="false"/>
-          <w:iCs w:val="false"/>
-        </w:rPr>
-      </w:pPr>
-      <w:r>
-        <w:rPr>
-          <w:rFonts w:ascii="Times New Roman" w:hAnsi="Times New Roman"/>
-          <w:i w:val="false"/>
-          <w:iCs w:val="false"/>
-        </w:rPr>
-        <w:t>Don’t really understand what’s being asked of me here. Add schematic to show how method works.</w:t>
-      </w:r>
-    </w:p>
-    <w:p>
-      <w:pPr>
-        <w:pStyle w:val="Normal"/>
-        <w:spacing w:lineRule="auto" w:line="360"/>
-        <w:rPr>
-          <w:rFonts w:ascii="Times New Roman" w:hAnsi="Times New Roman"/>
-          <w:i/>
-          <w:i/>
-          <w:iCs/>
-        </w:rPr>
-      </w:pPr>
-      <w:r>
-        <w:rPr>
-          <w:rFonts w:ascii="Times New Roman" w:hAnsi="Times New Roman"/>
-          <w:i/>
-          <w:iCs/>
-        </w:rPr>
-      </w:r>
-    </w:p>
-    <w:p>
-      <w:pPr>
-        <w:pStyle w:val="Normal"/>
-        <w:spacing w:lineRule="auto" w:line="360"/>
         <w:rPr/>
       </w:pPr>
       <w:r>
         <w:rPr>
           <w:rFonts w:ascii="Times New Roman" w:hAnsi="Times New Roman"/>
+          <w:i w:val="false"/>
+          <w:iCs w:val="false"/>
+        </w:rPr>
+        <w:t xml:space="preserve">Crucially, it is just the </w:t>
+      </w:r>
+      <w:r>
+        <w:rPr>
+          <w:rFonts w:ascii="Times New Roman" w:hAnsi="Times New Roman"/>
+          <w:i/>
+          <w:iCs/>
+        </w:rPr>
+        <w:t xml:space="preserve">diurnal component </w:t>
+      </w:r>
+      <w:r>
+        <w:rPr>
+          <w:rFonts w:ascii="Times New Roman" w:hAnsi="Times New Roman"/>
+          <w:i w:val="false"/>
+          <w:iCs w:val="false"/>
+        </w:rPr>
+        <w:t xml:space="preserve">of the wind forecasts that are being assessed, not the overall wind fields. Furthermore, the metrics I consider assess just </w:t>
+      </w:r>
+      <w:r>
+        <w:rPr>
+          <w:rFonts w:ascii="Times New Roman" w:hAnsi="Times New Roman"/>
+          <w:i/>
+          <w:iCs/>
+        </w:rPr>
+        <w:t xml:space="preserve">some aspects </w:t>
+      </w:r>
+      <w:r>
+        <w:rPr>
+          <w:rFonts w:ascii="Times New Roman" w:hAnsi="Times New Roman"/>
+          <w:i w:val="false"/>
+          <w:iCs w:val="false"/>
+        </w:rPr>
+        <w:t>of the wind forecasts. For these reasons I am reluctant to make broad assertions/recommendations about forecasting practice beyond what is present in the conclusion (which has been revised slightly in the  new manuscript.)</w:t>
+      </w:r>
+    </w:p>
+    <w:p>
+      <w:pPr>
+        <w:pStyle w:val="Normal"/>
+        <w:spacing w:lineRule="auto" w:line="360"/>
+        <w:rPr>
+          <w:rFonts w:ascii="Times New Roman" w:hAnsi="Times New Roman"/>
+          <w:i/>
+          <w:i/>
+          <w:iCs/>
+        </w:rPr>
+      </w:pPr>
+      <w:r>
+        <w:rPr>
+          <w:rFonts w:ascii="Times New Roman" w:hAnsi="Times New Roman"/>
+          <w:i/>
+          <w:iCs/>
+        </w:rPr>
+      </w:r>
+    </w:p>
+    <w:p>
+      <w:pPr>
+        <w:pStyle w:val="Normal"/>
+        <w:spacing w:lineRule="auto" w:line="360"/>
+        <w:rPr>
+          <w:b/>
+          <w:b/>
+          <w:bCs/>
+        </w:rPr>
+      </w:pPr>
+      <w:r>
+        <w:rPr>
+          <w:rFonts w:ascii="Times New Roman" w:hAnsi="Times New Roman"/>
+          <w:b/>
+          <w:bCs/>
           <w:i/>
           <w:iCs/>
         </w:rPr>
@@ -876,35 +939,15 @@
       <w:pPr>
         <w:pStyle w:val="Normal"/>
         <w:spacing w:lineRule="auto" w:line="360"/>
-        <w:rPr>
-          <w:rFonts w:ascii="Times New Roman" w:hAnsi="Times New Roman"/>
-          <w:i/>
-          <w:i/>
-          <w:iCs/>
-        </w:rPr>
-      </w:pPr>
-      <w:r>
         <w:rPr/>
-      </w:r>
-    </w:p>
-    <w:p>
-      <w:pPr>
-        <w:pStyle w:val="Normal"/>
-        <w:spacing w:lineRule="auto" w:line="360"/>
-        <w:rPr>
-          <w:rFonts w:ascii="Times New Roman" w:hAnsi="Times New Roman"/>
-          <w:i w:val="false"/>
-          <w:i w:val="false"/>
-          <w:iCs w:val="false"/>
-        </w:rPr>
-      </w:pPr>
-      <w:r>
-        <w:rPr>
-          <w:rFonts w:ascii="Times New Roman" w:hAnsi="Times New Roman"/>
-          <w:i w:val="false"/>
-          <w:iCs w:val="false"/>
-        </w:rPr>
-        <w:t>Again, not sure what’s being asked of me here. Wait till I’ve added OCF discussion.</w:t>
+      </w:pPr>
+      <w:r>
+        <w:rPr>
+          <w:rFonts w:ascii="Times New Roman" w:hAnsi="Times New Roman"/>
+          <w:i w:val="false"/>
+          <w:iCs w:val="false"/>
+        </w:rPr>
+        <w:t xml:space="preserve">The most substantial change I have made to the manuscript is to include results on the Bureau of Meteorology’s gridded Operational Consensus Forecast (OCF) model guidance product. This product represents the Bureau’s goal of automating the choice of model guidance, and provides forecasters with an objective alternative to their subjective evaluation of different model guidance products. Description of OCF can be found on lines 125-142 of the new manuscript, with OCF results now present in most of the figures, with discussion of these results throughout the revised manuscript. </w:t>
       </w:r>
     </w:p>
     <w:p>
@@ -934,12 +977,7 @@
           <w:numId w:val="2"/>
         </w:numPr>
         <w:spacing w:lineRule="auto" w:line="360"/>
-        <w:rPr>
-          <w:rFonts w:ascii="Times New Roman" w:hAnsi="Times New Roman"/>
-          <w:i w:val="false"/>
-          <w:i w:val="false"/>
-          <w:iCs w:val="false"/>
-        </w:rPr>
+        <w:rPr/>
       </w:pPr>
       <w:r>
         <w:rPr>
@@ -953,17 +991,46 @@
     <w:p>
       <w:pPr>
         <w:pStyle w:val="Normal"/>
-        <w:spacing w:lineRule="auto" w:line="360"/>
-        <w:rPr>
-          <w:rFonts w:ascii="Times New Roman" w:hAnsi="Times New Roman"/>
-          <w:i/>
-          <w:i/>
-          <w:iCs/>
-        </w:rPr>
-      </w:pPr>
-      <w:r>
-        <w:rPr>
-          <w:rFonts w:ascii="Times New Roman" w:hAnsi="Times New Roman"/>
+        <w:numPr>
+          <w:ilvl w:val="0"/>
+          <w:numId w:val="2"/>
+        </w:numPr>
+        <w:rPr/>
+      </w:pPr>
+      <w:r>
+        <w:rPr/>
+        <w:t xml:space="preserve">Thank you for your kind and encouraging comments! </w:t>
+      </w:r>
+    </w:p>
+    <w:p>
+      <w:pPr>
+        <w:pStyle w:val="Normal"/>
+        <w:numPr>
+          <w:ilvl w:val="0"/>
+          <w:numId w:val="2"/>
+        </w:numPr>
+        <w:rPr/>
+      </w:pPr>
+      <w:r>
+        <w:rPr/>
+      </w:r>
+    </w:p>
+    <w:p>
+      <w:pPr>
+        <w:pStyle w:val="Normal"/>
+        <w:spacing w:lineRule="auto" w:line="360"/>
+        <w:rPr>
+          <w:rFonts w:ascii="Times New Roman" w:hAnsi="Times New Roman"/>
+          <w:i/>
+          <w:i/>
+          <w:iCs/>
+        </w:rPr>
+      </w:pPr>
+      <w:r>
+        <w:rPr>
+          <w:rFonts w:ascii="Times New Roman" w:hAnsi="Times New Roman"/>
+          <w:b/>
+          <w:bCs/>
           <w:i/>
           <w:iCs/>
         </w:rPr>
@@ -982,7 +1049,129 @@
         </w:rPr>
       </w:pPr>
       <w:r>
+        <w:rPr>
+          <w:rFonts w:ascii="Times New Roman" w:hAnsi="Times New Roman"/>
+          <w:i/>
+          <w:iCs/>
+        </w:rPr>
+      </w:r>
+    </w:p>
+    <w:p>
+      <w:pPr>
+        <w:pStyle w:val="Normal"/>
+        <w:spacing w:lineRule="auto" w:line="360"/>
+        <w:rPr>
+          <w:b/>
+          <w:b/>
+          <w:bCs/>
+        </w:rPr>
+      </w:pPr>
+      <w:r>
+        <w:rPr>
+          <w:rFonts w:ascii="Times New Roman" w:hAnsi="Times New Roman"/>
+          <w:b/>
+          <w:bCs/>
+          <w:i/>
+          <w:iCs/>
+        </w:rPr>
+        <w:t>In its present form, the figures require the reader to mentally translate UTC to local time for each of the geographical groupings, particularly for those readers who reside outside of Australia. And the choice or order of geographic groupings is seemingly random, with Brisbane (far east) plotted 1 row above Perth (far west). This must be contributing to the "noisiness" in the plots, which the author frequently notes throughout the text.</w:t>
+      </w:r>
+    </w:p>
+    <w:p>
+      <w:pPr>
+        <w:pStyle w:val="Normal"/>
+        <w:spacing w:lineRule="auto" w:line="360"/>
+        <w:rPr>
+          <w:rFonts w:ascii="Times New Roman" w:hAnsi="Times New Roman"/>
+          <w:i/>
+          <w:i/>
+          <w:iCs/>
+        </w:rPr>
+      </w:pPr>
+      <w:r>
+        <w:rPr>
+          <w:rFonts w:ascii="Times New Roman" w:hAnsi="Times New Roman"/>
+          <w:i/>
+          <w:iCs/>
+        </w:rPr>
+      </w:r>
+    </w:p>
+    <w:p>
+      <w:pPr>
+        <w:pStyle w:val="Normal"/>
+        <w:spacing w:lineRule="auto" w:line="360"/>
+        <w:rPr>
+          <w:rFonts w:ascii="Times New Roman" w:hAnsi="Times New Roman"/>
+          <w:b/>
+          <w:b/>
+          <w:bCs/>
+          <w:i/>
+          <w:i/>
+          <w:iCs/>
+        </w:rPr>
+      </w:pPr>
+      <w:r>
+        <w:rPr>
+          <w:rFonts w:ascii="Times New Roman" w:hAnsi="Times New Roman"/>
+          <w:b/>
+          <w:bCs/>
+          <w:i/>
+          <w:iCs/>
+        </w:rPr>
+        <w:t>I am motivated by the desire for the reader to able to instinctively determine the points on those plots where sunrise and sunset occur, and for the rows along the ordinate to be logically arranged by time zone, following the march of the sun.  Doing so will make these plots far more interpretable, and far more accessible. Also, I have the sense that by re-ordering the abscissa to local time is likely to reduce the "noisiness" in the plots.</w:t>
+      </w:r>
+    </w:p>
+    <w:p>
+      <w:pPr>
+        <w:pStyle w:val="Normal"/>
+        <w:spacing w:lineRule="auto" w:line="360"/>
+        <w:rPr>
+          <w:rFonts w:ascii="Times New Roman" w:hAnsi="Times New Roman"/>
+          <w:i/>
+          <w:i/>
+          <w:iCs/>
+        </w:rPr>
+      </w:pPr>
+      <w:r>
+        <w:rPr>
+          <w:rFonts w:ascii="Times New Roman" w:hAnsi="Times New Roman"/>
+          <w:i/>
+          <w:iCs/>
+        </w:rPr>
+      </w:r>
+    </w:p>
+    <w:p>
+      <w:pPr>
+        <w:pStyle w:val="Normal"/>
+        <w:spacing w:lineRule="auto" w:line="360"/>
         <w:rPr/>
+      </w:pPr>
+      <w:r>
+        <w:rPr>
+          <w:rFonts w:ascii="Times New Roman" w:hAnsi="Times New Roman"/>
+          <w:i w:val="false"/>
+          <w:iCs w:val="false"/>
+        </w:rPr>
+        <w:t xml:space="preserve">This is an excellent suggestion. For context, my initial choice of UTC and layout were motivated by a few factors. First, during my time at the Darwin forecasting centre in July 2018, I noticed that forecasters seemed to think and work in terms of UTC, and so figured my results might be more intelligible to them if I used UTC in place of my preferred local solar time (LST). Second, because the coastal station groups are averages over many degrees of longitude, reporting results in LST would require choosing an “average LST” value for each group. Finally, to plot results on a single LST abscissa, different LST values for each location would have to be interpolated, or approximately matched with a single set of LST values: interpolating risks additional and inconsistent smoothing of data at different locations, and a “nearest-neigbour” type matching would result in a loss of temporal precision. As to my choice of row layout, this was done based on approximate latitude of each group, as one of my initial questions with this work was to see whether latitude played a role in verification outcomes, given the significant effect of latitude on land-sea breeze dynamics (e.g. Rotunno 1983). </w:t>
+      </w:r>
+    </w:p>
+    <w:p>
+      <w:pPr>
+        <w:pStyle w:val="Normal"/>
+        <w:spacing w:lineRule="auto" w:line="360"/>
+        <w:rPr>
+          <w:rFonts w:ascii="Times New Roman" w:hAnsi="Times New Roman"/>
+          <w:i w:val="false"/>
+          <w:i w:val="false"/>
+          <w:iCs w:val="false"/>
+        </w:rPr>
+      </w:pPr>
+      <w:r>
+        <w:rPr>
+          <w:rFonts w:ascii="Times New Roman" w:hAnsi="Times New Roman"/>
+          <w:i w:val="false"/>
+          <w:iCs w:val="false"/>
+        </w:rPr>
       </w:r>
     </w:p>
     <w:p>
@@ -994,191 +1183,10 @@
       <w:r>
         <w:rPr>
           <w:rFonts w:ascii="Times New Roman" w:hAnsi="Times New Roman"/>
-          <w:i/>
-          <w:iCs/>
-        </w:rPr>
-        <w:t>In its present form, the figures require the reader to mentally translate UTC to local time for each of the geographical groupings, particularly for those readers who reside outside of Australia. And the choice or order of geographic groupings is seemingly random, with Brisbane (far east) plotted 1 row above Perth (far west). This must be contributing to the "noisiness" in the plots, which the author frequently notes throughout the text.</w:t>
-      </w:r>
-    </w:p>
-    <w:p>
-      <w:pPr>
-        <w:pStyle w:val="Normal"/>
-        <w:spacing w:lineRule="auto" w:line="360"/>
-        <w:rPr>
-          <w:rFonts w:ascii="Times New Roman" w:hAnsi="Times New Roman"/>
-          <w:i/>
-          <w:i/>
-          <w:iCs/>
-        </w:rPr>
-      </w:pPr>
-      <w:r>
-        <w:rPr>
-          <w:rFonts w:ascii="Times New Roman" w:hAnsi="Times New Roman"/>
-          <w:i/>
-          <w:iCs/>
-        </w:rPr>
-      </w:r>
-    </w:p>
-    <w:p>
-      <w:pPr>
-        <w:pStyle w:val="Normal"/>
-        <w:spacing w:lineRule="auto" w:line="360"/>
-        <w:rPr>
-          <w:rFonts w:ascii="Times New Roman" w:hAnsi="Times New Roman"/>
-          <w:i w:val="false"/>
-          <w:i w:val="false"/>
-          <w:iCs w:val="false"/>
-        </w:rPr>
-      </w:pPr>
-      <w:r>
-        <w:rPr>
-          <w:rFonts w:ascii="Times New Roman" w:hAnsi="Times New Roman"/>
-          <w:i w:val="false"/>
-          <w:iCs w:val="false"/>
-        </w:rPr>
-        <w:t xml:space="preserve">This is an excellent suggestion. For context, my initial choice of UTC and layout were motivated by a few factors. First, during my time at the Darwin forecasting centre in July 2018, I noticed that forecasters seemed to think and work in terms of UTC, and so figured my results might be more intelligible to them if I used UTC in place of my preferred local solar time (LST). Second, because the coastal station groups are averages over many degrees of longitude, reporting results in LST would require choosing an “average LST” value for each group. Finally, to plot results on a single LST abscissa, different LST values for each location would have to be interpolated, or approximately matched with a single set of LST values: interpolating risks additional, and inconsistent smoothing of data at different locations, and a “nearest-neigbour” type matching would result in a loss of temporal precision. As to my choice of row layout, this was done based on approximate latitude of each group, as one of my initial questions with this work was to see whether latitude played a role in verification outcomes, given the significant effect of latitude on land-sea breeze dynamics (e.g. Rotunno 1983). </w:t>
-      </w:r>
-    </w:p>
-    <w:p>
-      <w:pPr>
-        <w:pStyle w:val="Normal"/>
-        <w:spacing w:lineRule="auto" w:line="360"/>
-        <w:rPr>
-          <w:rFonts w:ascii="Times New Roman" w:hAnsi="Times New Roman"/>
-          <w:i w:val="false"/>
-          <w:i w:val="false"/>
-          <w:iCs w:val="false"/>
-        </w:rPr>
-      </w:pPr>
-      <w:r>
-        <w:rPr>
-          <w:rFonts w:ascii="Times New Roman" w:hAnsi="Times New Roman"/>
-          <w:i w:val="false"/>
-          <w:iCs w:val="false"/>
-        </w:rPr>
-      </w:r>
-    </w:p>
-    <w:p>
-      <w:pPr>
-        <w:pStyle w:val="Normal"/>
-        <w:spacing w:lineRule="auto" w:line="360"/>
-        <w:rPr>
-          <w:rFonts w:ascii="Times New Roman" w:hAnsi="Times New Roman"/>
-          <w:i w:val="false"/>
-          <w:i w:val="false"/>
-          <w:iCs w:val="false"/>
-        </w:rPr>
-      </w:pPr>
-      <w:r>
-        <w:rPr>
-          <w:rFonts w:ascii="Times New Roman" w:hAnsi="Times New Roman"/>
-          <w:i w:val="false"/>
-          <w:iCs w:val="false"/>
-        </w:rPr>
-        <w:t xml:space="preserve">I entirely agree that given how the results turned out, it makes much more sense to order rows by longitude, and this has been done. </w:t>
-      </w:r>
-      <w:r>
-        <w:rPr>
-          <w:rFonts w:ascii="Times New Roman" w:hAnsi="Times New Roman"/>
-          <w:i w:val="false"/>
-          <w:iCs w:val="false"/>
-        </w:rPr>
-        <w:t xml:space="preserve">Furthermore I agree that providing an indication of LST is vital, but for the reasons given above I am uncomfortable translating all results onto a common, approximate, LST abscissa. As a compromise, I have instead opted to display both UTC and LST on the relevant plots, with Perth LST displayed along the top line, and Brisbane LST displayed along the bottom line. </w:t>
-      </w:r>
-      <w:r>
-        <w:rPr>
-          <w:rFonts w:ascii="Times New Roman" w:hAnsi="Times New Roman"/>
-          <w:i w:val="false"/>
-          <w:iCs w:val="false"/>
-        </w:rPr>
-        <w:t xml:space="preserve">   </w:t>
-      </w:r>
-    </w:p>
-    <w:p>
-      <w:pPr>
-        <w:pStyle w:val="Normal"/>
-        <w:spacing w:lineRule="auto" w:line="360"/>
-        <w:rPr>
-          <w:rFonts w:ascii="Times New Roman" w:hAnsi="Times New Roman"/>
-          <w:i/>
-          <w:i/>
-          <w:iCs/>
-        </w:rPr>
-      </w:pPr>
-      <w:r>
-        <w:rPr>
-          <w:rFonts w:ascii="Times New Roman" w:hAnsi="Times New Roman"/>
-          <w:i/>
-          <w:iCs/>
-        </w:rPr>
-      </w:r>
-    </w:p>
-    <w:p>
-      <w:pPr>
-        <w:pStyle w:val="Normal"/>
-        <w:spacing w:lineRule="auto" w:line="360"/>
-        <w:rPr/>
-      </w:pPr>
-      <w:r>
-        <w:rPr>
-          <w:rFonts w:ascii="Times New Roman" w:hAnsi="Times New Roman"/>
-          <w:i/>
-          <w:iCs/>
-        </w:rPr>
-        <w:t>I am motivated by the desire for the reader to able to instinctively determine the points on those plots where sunrise and sunset occur, and for the rows along the ordinate to be logically arranged by time zone, following the march of the sun.  Doing so will make these plots far more interpretable, and far more accessible. Also, I have the sense that by re-ordering the abscissa to local time is likely to reduce the "noisiness" in the plots.</w:t>
-      </w:r>
-    </w:p>
-    <w:p>
-      <w:pPr>
-        <w:pStyle w:val="Normal"/>
-        <w:spacing w:lineRule="auto" w:line="360"/>
-        <w:rPr>
-          <w:rFonts w:ascii="Times New Roman" w:hAnsi="Times New Roman"/>
-          <w:i/>
-          <w:i/>
-          <w:iCs/>
-        </w:rPr>
-      </w:pPr>
-      <w:r>
-        <w:rPr/>
-      </w:r>
-    </w:p>
-    <w:p>
-      <w:pPr>
-        <w:pStyle w:val="Normal"/>
-        <w:spacing w:lineRule="auto" w:line="360"/>
-        <w:rPr>
-          <w:i w:val="false"/>
-          <w:i w:val="false"/>
-          <w:iCs w:val="false"/>
-        </w:rPr>
-      </w:pPr>
-      <w:r>
-        <w:rPr>
-          <w:rFonts w:ascii="Times New Roman" w:hAnsi="Times New Roman"/>
-          <w:i w:val="false"/>
-          <w:iCs w:val="false"/>
-        </w:rPr>
-        <w:t>An excellent and insightful comment. The reformulated plots are indeed more coherent and easier to interpret. Etc.</w:t>
-      </w:r>
-    </w:p>
-    <w:p>
-      <w:pPr>
-        <w:pStyle w:val="Normal"/>
-        <w:spacing w:lineRule="auto" w:line="360"/>
-        <w:rPr>
-          <w:rFonts w:ascii="Times New Roman" w:hAnsi="Times New Roman"/>
-          <w:i/>
-          <w:i/>
-          <w:iCs/>
-        </w:rPr>
-      </w:pPr>
-      <w:r>
-        <w:rPr>
-          <w:rFonts w:ascii="Times New Roman" w:hAnsi="Times New Roman"/>
-          <w:i/>
-          <w:iCs/>
-        </w:rPr>
+          <w:i w:val="false"/>
+          <w:iCs w:val="false"/>
+        </w:rPr>
+        <w:t xml:space="preserve">I entirely agree that given how the results turned out, it makes much more sense to order rows by longitude, and this has been done. Furthermore, I agree that providing an indication of LST is vital, but for the reasons given above I am uncomfortable translating all results onto a common, approximate, LST abscissa. As a compromise, I have instead opted to display both UTC and LST on the relevant plots, with Perth LST displayed along the top line, and Brisbane LST displayed along the bottom line. I believe this is sufficient to give readers an immediate sense of the solar heating cycle when interpreting these figures. Furthermore, I have also included LST in Fig. 14 (Fig. 15 of the revised manuscript.) </w:t>
       </w:r>
     </w:p>
     <w:p>
@@ -1189,12 +1197,7 @@
           <w:numId w:val="2"/>
         </w:numPr>
         <w:spacing w:lineRule="auto" w:line="360"/>
-        <w:rPr>
-          <w:rFonts w:ascii="Times New Roman" w:hAnsi="Times New Roman"/>
-          <w:i w:val="false"/>
-          <w:i w:val="false"/>
-          <w:iCs w:val="false"/>
-        </w:rPr>
+        <w:rPr/>
       </w:pPr>
       <w:r>
         <w:rPr>
@@ -1219,6 +1222,8 @@
       <w:r>
         <w:rPr>
           <w:rFonts w:ascii="Times New Roman" w:hAnsi="Times New Roman"/>
+          <w:b/>
+          <w:bCs/>
           <w:i/>
           <w:iCs/>
         </w:rPr>
@@ -1231,33 +1236,40 @@
         <w:spacing w:lineRule="auto" w:line="360"/>
         <w:rPr>
           <w:rFonts w:ascii="Times New Roman" w:hAnsi="Times New Roman"/>
-          <w:i/>
-          <w:i/>
-          <w:iCs/>
-        </w:rPr>
-      </w:pPr>
-      <w:r>
-        <w:rPr>
-          <w:rFonts w:ascii="Times New Roman" w:hAnsi="Times New Roman"/>
-          <w:i/>
-          <w:iCs/>
-        </w:rPr>
-      </w:r>
-    </w:p>
-    <w:p>
-      <w:pPr>
-        <w:pStyle w:val="Normal"/>
-        <w:spacing w:lineRule="auto" w:line="360"/>
-        <w:rPr>
-          <w:rFonts w:ascii="Times New Roman" w:hAnsi="Times New Roman"/>
-          <w:i/>
-          <w:i/>
-          <w:iCs/>
-        </w:rPr>
-      </w:pPr>
-      <w:r>
-        <w:rPr>
-          <w:rFonts w:ascii="Times New Roman" w:hAnsi="Times New Roman"/>
+          <w:b/>
+          <w:b/>
+          <w:bCs/>
+          <w:i/>
+          <w:i/>
+          <w:iCs/>
+        </w:rPr>
+      </w:pPr>
+      <w:r>
+        <w:rPr>
+          <w:rFonts w:ascii="Times New Roman" w:hAnsi="Times New Roman"/>
+          <w:b/>
+          <w:bCs/>
+          <w:i/>
+          <w:iCs/>
+        </w:rPr>
+      </w:r>
+    </w:p>
+    <w:p>
+      <w:pPr>
+        <w:pStyle w:val="Normal"/>
+        <w:spacing w:lineRule="auto" w:line="360"/>
+        <w:rPr>
+          <w:rFonts w:ascii="Times New Roman" w:hAnsi="Times New Roman"/>
+          <w:i/>
+          <w:i/>
+          <w:iCs/>
+        </w:rPr>
+      </w:pPr>
+      <w:r>
+        <w:rPr>
+          <w:rFonts w:ascii="Times New Roman" w:hAnsi="Times New Roman"/>
+          <w:b/>
+          <w:bCs/>
           <w:i/>
           <w:iCs/>
         </w:rPr>
@@ -1278,6 +1290,8 @@
       <w:r>
         <w:rPr>
           <w:rFonts w:ascii="Times New Roman" w:hAnsi="Times New Roman"/>
+          <w:b/>
+          <w:bCs/>
           <w:i/>
           <w:iCs/>
         </w:rPr>
@@ -1290,33 +1304,40 @@
         <w:spacing w:lineRule="auto" w:line="360"/>
         <w:rPr>
           <w:rFonts w:ascii="Times New Roman" w:hAnsi="Times New Roman"/>
-          <w:i/>
-          <w:i/>
-          <w:iCs/>
-        </w:rPr>
-      </w:pPr>
-      <w:r>
-        <w:rPr>
-          <w:rFonts w:ascii="Times New Roman" w:hAnsi="Times New Roman"/>
-          <w:i/>
-          <w:iCs/>
-        </w:rPr>
-      </w:r>
-    </w:p>
-    <w:p>
-      <w:pPr>
-        <w:pStyle w:val="Normal"/>
-        <w:spacing w:lineRule="auto" w:line="360"/>
-        <w:rPr>
-          <w:rFonts w:ascii="Times New Roman" w:hAnsi="Times New Roman"/>
-          <w:i/>
-          <w:i/>
-          <w:iCs/>
-        </w:rPr>
-      </w:pPr>
-      <w:r>
-        <w:rPr>
-          <w:rFonts w:ascii="Times New Roman" w:hAnsi="Times New Roman"/>
+          <w:b/>
+          <w:b/>
+          <w:bCs/>
+          <w:i/>
+          <w:i/>
+          <w:iCs/>
+        </w:rPr>
+      </w:pPr>
+      <w:r>
+        <w:rPr>
+          <w:rFonts w:ascii="Times New Roman" w:hAnsi="Times New Roman"/>
+          <w:b/>
+          <w:bCs/>
+          <w:i/>
+          <w:iCs/>
+        </w:rPr>
+      </w:r>
+    </w:p>
+    <w:p>
+      <w:pPr>
+        <w:pStyle w:val="Normal"/>
+        <w:spacing w:lineRule="auto" w:line="360"/>
+        <w:rPr>
+          <w:rFonts w:ascii="Times New Roman" w:hAnsi="Times New Roman"/>
+          <w:i/>
+          <w:i/>
+          <w:iCs/>
+        </w:rPr>
+      </w:pPr>
+      <w:r>
+        <w:rPr>
+          <w:rFonts w:ascii="Times New Roman" w:hAnsi="Times New Roman"/>
+          <w:b/>
+          <w:bCs/>
           <w:i/>
           <w:iCs/>
         </w:rPr>
@@ -1337,6 +1358,8 @@
       <w:r>
         <w:rPr>
           <w:rFonts w:ascii="Times New Roman" w:hAnsi="Times New Roman"/>
+          <w:b/>
+          <w:bCs/>
           <w:i/>
           <w:iCs/>
         </w:rPr>
@@ -1349,33 +1372,40 @@
         <w:spacing w:lineRule="auto" w:line="360"/>
         <w:rPr>
           <w:rFonts w:ascii="Times New Roman" w:hAnsi="Times New Roman"/>
-          <w:i/>
-          <w:i/>
-          <w:iCs/>
-        </w:rPr>
-      </w:pPr>
-      <w:r>
-        <w:rPr>
-          <w:rFonts w:ascii="Times New Roman" w:hAnsi="Times New Roman"/>
-          <w:i/>
-          <w:iCs/>
-        </w:rPr>
-      </w:r>
-    </w:p>
-    <w:p>
-      <w:pPr>
-        <w:pStyle w:val="Normal"/>
-        <w:spacing w:lineRule="auto" w:line="360"/>
-        <w:rPr>
-          <w:rFonts w:ascii="Times New Roman" w:hAnsi="Times New Roman"/>
-          <w:i/>
-          <w:i/>
-          <w:iCs/>
-        </w:rPr>
-      </w:pPr>
-      <w:r>
-        <w:rPr>
-          <w:rFonts w:ascii="Times New Roman" w:hAnsi="Times New Roman"/>
+          <w:b/>
+          <w:b/>
+          <w:bCs/>
+          <w:i/>
+          <w:i/>
+          <w:iCs/>
+        </w:rPr>
+      </w:pPr>
+      <w:r>
+        <w:rPr>
+          <w:rFonts w:ascii="Times New Roman" w:hAnsi="Times New Roman"/>
+          <w:b/>
+          <w:bCs/>
+          <w:i/>
+          <w:iCs/>
+        </w:rPr>
+      </w:r>
+    </w:p>
+    <w:p>
+      <w:pPr>
+        <w:pStyle w:val="Normal"/>
+        <w:spacing w:lineRule="auto" w:line="360"/>
+        <w:rPr>
+          <w:rFonts w:ascii="Times New Roman" w:hAnsi="Times New Roman"/>
+          <w:i/>
+          <w:i/>
+          <w:iCs/>
+        </w:rPr>
+      </w:pPr>
+      <w:r>
+        <w:rPr>
+          <w:rFonts w:ascii="Times New Roman" w:hAnsi="Times New Roman"/>
+          <w:b/>
+          <w:bCs/>
           <w:i/>
           <w:iCs/>
         </w:rPr>
@@ -1396,6 +1426,8 @@
       <w:r>
         <w:rPr>
           <w:rFonts w:ascii="Times New Roman" w:hAnsi="Times New Roman"/>
+          <w:b/>
+          <w:bCs/>
           <w:i/>
           <w:iCs/>
         </w:rPr>
@@ -1408,33 +1440,40 @@
         <w:spacing w:lineRule="auto" w:line="360"/>
         <w:rPr>
           <w:rFonts w:ascii="Times New Roman" w:hAnsi="Times New Roman"/>
-          <w:i/>
-          <w:i/>
-          <w:iCs/>
-        </w:rPr>
-      </w:pPr>
-      <w:r>
-        <w:rPr>
-          <w:rFonts w:ascii="Times New Roman" w:hAnsi="Times New Roman"/>
-          <w:i/>
-          <w:iCs/>
-        </w:rPr>
-      </w:r>
-    </w:p>
-    <w:p>
-      <w:pPr>
-        <w:pStyle w:val="Normal"/>
-        <w:spacing w:lineRule="auto" w:line="360"/>
-        <w:rPr>
-          <w:rFonts w:ascii="Times New Roman" w:hAnsi="Times New Roman"/>
-          <w:i/>
-          <w:i/>
-          <w:iCs/>
-        </w:rPr>
-      </w:pPr>
-      <w:r>
-        <w:rPr>
-          <w:rFonts w:ascii="Times New Roman" w:hAnsi="Times New Roman"/>
+          <w:b/>
+          <w:b/>
+          <w:bCs/>
+          <w:i/>
+          <w:i/>
+          <w:iCs/>
+        </w:rPr>
+      </w:pPr>
+      <w:r>
+        <w:rPr>
+          <w:rFonts w:ascii="Times New Roman" w:hAnsi="Times New Roman"/>
+          <w:b/>
+          <w:bCs/>
+          <w:i/>
+          <w:iCs/>
+        </w:rPr>
+      </w:r>
+    </w:p>
+    <w:p>
+      <w:pPr>
+        <w:pStyle w:val="Normal"/>
+        <w:spacing w:lineRule="auto" w:line="360"/>
+        <w:rPr>
+          <w:rFonts w:ascii="Times New Roman" w:hAnsi="Times New Roman"/>
+          <w:i/>
+          <w:i/>
+          <w:iCs/>
+        </w:rPr>
+      </w:pPr>
+      <w:r>
+        <w:rPr>
+          <w:rFonts w:ascii="Times New Roman" w:hAnsi="Times New Roman"/>
+          <w:b/>
+          <w:bCs/>
           <w:i/>
           <w:iCs/>
         </w:rPr>
@@ -1446,15 +1485,16 @@
         <w:pStyle w:val="Normal"/>
         <w:spacing w:lineRule="auto" w:line="360"/>
         <w:rPr>
-          <w:rFonts w:ascii="Times New Roman" w:hAnsi="Times New Roman"/>
-          <w:i/>
-          <w:i/>
-          <w:iCs/>
-        </w:rPr>
-      </w:pPr>
-      <w:r>
-        <w:rPr>
-          <w:rFonts w:ascii="Times New Roman" w:hAnsi="Times New Roman"/>
+          <w:b/>
+          <w:b/>
+          <w:bCs/>
+        </w:rPr>
+      </w:pPr>
+      <w:r>
+        <w:rPr>
+          <w:rFonts w:ascii="Times New Roman" w:hAnsi="Times New Roman"/>
+          <w:b/>
+          <w:bCs/>
           <w:i/>
           <w:iCs/>
         </w:rPr>
@@ -1466,34 +1506,65 @@
         <w:pStyle w:val="Normal"/>
         <w:spacing w:lineRule="auto" w:line="360"/>
         <w:rPr>
-          <w:rFonts w:ascii="Times New Roman" w:hAnsi="Times New Roman"/>
-          <w:i/>
-          <w:i/>
-          <w:iCs/>
-        </w:rPr>
-      </w:pPr>
-      <w:r>
-        <w:rPr>
-          <w:rFonts w:ascii="Times New Roman" w:hAnsi="Times New Roman"/>
-          <w:i/>
-          <w:iCs/>
-        </w:rPr>
-      </w:r>
-    </w:p>
-    <w:p>
-      <w:pPr>
-        <w:pStyle w:val="Normal"/>
-        <w:spacing w:lineRule="auto" w:line="360"/>
-        <w:rPr>
-          <w:rFonts w:ascii="Times New Roman" w:hAnsi="Times New Roman"/>
-          <w:i/>
-          <w:i/>
-          <w:iCs/>
-        </w:rPr>
-      </w:pPr>
-      <w:r>
-        <w:rPr>
-          <w:rFonts w:ascii="Times New Roman" w:hAnsi="Times New Roman"/>
+          <w:b w:val="false"/>
+          <w:b w:val="false"/>
+          <w:bCs w:val="false"/>
+          <w:i w:val="false"/>
+          <w:i w:val="false"/>
+          <w:iCs w:val="false"/>
+        </w:rPr>
+      </w:pPr>
+      <w:r>
+        <w:rPr>
+          <w:rFonts w:ascii="Times New Roman" w:hAnsi="Times New Roman"/>
+          <w:b w:val="false"/>
+          <w:bCs w:val="false"/>
+          <w:i w:val="false"/>
+          <w:iCs w:val="false"/>
+        </w:rPr>
+        <w:t>These concerns are well articulated and valid. I should have anticipated and addressed them in the original manuscript – see below for details.</w:t>
+      </w:r>
+    </w:p>
+    <w:p>
+      <w:pPr>
+        <w:pStyle w:val="Normal"/>
+        <w:spacing w:lineRule="auto" w:line="360"/>
+        <w:rPr>
+          <w:rFonts w:ascii="Times New Roman" w:hAnsi="Times New Roman"/>
+          <w:b/>
+          <w:b/>
+          <w:bCs/>
+          <w:i/>
+          <w:i/>
+          <w:iCs/>
+        </w:rPr>
+      </w:pPr>
+      <w:r>
+        <w:rPr>
+          <w:rFonts w:ascii="Times New Roman" w:hAnsi="Times New Roman"/>
+          <w:b/>
+          <w:bCs/>
+          <w:i/>
+          <w:iCs/>
+        </w:rPr>
+      </w:r>
+    </w:p>
+    <w:p>
+      <w:pPr>
+        <w:pStyle w:val="Normal"/>
+        <w:spacing w:lineRule="auto" w:line="360"/>
+        <w:rPr>
+          <w:rFonts w:ascii="Times New Roman" w:hAnsi="Times New Roman"/>
+          <w:i/>
+          <w:i/>
+          <w:iCs/>
+        </w:rPr>
+      </w:pPr>
+      <w:r>
+        <w:rPr>
+          <w:rFonts w:ascii="Times New Roman" w:hAnsi="Times New Roman"/>
+          <w:b/>
+          <w:bCs/>
           <w:i/>
           <w:iCs/>
         </w:rPr>
@@ -1514,6 +1585,8 @@
       <w:r>
         <w:rPr>
           <w:rFonts w:ascii="Times New Roman" w:hAnsi="Times New Roman"/>
+          <w:b/>
+          <w:bCs/>
           <w:i/>
           <w:iCs/>
         </w:rPr>
@@ -1526,33 +1599,40 @@
         <w:spacing w:lineRule="auto" w:line="360"/>
         <w:rPr>
           <w:rFonts w:ascii="Times New Roman" w:hAnsi="Times New Roman"/>
-          <w:i/>
-          <w:i/>
-          <w:iCs/>
-        </w:rPr>
-      </w:pPr>
-      <w:r>
-        <w:rPr>
-          <w:rFonts w:ascii="Times New Roman" w:hAnsi="Times New Roman"/>
-          <w:i/>
-          <w:iCs/>
-        </w:rPr>
-      </w:r>
-    </w:p>
-    <w:p>
-      <w:pPr>
-        <w:pStyle w:val="Normal"/>
-        <w:spacing w:lineRule="auto" w:line="360"/>
-        <w:rPr>
-          <w:rFonts w:ascii="Times New Roman" w:hAnsi="Times New Roman"/>
-          <w:i/>
-          <w:i/>
-          <w:iCs/>
-        </w:rPr>
-      </w:pPr>
-      <w:r>
-        <w:rPr>
-          <w:rFonts w:ascii="Times New Roman" w:hAnsi="Times New Roman"/>
+          <w:b/>
+          <w:b/>
+          <w:bCs/>
+          <w:i/>
+          <w:i/>
+          <w:iCs/>
+        </w:rPr>
+      </w:pPr>
+      <w:r>
+        <w:rPr>
+          <w:rFonts w:ascii="Times New Roman" w:hAnsi="Times New Roman"/>
+          <w:b/>
+          <w:bCs/>
+          <w:i/>
+          <w:iCs/>
+        </w:rPr>
+      </w:r>
+    </w:p>
+    <w:p>
+      <w:pPr>
+        <w:pStyle w:val="Normal"/>
+        <w:spacing w:lineRule="auto" w:line="360"/>
+        <w:rPr>
+          <w:rFonts w:ascii="Times New Roman" w:hAnsi="Times New Roman"/>
+          <w:i/>
+          <w:i/>
+          <w:iCs/>
+        </w:rPr>
+      </w:pPr>
+      <w:r>
+        <w:rPr>
+          <w:rFonts w:ascii="Times New Roman" w:hAnsi="Times New Roman"/>
+          <w:b/>
+          <w:bCs/>
           <w:i/>
           <w:iCs/>
         </w:rPr>
@@ -1564,15 +1644,16 @@
         <w:pStyle w:val="Normal"/>
         <w:spacing w:lineRule="auto" w:line="360"/>
         <w:rPr>
-          <w:rFonts w:ascii="Times New Roman" w:hAnsi="Times New Roman"/>
-          <w:i/>
-          <w:i/>
-          <w:iCs/>
-        </w:rPr>
-      </w:pPr>
-      <w:r>
-        <w:rPr>
-          <w:rFonts w:ascii="Times New Roman" w:hAnsi="Times New Roman"/>
+          <w:b/>
+          <w:b/>
+          <w:bCs/>
+        </w:rPr>
+      </w:pPr>
+      <w:r>
+        <w:rPr>
+          <w:rFonts w:ascii="Times New Roman" w:hAnsi="Times New Roman"/>
+          <w:b/>
+          <w:bCs/>
           <w:i/>
           <w:iCs/>
         </w:rPr>
@@ -1584,34 +1665,90 @@
         <w:pStyle w:val="Normal"/>
         <w:spacing w:lineRule="auto" w:line="360"/>
         <w:rPr>
-          <w:rFonts w:ascii="Times New Roman" w:hAnsi="Times New Roman"/>
-          <w:i/>
-          <w:i/>
-          <w:iCs/>
-        </w:rPr>
-      </w:pPr>
-      <w:r>
-        <w:rPr>
-          <w:rFonts w:ascii="Times New Roman" w:hAnsi="Times New Roman"/>
-          <w:i/>
-          <w:iCs/>
-        </w:rPr>
-      </w:r>
-    </w:p>
-    <w:p>
-      <w:pPr>
-        <w:pStyle w:val="Normal"/>
-        <w:spacing w:lineRule="auto" w:line="360"/>
-        <w:rPr>
-          <w:rFonts w:ascii="Times New Roman" w:hAnsi="Times New Roman"/>
-          <w:i/>
-          <w:i/>
-          <w:iCs/>
-        </w:rPr>
-      </w:pPr>
-      <w:r>
-        <w:rPr>
-          <w:rFonts w:ascii="Times New Roman" w:hAnsi="Times New Roman"/>
+          <w:b w:val="false"/>
+          <w:b w:val="false"/>
+          <w:bCs w:val="false"/>
+          <w:i w:val="false"/>
+          <w:i w:val="false"/>
+          <w:iCs w:val="false"/>
+        </w:rPr>
+      </w:pPr>
+      <w:r>
+        <w:rPr>
+          <w:rFonts w:ascii="Times New Roman" w:hAnsi="Times New Roman"/>
+          <w:b w:val="false"/>
+          <w:bCs w:val="false"/>
+          <w:i w:val="false"/>
+          <w:iCs w:val="false"/>
+        </w:rPr>
+        <w:t xml:space="preserve">This is a very valid point. I did consider this issue, but reasoned that if I enforced constant areas I’d have inconsistent numbers of stations in each group. Such inconsistencies are an inherent limitation of station based verification, as station density and placement vary. Given the significant random turbulence at the station scale, I reasoned greater consistency could be achieved by enforcing equal numbers of stations rather than equal areas. </w:t>
+      </w:r>
+    </w:p>
+    <w:p>
+      <w:pPr>
+        <w:pStyle w:val="Normal"/>
+        <w:spacing w:lineRule="auto" w:line="360"/>
+        <w:rPr>
+          <w:b w:val="false"/>
+          <w:b w:val="false"/>
+          <w:bCs w:val="false"/>
+          <w:i w:val="false"/>
+          <w:i w:val="false"/>
+          <w:iCs w:val="false"/>
+        </w:rPr>
+      </w:pPr>
+      <w:r>
+        <w:rPr>
+          <w:rFonts w:ascii="Times New Roman" w:hAnsi="Times New Roman"/>
+          <w:b w:val="false"/>
+          <w:bCs w:val="false"/>
+          <w:i w:val="false"/>
+          <w:iCs w:val="false"/>
+        </w:rPr>
+        <w:tab/>
+        <w:t>Regardless, presenting results at different locations is intended to elucidate physical differences in the mean diurnal cycle at different locations, and their effects on verification statistics, not to provide an objective “ranking” of forecasting centres in different states, or something similar. The mean diurnal cycle varies in amplitude significantly across different locations, and forecasters will therefore have different capacities to account for it due to these physical differences alone. Any attempt to objectively “rank” performance at different locations would also be misleading for these physical reasons. I have outlined these issues in a new sentence “ “ at line XX (line XX of the revised manuscript).</w:t>
+      </w:r>
+    </w:p>
+    <w:p>
+      <w:pPr>
+        <w:pStyle w:val="Normal"/>
+        <w:spacing w:lineRule="auto" w:line="360"/>
+        <w:rPr>
+          <w:rFonts w:ascii="Times New Roman" w:hAnsi="Times New Roman"/>
+          <w:b/>
+          <w:b/>
+          <w:bCs/>
+          <w:i/>
+          <w:i/>
+          <w:iCs/>
+        </w:rPr>
+      </w:pPr>
+      <w:r>
+        <w:rPr>
+          <w:rFonts w:ascii="Times New Roman" w:hAnsi="Times New Roman"/>
+          <w:b/>
+          <w:bCs/>
+          <w:i/>
+          <w:iCs/>
+        </w:rPr>
+      </w:r>
+    </w:p>
+    <w:p>
+      <w:pPr>
+        <w:pStyle w:val="Normal"/>
+        <w:spacing w:lineRule="auto" w:line="360"/>
+        <w:rPr>
+          <w:rFonts w:ascii="Times New Roman" w:hAnsi="Times New Roman"/>
+          <w:i/>
+          <w:i/>
+          <w:iCs/>
+        </w:rPr>
+      </w:pPr>
+      <w:r>
+        <w:rPr>
+          <w:rFonts w:ascii="Times New Roman" w:hAnsi="Times New Roman"/>
+          <w:b/>
+          <w:bCs/>
           <w:i/>
           <w:iCs/>
         </w:rPr>
@@ -1623,15 +1760,16 @@
         <w:pStyle w:val="Normal"/>
         <w:spacing w:lineRule="auto" w:line="360"/>
         <w:rPr>
-          <w:rFonts w:ascii="Times New Roman" w:hAnsi="Times New Roman"/>
-          <w:i/>
-          <w:i/>
-          <w:iCs/>
-        </w:rPr>
-      </w:pPr>
-      <w:r>
-        <w:rPr>
-          <w:rFonts w:ascii="Times New Roman" w:hAnsi="Times New Roman"/>
+          <w:b/>
+          <w:b/>
+          <w:bCs/>
+        </w:rPr>
+      </w:pPr>
+      <w:r>
+        <w:rPr>
+          <w:rFonts w:ascii="Times New Roman" w:hAnsi="Times New Roman"/>
+          <w:b/>
+          <w:bCs/>
           <w:i/>
           <w:iCs/>
         </w:rPr>
@@ -1642,35 +1780,124 @@
       <w:pPr>
         <w:pStyle w:val="Normal"/>
         <w:spacing w:lineRule="auto" w:line="360"/>
-        <w:rPr>
-          <w:rFonts w:ascii="Times New Roman" w:hAnsi="Times New Roman"/>
-          <w:i/>
-          <w:i/>
-          <w:iCs/>
-        </w:rPr>
-      </w:pPr>
-      <w:r>
-        <w:rPr>
-          <w:rFonts w:ascii="Times New Roman" w:hAnsi="Times New Roman"/>
-          <w:i/>
-          <w:iCs/>
-        </w:rPr>
-      </w:r>
-    </w:p>
-    <w:p>
-      <w:pPr>
-        <w:pStyle w:val="Normal"/>
-        <w:spacing w:lineRule="auto" w:line="360"/>
-        <w:rPr>
-          <w:rFonts w:ascii="Times New Roman" w:hAnsi="Times New Roman"/>
-          <w:i/>
-          <w:i/>
-          <w:iCs/>
-        </w:rPr>
-      </w:pPr>
-      <w:r>
-        <w:rPr>
-          <w:rFonts w:ascii="Times New Roman" w:hAnsi="Times New Roman"/>
+        <w:rPr/>
+      </w:pPr>
+      <w:r>
+        <w:rPr>
+          <w:rFonts w:ascii="Times New Roman" w:hAnsi="Times New Roman"/>
+          <w:b w:val="false"/>
+          <w:bCs w:val="false"/>
+          <w:i w:val="false"/>
+          <w:iCs w:val="false"/>
+        </w:rPr>
+        <w:t xml:space="preserve">This is a good point. I certainly found it challenging to find the appropriate balance between detail, completeness, and readability with this manuscript. I have reworked many parts of the text (see tracked changes document), and simplified or improved all of the figures </w:t>
+      </w:r>
+      <w:r>
+        <w:rPr>
+          <w:rFonts w:ascii="Times New Roman" w:hAnsi="Times New Roman"/>
+          <w:b w:val="false"/>
+          <w:bCs w:val="false"/>
+          <w:i w:val="false"/>
+          <w:iCs w:val="false"/>
+        </w:rPr>
+        <w:t>except Fig. 5 (Fig. 7 of revised manuscript) which shows the vertical soundings</w:t>
+      </w:r>
+      <w:r>
+        <w:rPr>
+          <w:rFonts w:ascii="Times New Roman" w:hAnsi="Times New Roman"/>
+          <w:b w:val="false"/>
+          <w:bCs w:val="false"/>
+          <w:i w:val="false"/>
+          <w:iCs w:val="false"/>
+        </w:rPr>
+        <w:t>. I have also included a schematic in the methods section illustrating the fundamental idea</w:t>
+      </w:r>
+      <w:r>
+        <w:rPr>
+          <w:rFonts w:ascii="Times New Roman" w:hAnsi="Times New Roman"/>
+          <w:b w:val="false"/>
+          <w:bCs w:val="false"/>
+          <w:i w:val="false"/>
+          <w:iCs w:val="false"/>
+        </w:rPr>
+        <w:t>s</w:t>
+      </w:r>
+      <w:r>
+        <w:rPr>
+          <w:rFonts w:ascii="Times New Roman" w:hAnsi="Times New Roman"/>
+          <w:b w:val="false"/>
+          <w:bCs w:val="false"/>
+          <w:i w:val="false"/>
+          <w:iCs w:val="false"/>
+        </w:rPr>
+        <w:t>.</w:t>
+      </w:r>
+    </w:p>
+    <w:p>
+      <w:pPr>
+        <w:pStyle w:val="Normal"/>
+        <w:spacing w:lineRule="auto" w:line="360"/>
+        <w:rPr>
+          <w:b w:val="false"/>
+          <w:b w:val="false"/>
+          <w:bCs w:val="false"/>
+          <w:i w:val="false"/>
+          <w:i w:val="false"/>
+          <w:iCs w:val="false"/>
+        </w:rPr>
+      </w:pPr>
+      <w:r>
+        <w:rPr>
+          <w:rFonts w:ascii="Times New Roman" w:hAnsi="Times New Roman"/>
+          <w:b w:val="false"/>
+          <w:bCs w:val="false"/>
+          <w:i w:val="false"/>
+          <w:iCs w:val="false"/>
+        </w:rPr>
+        <w:tab/>
+        <w:t xml:space="preserve">Regarding reproducibility, I hope the revised manuscript makes my methods and results clearer, particularly the improved lay out and labelling of figures. My code is freely available online, and although I cannot circulate the Jive code it uses without the Bureau’s permission, I could add my code to the Bureau verification team’s server, where similar code is housed. This server is accessible to all Bureau employees, who would be able to run my code, and apply the methods to different stations, station groups or time periods. </w:t>
+      </w:r>
+    </w:p>
+    <w:p>
+      <w:pPr>
+        <w:pStyle w:val="Normal"/>
+        <w:spacing w:lineRule="auto" w:line="360"/>
+        <w:rPr>
+          <w:rFonts w:ascii="Times New Roman" w:hAnsi="Times New Roman"/>
+          <w:b/>
+          <w:b/>
+          <w:bCs/>
+          <w:i/>
+          <w:i/>
+          <w:iCs/>
+        </w:rPr>
+      </w:pPr>
+      <w:r>
+        <w:rPr>
+          <w:rFonts w:ascii="Times New Roman" w:hAnsi="Times New Roman"/>
+          <w:b/>
+          <w:bCs/>
+          <w:i/>
+          <w:iCs/>
+        </w:rPr>
+      </w:r>
+    </w:p>
+    <w:p>
+      <w:pPr>
+        <w:pStyle w:val="Normal"/>
+        <w:spacing w:lineRule="auto" w:line="360"/>
+        <w:rPr>
+          <w:rFonts w:ascii="Times New Roman" w:hAnsi="Times New Roman"/>
+          <w:i/>
+          <w:i/>
+          <w:iCs/>
+        </w:rPr>
+      </w:pPr>
+      <w:r>
+        <w:rPr>
+          <w:rFonts w:ascii="Times New Roman" w:hAnsi="Times New Roman"/>
+          <w:b/>
+          <w:bCs/>
           <w:i/>
           <w:iCs/>
         </w:rPr>
@@ -1691,6 +1918,8 @@
       <w:r>
         <w:rPr>
           <w:rFonts w:ascii="Times New Roman" w:hAnsi="Times New Roman"/>
+          <w:b/>
+          <w:bCs/>
           <w:i/>
           <w:iCs/>
         </w:rPr>
@@ -1701,35 +1930,59 @@
       <w:pPr>
         <w:pStyle w:val="Normal"/>
         <w:spacing w:lineRule="auto" w:line="360"/>
-        <w:rPr>
-          <w:rFonts w:ascii="Times New Roman" w:hAnsi="Times New Roman"/>
-          <w:i/>
-          <w:i/>
-          <w:iCs/>
-        </w:rPr>
-      </w:pPr>
-      <w:r>
-        <w:rPr>
-          <w:rFonts w:ascii="Times New Roman" w:hAnsi="Times New Roman"/>
-          <w:i/>
-          <w:iCs/>
-        </w:rPr>
-      </w:r>
-    </w:p>
-    <w:p>
-      <w:pPr>
-        <w:pStyle w:val="Normal"/>
-        <w:spacing w:lineRule="auto" w:line="360"/>
-        <w:rPr>
-          <w:rFonts w:ascii="Times New Roman" w:hAnsi="Times New Roman"/>
-          <w:i/>
-          <w:i/>
-          <w:iCs/>
-        </w:rPr>
-      </w:pPr>
-      <w:r>
-        <w:rPr>
-          <w:rFonts w:ascii="Times New Roman" w:hAnsi="Times New Roman"/>
+        <w:rPr/>
+      </w:pPr>
+      <w:r>
+        <w:rPr>
+          <w:rFonts w:ascii="Times New Roman" w:hAnsi="Times New Roman"/>
+          <w:b w:val="false"/>
+          <w:bCs w:val="false"/>
+          <w:i w:val="false"/>
+          <w:iCs w:val="false"/>
+        </w:rPr>
+        <w:t>An excellent point. Please see the response to major comment 1 below.</w:t>
+      </w:r>
+    </w:p>
+    <w:p>
+      <w:pPr>
+        <w:pStyle w:val="Normal"/>
+        <w:spacing w:lineRule="auto" w:line="360"/>
+        <w:rPr>
+          <w:rFonts w:ascii="Times New Roman" w:hAnsi="Times New Roman"/>
+          <w:b/>
+          <w:b/>
+          <w:bCs/>
+          <w:i/>
+          <w:i/>
+          <w:iCs/>
+        </w:rPr>
+      </w:pPr>
+      <w:r>
+        <w:rPr>
+          <w:rFonts w:ascii="Times New Roman" w:hAnsi="Times New Roman"/>
+          <w:b/>
+          <w:bCs/>
+          <w:i/>
+          <w:iCs/>
+        </w:rPr>
+      </w:r>
+    </w:p>
+    <w:p>
+      <w:pPr>
+        <w:pStyle w:val="Normal"/>
+        <w:spacing w:lineRule="auto" w:line="360"/>
+        <w:rPr>
+          <w:rFonts w:ascii="Times New Roman" w:hAnsi="Times New Roman"/>
+          <w:i/>
+          <w:i/>
+          <w:iCs/>
+        </w:rPr>
+      </w:pPr>
+      <w:r>
+        <w:rPr>
+          <w:rFonts w:ascii="Times New Roman" w:hAnsi="Times New Roman"/>
+          <w:b/>
+          <w:bCs/>
           <w:i/>
           <w:iCs/>
         </w:rPr>
@@ -1750,6 +2003,8 @@
       <w:r>
         <w:rPr>
           <w:rFonts w:ascii="Times New Roman" w:hAnsi="Times New Roman"/>
+          <w:b/>
+          <w:bCs/>
           <w:i/>
           <w:iCs/>
         </w:rPr>
@@ -1760,35 +2015,69 @@
       <w:pPr>
         <w:pStyle w:val="Normal"/>
         <w:spacing w:lineRule="auto" w:line="360"/>
-        <w:rPr>
-          <w:rFonts w:ascii="Times New Roman" w:hAnsi="Times New Roman"/>
-          <w:i/>
-          <w:i/>
-          <w:iCs/>
-        </w:rPr>
-      </w:pPr>
-      <w:r>
-        <w:rPr>
-          <w:rFonts w:ascii="Times New Roman" w:hAnsi="Times New Roman"/>
-          <w:i/>
-          <w:iCs/>
-        </w:rPr>
-      </w:r>
-    </w:p>
-    <w:p>
-      <w:pPr>
-        <w:pStyle w:val="Normal"/>
-        <w:spacing w:lineRule="auto" w:line="360"/>
-        <w:rPr>
-          <w:rFonts w:ascii="Times New Roman" w:hAnsi="Times New Roman"/>
-          <w:i/>
-          <w:i/>
-          <w:iCs/>
-        </w:rPr>
-      </w:pPr>
-      <w:r>
-        <w:rPr>
-          <w:rFonts w:ascii="Times New Roman" w:hAnsi="Times New Roman"/>
+        <w:rPr/>
+      </w:pPr>
+      <w:r>
+        <w:rPr>
+          <w:rFonts w:ascii="Times New Roman" w:hAnsi="Times New Roman"/>
+          <w:b w:val="false"/>
+          <w:bCs w:val="false"/>
+          <w:i w:val="false"/>
+          <w:iCs w:val="false"/>
+        </w:rPr>
+        <w:t xml:space="preserve">I am very sorry the manuscript </w:t>
+      </w:r>
+      <w:r>
+        <w:rPr>
+          <w:rFonts w:ascii="Times New Roman" w:hAnsi="Times New Roman"/>
+          <w:b w:val="false"/>
+          <w:bCs w:val="false"/>
+          <w:i w:val="false"/>
+          <w:iCs w:val="false"/>
+        </w:rPr>
+        <w:t xml:space="preserve">was difficult to read. I have reworked almost all the figures, and added a new schematic to the methods section to illustrate the essential ideas regarding perturbations and DAE. I have simplified the way I use acronyms, and simplified the terminology I use. I have added new paragraphs to the methods section to better explain the appropriate way to view wind perturbations, and crucially, means of these perturbations. </w:t>
+      </w:r>
+    </w:p>
+    <w:p>
+      <w:pPr>
+        <w:pStyle w:val="Normal"/>
+        <w:spacing w:lineRule="auto" w:line="360"/>
+        <w:rPr>
+          <w:rFonts w:ascii="Times New Roman" w:hAnsi="Times New Roman"/>
+          <w:b/>
+          <w:b/>
+          <w:bCs/>
+          <w:i/>
+          <w:i/>
+          <w:iCs/>
+        </w:rPr>
+      </w:pPr>
+      <w:r>
+        <w:rPr>
+          <w:rFonts w:ascii="Times New Roman" w:hAnsi="Times New Roman"/>
+          <w:b/>
+          <w:bCs/>
+          <w:i/>
+          <w:iCs/>
+        </w:rPr>
+      </w:r>
+    </w:p>
+    <w:p>
+      <w:pPr>
+        <w:pStyle w:val="Normal"/>
+        <w:spacing w:lineRule="auto" w:line="360"/>
+        <w:rPr>
+          <w:rFonts w:ascii="Times New Roman" w:hAnsi="Times New Roman"/>
+          <w:i/>
+          <w:i/>
+          <w:iCs/>
+        </w:rPr>
+      </w:pPr>
+      <w:r>
+        <w:rPr>
+          <w:rFonts w:ascii="Times New Roman" w:hAnsi="Times New Roman"/>
+          <w:b/>
+          <w:bCs/>
           <w:i/>
           <w:iCs/>
         </w:rPr>
@@ -1809,6 +2098,8 @@
       <w:r>
         <w:rPr>
           <w:rFonts w:ascii="Times New Roman" w:hAnsi="Times New Roman"/>
+          <w:b/>
+          <w:bCs/>
           <w:i/>
           <w:iCs/>
         </w:rPr>
@@ -1821,52 +2112,56 @@
         <w:spacing w:lineRule="auto" w:line="360"/>
         <w:rPr>
           <w:rFonts w:ascii="Times New Roman" w:hAnsi="Times New Roman"/>
-          <w:i/>
-          <w:i/>
-          <w:iCs/>
-        </w:rPr>
-      </w:pPr>
-      <w:r>
-        <w:rPr>
-          <w:rFonts w:ascii="Times New Roman" w:hAnsi="Times New Roman"/>
-          <w:i/>
-          <w:iCs/>
-        </w:rPr>
-      </w:r>
-    </w:p>
-    <w:p>
-      <w:pPr>
-        <w:pStyle w:val="Normal"/>
-        <w:spacing w:lineRule="auto" w:line="360"/>
-        <w:rPr>
-          <w:rFonts w:ascii="Times New Roman" w:hAnsi="Times New Roman"/>
-          <w:i/>
-          <w:i/>
-          <w:iCs/>
-        </w:rPr>
-      </w:pPr>
-      <w:r>
-        <w:rPr>
-          <w:rFonts w:ascii="Times New Roman" w:hAnsi="Times New Roman"/>
-          <w:i/>
-          <w:iCs/>
-        </w:rPr>
-      </w:r>
-    </w:p>
-    <w:p>
-      <w:pPr>
-        <w:pStyle w:val="Normal"/>
-        <w:spacing w:lineRule="auto" w:line="360"/>
-        <w:rPr>
-          <w:rFonts w:ascii="Times New Roman" w:hAnsi="Times New Roman"/>
-          <w:i/>
-          <w:i/>
-          <w:iCs/>
-        </w:rPr>
-      </w:pPr>
-      <w:r>
-        <w:rPr>
-          <w:rFonts w:ascii="Times New Roman" w:hAnsi="Times New Roman"/>
+          <w:i w:val="false"/>
+          <w:i w:val="false"/>
+          <w:iCs w:val="false"/>
+        </w:rPr>
+      </w:pPr>
+      <w:r>
+        <w:rPr>
+          <w:rFonts w:ascii="Times New Roman" w:hAnsi="Times New Roman"/>
+          <w:i w:val="false"/>
+          <w:iCs w:val="false"/>
+        </w:rPr>
+        <w:t>I apologise the figures were difficult to understand. I have amended all the figures, except Fig. 5 (Fig. 6 revised manuscript). Colormaps in the “scorecard” type figures have been changed, locations reordered based on longitude, and indications of the local solar time (LST) provided. I have reduced the number of examples presented, and better subdivided figures based on station group. Figures are now labelled more extensively, providing better indications of location and station group.</w:t>
+        <w:softHyphen/>
+      </w:r>
+    </w:p>
+    <w:p>
+      <w:pPr>
+        <w:pStyle w:val="Normal"/>
+        <w:spacing w:lineRule="auto" w:line="360"/>
+        <w:rPr>
+          <w:rFonts w:ascii="Times New Roman" w:hAnsi="Times New Roman"/>
+          <w:i/>
+          <w:i/>
+          <w:iCs/>
+        </w:rPr>
+      </w:pPr>
+      <w:r>
+        <w:rPr>
+          <w:rFonts w:ascii="Times New Roman" w:hAnsi="Times New Roman"/>
+          <w:i/>
+          <w:iCs/>
+        </w:rPr>
+      </w:r>
+    </w:p>
+    <w:p>
+      <w:pPr>
+        <w:pStyle w:val="Normal"/>
+        <w:spacing w:lineRule="auto" w:line="360"/>
+        <w:rPr>
+          <w:rFonts w:ascii="Times New Roman" w:hAnsi="Times New Roman"/>
+          <w:i/>
+          <w:i/>
+          <w:iCs/>
+        </w:rPr>
+      </w:pPr>
+      <w:r>
+        <w:rPr>
+          <w:rFonts w:ascii="Times New Roman" w:hAnsi="Times New Roman"/>
+          <w:b/>
+          <w:bCs/>
           <w:i/>
           <w:iCs/>
         </w:rPr>
@@ -1906,6 +2201,8 @@
       <w:r>
         <w:rPr>
           <w:rFonts w:ascii="Times New Roman" w:hAnsi="Times New Roman"/>
+          <w:b/>
+          <w:bCs/>
           <w:i/>
           <w:iCs/>
         </w:rPr>
@@ -1918,33 +2215,40 @@
         <w:spacing w:lineRule="auto" w:line="360"/>
         <w:rPr>
           <w:rFonts w:ascii="Times New Roman" w:hAnsi="Times New Roman"/>
-          <w:i/>
-          <w:i/>
-          <w:iCs/>
-        </w:rPr>
-      </w:pPr>
-      <w:r>
-        <w:rPr>
-          <w:rFonts w:ascii="Times New Roman" w:hAnsi="Times New Roman"/>
-          <w:i/>
-          <w:iCs/>
-        </w:rPr>
-      </w:r>
-    </w:p>
-    <w:p>
-      <w:pPr>
-        <w:pStyle w:val="Normal"/>
-        <w:spacing w:lineRule="auto" w:line="360"/>
-        <w:rPr>
-          <w:rFonts w:ascii="Times New Roman" w:hAnsi="Times New Roman"/>
-          <w:i/>
-          <w:i/>
-          <w:iCs/>
-        </w:rPr>
-      </w:pPr>
-      <w:r>
-        <w:rPr>
-          <w:rFonts w:ascii="Times New Roman" w:hAnsi="Times New Roman"/>
+          <w:b/>
+          <w:b/>
+          <w:bCs/>
+          <w:i/>
+          <w:i/>
+          <w:iCs/>
+        </w:rPr>
+      </w:pPr>
+      <w:r>
+        <w:rPr>
+          <w:rFonts w:ascii="Times New Roman" w:hAnsi="Times New Roman"/>
+          <w:b/>
+          <w:bCs/>
+          <w:i/>
+          <w:iCs/>
+        </w:rPr>
+      </w:r>
+    </w:p>
+    <w:p>
+      <w:pPr>
+        <w:pStyle w:val="Normal"/>
+        <w:spacing w:lineRule="auto" w:line="360"/>
+        <w:rPr>
+          <w:rFonts w:ascii="Times New Roman" w:hAnsi="Times New Roman"/>
+          <w:i/>
+          <w:i/>
+          <w:iCs/>
+        </w:rPr>
+      </w:pPr>
+      <w:r>
+        <w:rPr>
+          <w:rFonts w:ascii="Times New Roman" w:hAnsi="Times New Roman"/>
+          <w:b/>
+          <w:bCs/>
           <w:i/>
           <w:iCs/>
         </w:rPr>
@@ -1957,33 +2261,40 @@
         <w:spacing w:lineRule="auto" w:line="360"/>
         <w:rPr>
           <w:rFonts w:ascii="Times New Roman" w:hAnsi="Times New Roman"/>
-          <w:i/>
-          <w:i/>
-          <w:iCs/>
-        </w:rPr>
-      </w:pPr>
-      <w:r>
-        <w:rPr>
-          <w:rFonts w:ascii="Times New Roman" w:hAnsi="Times New Roman"/>
-          <w:i/>
-          <w:iCs/>
-        </w:rPr>
-      </w:r>
-    </w:p>
-    <w:p>
-      <w:pPr>
-        <w:pStyle w:val="Normal"/>
-        <w:spacing w:lineRule="auto" w:line="360"/>
-        <w:rPr>
-          <w:rFonts w:ascii="Times New Roman" w:hAnsi="Times New Roman"/>
-          <w:i/>
-          <w:i/>
-          <w:iCs/>
-        </w:rPr>
-      </w:pPr>
-      <w:r>
-        <w:rPr>
-          <w:rFonts w:ascii="Times New Roman" w:hAnsi="Times New Roman"/>
+          <w:b/>
+          <w:b/>
+          <w:bCs/>
+          <w:i/>
+          <w:i/>
+          <w:iCs/>
+        </w:rPr>
+      </w:pPr>
+      <w:r>
+        <w:rPr>
+          <w:rFonts w:ascii="Times New Roman" w:hAnsi="Times New Roman"/>
+          <w:b/>
+          <w:bCs/>
+          <w:i/>
+          <w:iCs/>
+        </w:rPr>
+      </w:r>
+    </w:p>
+    <w:p>
+      <w:pPr>
+        <w:pStyle w:val="Normal"/>
+        <w:spacing w:lineRule="auto" w:line="360"/>
+        <w:rPr>
+          <w:rFonts w:ascii="Times New Roman" w:hAnsi="Times New Roman"/>
+          <w:i/>
+          <w:i/>
+          <w:iCs/>
+        </w:rPr>
+      </w:pPr>
+      <w:r>
+        <w:rPr>
+          <w:rFonts w:ascii="Times New Roman" w:hAnsi="Times New Roman"/>
+          <w:b/>
+          <w:bCs/>
           <w:i/>
           <w:iCs/>
         </w:rPr>
@@ -1996,33 +2307,40 @@
         <w:spacing w:lineRule="auto" w:line="360"/>
         <w:rPr>
           <w:rFonts w:ascii="Times New Roman" w:hAnsi="Times New Roman"/>
-          <w:i/>
-          <w:i/>
-          <w:iCs/>
-        </w:rPr>
-      </w:pPr>
-      <w:r>
-        <w:rPr>
-          <w:rFonts w:ascii="Times New Roman" w:hAnsi="Times New Roman"/>
-          <w:i/>
-          <w:iCs/>
-        </w:rPr>
-      </w:r>
-    </w:p>
-    <w:p>
-      <w:pPr>
-        <w:pStyle w:val="Normal"/>
-        <w:spacing w:lineRule="auto" w:line="360"/>
-        <w:rPr>
-          <w:rFonts w:ascii="Times New Roman" w:hAnsi="Times New Roman"/>
-          <w:i/>
-          <w:i/>
-          <w:iCs/>
-        </w:rPr>
-      </w:pPr>
-      <w:r>
-        <w:rPr>
-          <w:rFonts w:ascii="Times New Roman" w:hAnsi="Times New Roman"/>
+          <w:b/>
+          <w:b/>
+          <w:bCs/>
+          <w:i/>
+          <w:i/>
+          <w:iCs/>
+        </w:rPr>
+      </w:pPr>
+      <w:r>
+        <w:rPr>
+          <w:rFonts w:ascii="Times New Roman" w:hAnsi="Times New Roman"/>
+          <w:b/>
+          <w:bCs/>
+          <w:i/>
+          <w:iCs/>
+        </w:rPr>
+      </w:r>
+    </w:p>
+    <w:p>
+      <w:pPr>
+        <w:pStyle w:val="Normal"/>
+        <w:spacing w:lineRule="auto" w:line="360"/>
+        <w:rPr>
+          <w:rFonts w:ascii="Times New Roman" w:hAnsi="Times New Roman"/>
+          <w:i/>
+          <w:i/>
+          <w:iCs/>
+        </w:rPr>
+      </w:pPr>
+      <w:r>
+        <w:rPr>
+          <w:rFonts w:ascii="Times New Roman" w:hAnsi="Times New Roman"/>
+          <w:b/>
+          <w:bCs/>
           <w:i/>
           <w:iCs/>
         </w:rPr>
@@ -2035,33 +2353,35 @@
         <w:spacing w:lineRule="auto" w:line="360"/>
         <w:rPr>
           <w:rFonts w:ascii="Times New Roman" w:hAnsi="Times New Roman"/>
-          <w:i/>
-          <w:i/>
-          <w:iCs/>
-        </w:rPr>
-      </w:pPr>
-      <w:r>
-        <w:rPr>
-          <w:rFonts w:ascii="Times New Roman" w:hAnsi="Times New Roman"/>
-          <w:i/>
-          <w:iCs/>
-        </w:rPr>
-      </w:r>
-    </w:p>
-    <w:p>
-      <w:pPr>
-        <w:pStyle w:val="Normal"/>
-        <w:spacing w:lineRule="auto" w:line="360"/>
-        <w:rPr>
-          <w:rFonts w:ascii="Times New Roman" w:hAnsi="Times New Roman"/>
-          <w:i/>
-          <w:i/>
-          <w:iCs/>
-        </w:rPr>
-      </w:pPr>
-      <w:r>
-        <w:rPr>
-          <w:rFonts w:ascii="Times New Roman" w:hAnsi="Times New Roman"/>
+          <w:b/>
+          <w:b/>
+          <w:bCs/>
+          <w:i/>
+          <w:i/>
+          <w:iCs/>
+        </w:rPr>
+      </w:pPr>
+      <w:r>
+        <w:rPr>
+          <w:rFonts w:ascii="Times New Roman" w:hAnsi="Times New Roman"/>
+          <w:b/>
+          <w:bCs/>
+          <w:i/>
+          <w:iCs/>
+        </w:rPr>
+      </w:r>
+    </w:p>
+    <w:p>
+      <w:pPr>
+        <w:pStyle w:val="Normal"/>
+        <w:spacing w:lineRule="auto" w:line="360"/>
+        <w:rPr/>
+      </w:pPr>
+      <w:r>
+        <w:rPr>
+          <w:rFonts w:ascii="Times New Roman" w:hAnsi="Times New Roman"/>
+          <w:b/>
+          <w:bCs/>
           <w:i/>
           <w:iCs/>
         </w:rPr>
@@ -2074,33 +2394,342 @@
         <w:spacing w:lineRule="auto" w:line="360"/>
         <w:rPr>
           <w:rFonts w:ascii="Times New Roman" w:hAnsi="Times New Roman"/>
-          <w:i/>
-          <w:i/>
-          <w:iCs/>
-        </w:rPr>
-      </w:pPr>
-      <w:r>
-        <w:rPr>
-          <w:rFonts w:ascii="Times New Roman" w:hAnsi="Times New Roman"/>
-          <w:i/>
-          <w:iCs/>
-        </w:rPr>
-      </w:r>
-    </w:p>
-    <w:p>
-      <w:pPr>
-        <w:pStyle w:val="Normal"/>
-        <w:spacing w:lineRule="auto" w:line="360"/>
-        <w:rPr>
-          <w:rFonts w:ascii="Times New Roman" w:hAnsi="Times New Roman"/>
-          <w:i/>
-          <w:i/>
-          <w:iCs/>
-        </w:rPr>
-      </w:pPr>
-      <w:r>
-        <w:rPr>
-          <w:rFonts w:ascii="Times New Roman" w:hAnsi="Times New Roman"/>
+          <w:b/>
+          <w:b/>
+          <w:bCs/>
+          <w:i/>
+          <w:i/>
+          <w:iCs/>
+        </w:rPr>
+      </w:pPr>
+      <w:r>
+        <w:rPr/>
+      </w:r>
+    </w:p>
+    <w:p>
+      <w:pPr>
+        <w:pStyle w:val="Normal"/>
+        <w:spacing w:lineRule="auto" w:line="360"/>
+        <w:rPr/>
+      </w:pPr>
+      <w:r>
+        <w:rPr>
+          <w:rFonts w:ascii="Times New Roman" w:hAnsi="Times New Roman"/>
+          <w:b w:val="false"/>
+          <w:bCs w:val="false"/>
+          <w:i w:val="false"/>
+          <w:iCs w:val="false"/>
+        </w:rPr>
+        <w:t xml:space="preserve">A very valid point. For context, this study began as an internship at the Darwin Regional Forecasting Centre in July 2018. During that time the forecasters I spoke with told me the ECMWF and ACCESS models were their most common model guidance choices for winds, and that OCF wasn’t commonly used for winds. At a few points in the original manuscript, I imply this is still true, or true across Australia, an error I should not have made. </w:t>
+      </w:r>
+    </w:p>
+    <w:p>
+      <w:pPr>
+        <w:pStyle w:val="Normal"/>
+        <w:spacing w:lineRule="auto" w:line="360"/>
+        <w:rPr/>
+      </w:pPr>
+      <w:r>
+        <w:rPr>
+          <w:rFonts w:ascii="Times New Roman" w:hAnsi="Times New Roman"/>
+          <w:b w:val="false"/>
+          <w:bCs w:val="false"/>
+          <w:i w:val="false"/>
+          <w:iCs w:val="false"/>
+        </w:rPr>
+        <w:tab/>
+        <w:t xml:space="preserve">I have therefore revised the manuscript substantially to incorporate the OCF results, which are now present in almost all the revised figures, and are discussed throughout the manuscript (see tracked changes document). </w:t>
+      </w:r>
+      <w:r>
+        <w:rPr>
+          <w:rFonts w:ascii="Times New Roman" w:hAnsi="Times New Roman"/>
+          <w:b w:val="false"/>
+          <w:bCs w:val="false"/>
+          <w:i w:val="false"/>
+          <w:iCs w:val="false"/>
+        </w:rPr>
+        <w:t>A summary of the OCF method is presented on lines , referencing the foundational work of Woodcock and Engel (2005), Engel and Ebert (2007), and Bureau Operations Bulletins numbers 60, 74, 91 and 113.</w:t>
+      </w:r>
+      <w:r>
+        <w:rPr>
+          <w:rFonts w:ascii="Times New Roman" w:hAnsi="Times New Roman"/>
+          <w:b w:val="false"/>
+          <w:bCs w:val="false"/>
+          <w:i w:val="false"/>
+          <w:iCs w:val="false"/>
+        </w:rPr>
+        <w:t xml:space="preserve"> To make space I have removed figures that compare HRES to ACCESS, and reduced the number of specific examples I discuss. Because I drafted the original manuscript so that my arguments would be appropriate when considering just a subset of the model guidance products available to forecasters, the overall conclusions have changed little with the inclusion of OCF. </w:t>
+      </w:r>
+    </w:p>
+    <w:p>
+      <w:pPr>
+        <w:pStyle w:val="Normal"/>
+        <w:spacing w:lineRule="auto" w:line="360"/>
+        <w:rPr/>
+      </w:pPr>
+      <w:r>
+        <w:rPr>
+          <w:rFonts w:ascii="Times New Roman" w:hAnsi="Times New Roman"/>
+          <w:b w:val="false"/>
+          <w:bCs w:val="false"/>
+          <w:i w:val="false"/>
+          <w:iCs w:val="false"/>
+        </w:rPr>
+        <w:tab/>
+        <w:t xml:space="preserve">However, OCF exhibits amplitude biases in its mean diurnal cycle </w:t>
+      </w:r>
+      <w:r>
+        <w:rPr>
+          <w:rFonts w:ascii="Times New Roman" w:hAnsi="Times New Roman"/>
+          <w:b w:val="false"/>
+          <w:bCs w:val="false"/>
+          <w:i w:val="false"/>
+          <w:iCs w:val="false"/>
+        </w:rPr>
+        <w:t>(subject to how I define and measure these things in the study)</w:t>
+      </w:r>
+      <w:r>
+        <w:rPr>
+          <w:rFonts w:ascii="Times New Roman" w:hAnsi="Times New Roman"/>
+          <w:b w:val="false"/>
+          <w:bCs w:val="false"/>
+          <w:i w:val="false"/>
+          <w:iCs w:val="false"/>
+        </w:rPr>
+        <w:t xml:space="preserve">, particularly at the individual airport station scale. </w:t>
+      </w:r>
+      <w:r>
+        <w:rPr>
+          <w:rFonts w:ascii="Times New Roman" w:hAnsi="Times New Roman"/>
+          <w:b w:val="false"/>
+          <w:bCs w:val="false"/>
+          <w:i w:val="false"/>
+          <w:iCs w:val="false"/>
+        </w:rPr>
+        <w:t>These results are</w:t>
+      </w:r>
+      <w:r>
+        <w:rPr>
+          <w:rFonts w:ascii="Times New Roman" w:hAnsi="Times New Roman"/>
+          <w:b w:val="false"/>
+          <w:bCs w:val="false"/>
+          <w:i w:val="false"/>
+          <w:iCs w:val="false"/>
+        </w:rPr>
+        <w:t xml:space="preserve"> interesting in their own right, and </w:t>
+      </w:r>
+      <w:r>
+        <w:rPr>
+          <w:rFonts w:ascii="Times New Roman" w:hAnsi="Times New Roman"/>
+          <w:b w:val="false"/>
+          <w:bCs w:val="false"/>
+          <w:i w:val="false"/>
+          <w:iCs w:val="false"/>
+        </w:rPr>
+        <w:t>could be</w:t>
+      </w:r>
+      <w:r>
+        <w:rPr>
+          <w:rFonts w:ascii="Times New Roman" w:hAnsi="Times New Roman"/>
+          <w:b w:val="false"/>
+          <w:bCs w:val="false"/>
+          <w:i w:val="false"/>
+          <w:iCs w:val="false"/>
+        </w:rPr>
+        <w:t xml:space="preserve"> </w:t>
+      </w:r>
+      <w:r>
+        <w:rPr>
+          <w:rFonts w:ascii="Times New Roman" w:hAnsi="Times New Roman"/>
+          <w:b w:val="false"/>
+          <w:bCs w:val="false"/>
+          <w:i w:val="false"/>
+          <w:iCs w:val="false"/>
+        </w:rPr>
+        <w:t>useful</w:t>
+      </w:r>
+      <w:r>
+        <w:rPr>
+          <w:rFonts w:ascii="Times New Roman" w:hAnsi="Times New Roman"/>
+          <w:b w:val="false"/>
+          <w:bCs w:val="false"/>
+          <w:i w:val="false"/>
+          <w:iCs w:val="false"/>
+        </w:rPr>
+        <w:t xml:space="preserve"> if OCF is now the go to choice of model guidance. These results are discussed in the revised manuscript, particularly on lines 396 to 405. </w:t>
+      </w:r>
+      <w:r>
+        <w:rPr>
+          <w:rFonts w:ascii="Times New Roman" w:hAnsi="Times New Roman"/>
+          <w:b w:val="false"/>
+          <w:bCs w:val="false"/>
+          <w:i w:val="false"/>
+          <w:iCs w:val="false"/>
+        </w:rPr>
+        <w:t>However, o</w:t>
+      </w:r>
+      <w:r>
+        <w:rPr>
+          <w:rFonts w:ascii="Times New Roman" w:hAnsi="Times New Roman"/>
+          <w:b w:val="false"/>
+          <w:bCs w:val="false"/>
+          <w:i w:val="false"/>
+          <w:iCs w:val="false"/>
+        </w:rPr>
+        <w:t xml:space="preserve">n lines 403 to 405 I am careful to emphasise that just because OCF’s mean diurnal wind cycle, as I define it in the study, is suppressed, this does </w:t>
+      </w:r>
+      <w:r>
+        <w:rPr>
+          <w:rFonts w:ascii="Times New Roman" w:hAnsi="Times New Roman"/>
+          <w:b w:val="false"/>
+          <w:bCs w:val="false"/>
+          <w:i/>
+          <w:iCs/>
+        </w:rPr>
+        <w:t xml:space="preserve">not </w:t>
+      </w:r>
+      <w:r>
+        <w:rPr>
+          <w:rFonts w:ascii="Times New Roman" w:hAnsi="Times New Roman"/>
+          <w:b w:val="false"/>
+          <w:bCs w:val="false"/>
+          <w:i w:val="false"/>
+          <w:iCs w:val="false"/>
+        </w:rPr>
+        <w:t>mean that OCF’s overall wind speeds or directions are biased. On lines 140 to 142 of the revised manuscript I take care to point out that OCF produces lower errors in both wind speed and direction than any of the individual model datasets that comprise it.</w:t>
+      </w:r>
+    </w:p>
+    <w:p>
+      <w:pPr>
+        <w:pStyle w:val="Normal"/>
+        <w:spacing w:lineRule="auto" w:line="360"/>
+        <w:rPr/>
+      </w:pPr>
+      <w:r>
+        <w:rPr>
+          <w:rFonts w:ascii="Times New Roman" w:hAnsi="Times New Roman"/>
+          <w:b w:val="false"/>
+          <w:bCs w:val="false"/>
+          <w:i w:val="false"/>
+          <w:iCs w:val="false"/>
+        </w:rPr>
+        <w:tab/>
+        <w:t xml:space="preserve">I was aware of this diurnal amplitude result for OCF, at least for Darwin, very early in the process of conducting this research. Fig. 10 a) of the revised manuscript was one of the first figures I produced during my internship in Darwin. I reasoned that OCF’s suppressed mean diurnal cycle was one reason forecasts may not favour it for winds, at least in northern Australia where diurnal processes are </w:t>
+      </w:r>
+      <w:r>
+        <w:rPr>
+          <w:rFonts w:ascii="Times New Roman" w:hAnsi="Times New Roman"/>
+          <w:b w:val="false"/>
+          <w:bCs w:val="false"/>
+          <w:i w:val="false"/>
+          <w:iCs w:val="false"/>
+        </w:rPr>
+        <w:t>more</w:t>
+      </w:r>
+      <w:r>
+        <w:rPr>
+          <w:rFonts w:ascii="Times New Roman" w:hAnsi="Times New Roman"/>
+          <w:b w:val="false"/>
+          <w:bCs w:val="false"/>
+          <w:i w:val="false"/>
+          <w:iCs w:val="false"/>
+        </w:rPr>
+        <w:t xml:space="preserve"> significant. This speculation, combined with the added complexity I believed considering OCF would add to an already complex manuscript, was why I neglected it from my original draft.</w:t>
+      </w:r>
+    </w:p>
+    <w:p>
+      <w:pPr>
+        <w:pStyle w:val="Normal"/>
+        <w:spacing w:lineRule="auto" w:line="360"/>
+        <w:rPr/>
+      </w:pPr>
+      <w:r>
+        <w:rPr>
+          <w:rFonts w:ascii="Times New Roman" w:hAnsi="Times New Roman"/>
+          <w:b w:val="false"/>
+          <w:bCs w:val="false"/>
+          <w:i w:val="false"/>
+          <w:iCs w:val="false"/>
+        </w:rPr>
+        <w:tab/>
+        <w:t xml:space="preserve">An obvious hurdle in conducting this research has been that records of which model guidance was used on a given day, and what types of edits were performed and why, were not kept, or at least not available to me </w:t>
+      </w:r>
+      <w:r>
+        <w:rPr>
+          <w:rFonts w:ascii="Times New Roman" w:hAnsi="Times New Roman"/>
+          <w:b w:val="false"/>
+          <w:bCs w:val="false"/>
+          <w:i w:val="false"/>
+          <w:iCs w:val="false"/>
+        </w:rPr>
+        <w:t>while working with the BoM’s verification team</w:t>
+      </w:r>
+      <w:r>
+        <w:rPr>
+          <w:rFonts w:ascii="Times New Roman" w:hAnsi="Times New Roman"/>
+          <w:b w:val="false"/>
+          <w:bCs w:val="false"/>
+          <w:i w:val="false"/>
+          <w:iCs w:val="false"/>
+        </w:rPr>
+        <w:t xml:space="preserve">. I believe verification studies like the one I have attempted here could be made much easier if such records were kept: perhaps </w:t>
+      </w:r>
+      <w:r>
+        <w:rPr>
+          <w:rFonts w:ascii="Times New Roman" w:hAnsi="Times New Roman"/>
+          <w:b w:val="false"/>
+          <w:bCs w:val="false"/>
+          <w:i w:val="false"/>
+          <w:iCs w:val="false"/>
+        </w:rPr>
+        <w:t>this could be done using</w:t>
+      </w:r>
+      <w:r>
+        <w:rPr>
+          <w:rFonts w:ascii="Times New Roman" w:hAnsi="Times New Roman"/>
+          <w:b w:val="false"/>
+          <w:bCs w:val="false"/>
+          <w:i w:val="false"/>
+          <w:iCs w:val="false"/>
+        </w:rPr>
+        <w:t xml:space="preserve"> GFE somehow.</w:t>
+      </w:r>
+    </w:p>
+    <w:p>
+      <w:pPr>
+        <w:pStyle w:val="Normal"/>
+        <w:spacing w:lineRule="auto" w:line="360"/>
+        <w:rPr>
+          <w:rFonts w:ascii="Times New Roman" w:hAnsi="Times New Roman"/>
+          <w:i/>
+          <w:i/>
+          <w:iCs/>
+        </w:rPr>
+      </w:pPr>
+      <w:r>
+        <w:rPr>
+          <w:rFonts w:ascii="Times New Roman" w:hAnsi="Times New Roman"/>
+          <w:i/>
+          <w:iCs/>
+        </w:rPr>
+      </w:r>
+    </w:p>
+    <w:p>
+      <w:pPr>
+        <w:pStyle w:val="Normal"/>
+        <w:spacing w:lineRule="auto" w:line="360"/>
+        <w:rPr>
+          <w:rFonts w:ascii="Times New Roman" w:hAnsi="Times New Roman"/>
+          <w:i/>
+          <w:i/>
+          <w:iCs/>
+        </w:rPr>
+      </w:pPr>
+      <w:r>
+        <w:rPr>
+          <w:rFonts w:ascii="Times New Roman" w:hAnsi="Times New Roman"/>
+          <w:b/>
+          <w:bCs/>
           <w:i/>
           <w:iCs/>
         </w:rPr>
@@ -2121,6 +2750,8 @@
       <w:r>
         <w:rPr>
           <w:rFonts w:ascii="Times New Roman" w:hAnsi="Times New Roman"/>
+          <w:b/>
+          <w:bCs/>
           <w:i/>
           <w:iCs/>
         </w:rPr>
@@ -2133,33 +2764,40 @@
         <w:spacing w:lineRule="auto" w:line="360"/>
         <w:rPr>
           <w:rFonts w:ascii="Times New Roman" w:hAnsi="Times New Roman"/>
-          <w:i/>
-          <w:i/>
-          <w:iCs/>
-        </w:rPr>
-      </w:pPr>
-      <w:r>
-        <w:rPr>
-          <w:rFonts w:ascii="Times New Roman" w:hAnsi="Times New Roman"/>
-          <w:i/>
-          <w:iCs/>
-        </w:rPr>
-      </w:r>
-    </w:p>
-    <w:p>
-      <w:pPr>
-        <w:pStyle w:val="Normal"/>
-        <w:spacing w:lineRule="auto" w:line="360"/>
-        <w:rPr>
-          <w:rFonts w:ascii="Times New Roman" w:hAnsi="Times New Roman"/>
-          <w:i/>
-          <w:i/>
-          <w:iCs/>
-        </w:rPr>
-      </w:pPr>
-      <w:r>
-        <w:rPr>
-          <w:rFonts w:ascii="Times New Roman" w:hAnsi="Times New Roman"/>
+          <w:b/>
+          <w:b/>
+          <w:bCs/>
+          <w:i/>
+          <w:i/>
+          <w:iCs/>
+        </w:rPr>
+      </w:pPr>
+      <w:r>
+        <w:rPr>
+          <w:rFonts w:ascii="Times New Roman" w:hAnsi="Times New Roman"/>
+          <w:b/>
+          <w:bCs/>
+          <w:i/>
+          <w:iCs/>
+        </w:rPr>
+      </w:r>
+    </w:p>
+    <w:p>
+      <w:pPr>
+        <w:pStyle w:val="Normal"/>
+        <w:spacing w:lineRule="auto" w:line="360"/>
+        <w:rPr>
+          <w:rFonts w:ascii="Times New Roman" w:hAnsi="Times New Roman"/>
+          <w:i/>
+          <w:i/>
+          <w:iCs/>
+        </w:rPr>
+      </w:pPr>
+      <w:r>
+        <w:rPr>
+          <w:rFonts w:ascii="Times New Roman" w:hAnsi="Times New Roman"/>
+          <w:b/>
+          <w:bCs/>
           <w:i/>
           <w:iCs/>
         </w:rPr>
@@ -2172,33 +2810,35 @@
         <w:spacing w:lineRule="auto" w:line="360"/>
         <w:rPr>
           <w:rFonts w:ascii="Times New Roman" w:hAnsi="Times New Roman"/>
-          <w:i/>
-          <w:i/>
-          <w:iCs/>
-        </w:rPr>
-      </w:pPr>
-      <w:r>
-        <w:rPr>
-          <w:rFonts w:ascii="Times New Roman" w:hAnsi="Times New Roman"/>
-          <w:i/>
-          <w:iCs/>
-        </w:rPr>
-      </w:r>
-    </w:p>
-    <w:p>
-      <w:pPr>
-        <w:pStyle w:val="Normal"/>
-        <w:spacing w:lineRule="auto" w:line="360"/>
-        <w:rPr>
-          <w:rFonts w:ascii="Times New Roman" w:hAnsi="Times New Roman"/>
-          <w:i/>
-          <w:i/>
-          <w:iCs/>
-        </w:rPr>
-      </w:pPr>
-      <w:r>
-        <w:rPr>
-          <w:rFonts w:ascii="Times New Roman" w:hAnsi="Times New Roman"/>
+          <w:b/>
+          <w:b/>
+          <w:bCs/>
+          <w:i/>
+          <w:i/>
+          <w:iCs/>
+        </w:rPr>
+      </w:pPr>
+      <w:r>
+        <w:rPr>
+          <w:rFonts w:ascii="Times New Roman" w:hAnsi="Times New Roman"/>
+          <w:b/>
+          <w:bCs/>
+          <w:i/>
+          <w:iCs/>
+        </w:rPr>
+      </w:r>
+    </w:p>
+    <w:p>
+      <w:pPr>
+        <w:pStyle w:val="Normal"/>
+        <w:spacing w:lineRule="auto" w:line="360"/>
+        <w:rPr/>
+      </w:pPr>
+      <w:r>
+        <w:rPr>
+          <w:rFonts w:ascii="Times New Roman" w:hAnsi="Times New Roman"/>
+          <w:b/>
+          <w:bCs/>
           <w:i/>
           <w:iCs/>
         </w:rPr>
@@ -2211,33 +2851,142 @@
         <w:spacing w:lineRule="auto" w:line="360"/>
         <w:rPr>
           <w:rFonts w:ascii="Times New Roman" w:hAnsi="Times New Roman"/>
-          <w:i/>
-          <w:i/>
-          <w:iCs/>
-        </w:rPr>
-      </w:pPr>
-      <w:r>
-        <w:rPr>
-          <w:rFonts w:ascii="Times New Roman" w:hAnsi="Times New Roman"/>
-          <w:i/>
-          <w:iCs/>
-        </w:rPr>
-      </w:r>
-    </w:p>
-    <w:p>
-      <w:pPr>
-        <w:pStyle w:val="Normal"/>
-        <w:spacing w:lineRule="auto" w:line="360"/>
-        <w:rPr>
-          <w:rFonts w:ascii="Times New Roman" w:hAnsi="Times New Roman"/>
-          <w:i/>
-          <w:i/>
-          <w:iCs/>
-        </w:rPr>
-      </w:pPr>
-      <w:r>
-        <w:rPr>
-          <w:rFonts w:ascii="Times New Roman" w:hAnsi="Times New Roman"/>
+          <w:b/>
+          <w:b/>
+          <w:bCs/>
+          <w:i/>
+          <w:i/>
+          <w:iCs/>
+        </w:rPr>
+      </w:pPr>
+      <w:r>
+        <w:rPr/>
+      </w:r>
+    </w:p>
+    <w:p>
+      <w:pPr>
+        <w:pStyle w:val="Normal"/>
+        <w:spacing w:lineRule="auto" w:line="360"/>
+        <w:rPr>
+          <w:b w:val="false"/>
+          <w:b w:val="false"/>
+          <w:bCs w:val="false"/>
+          <w:i w:val="false"/>
+          <w:i w:val="false"/>
+          <w:iCs w:val="false"/>
+        </w:rPr>
+      </w:pPr>
+      <w:r>
+        <w:rPr>
+          <w:rFonts w:ascii="Times New Roman" w:hAnsi="Times New Roman"/>
+          <w:b w:val="false"/>
+          <w:bCs w:val="false"/>
+          <w:i w:val="false"/>
+          <w:iCs w:val="false"/>
+        </w:rPr>
+        <w:t xml:space="preserve">This is a very valid point that I should have addressed directly in the original manuscript. The key idea is </w:t>
+      </w:r>
+      <w:r>
+        <w:rPr>
+          <w:rFonts w:ascii="Times New Roman" w:hAnsi="Times New Roman"/>
+          <w:b w:val="false"/>
+          <w:bCs w:val="false"/>
+          <w:i/>
+          <w:iCs/>
+        </w:rPr>
+        <w:t>not</w:t>
+      </w:r>
+      <w:r>
+        <w:rPr>
+          <w:rFonts w:ascii="Times New Roman" w:hAnsi="Times New Roman"/>
+          <w:b w:val="false"/>
+          <w:bCs w:val="false"/>
+          <w:i w:val="false"/>
+          <w:iCs w:val="false"/>
+        </w:rPr>
+        <w:t xml:space="preserve"> to use metrics like DAE to verify performance on individual days (and I acknowledge the case study’s I presented early in the results section of the original manuscript may have been misleading in this regard), but to consider </w:t>
+      </w:r>
+      <w:r>
+        <w:rPr>
+          <w:rFonts w:ascii="Times New Roman" w:hAnsi="Times New Roman"/>
+          <w:b w:val="false"/>
+          <w:bCs w:val="false"/>
+          <w:i/>
+          <w:iCs/>
+        </w:rPr>
+        <w:t>means</w:t>
+      </w:r>
+      <w:r>
+        <w:rPr>
+          <w:rFonts w:ascii="Times New Roman" w:hAnsi="Times New Roman"/>
+          <w:b w:val="false"/>
+          <w:bCs w:val="false"/>
+          <w:i w:val="false"/>
+          <w:iCs w:val="false"/>
+        </w:rPr>
+        <w:t xml:space="preserve"> of such metrics, with statistical methods employed to assess whether positive or negative mean values actually represent mean differences in error between the underlying dataset. </w:t>
+      </w:r>
+    </w:p>
+    <w:p>
+      <w:pPr>
+        <w:pStyle w:val="Normal"/>
+        <w:spacing w:lineRule="auto" w:line="360"/>
+        <w:rPr>
+          <w:b w:val="false"/>
+          <w:b w:val="false"/>
+          <w:bCs w:val="false"/>
+          <w:i w:val="false"/>
+          <w:i w:val="false"/>
+          <w:iCs w:val="false"/>
+        </w:rPr>
+      </w:pPr>
+      <w:r>
+        <w:rPr>
+          <w:rFonts w:ascii="Times New Roman" w:hAnsi="Times New Roman"/>
+          <w:b w:val="false"/>
+          <w:bCs w:val="false"/>
+          <w:i w:val="false"/>
+          <w:iCs w:val="false"/>
+        </w:rPr>
+        <w:tab/>
+        <w:t xml:space="preserve">To make this concrete, it is instructive to consider synthetic data. Consider data with an hourly time domain </w:t>
+      </w:r>
+    </w:p>
+    <w:p>
+      <w:pPr>
+        <w:pStyle w:val="Normal"/>
+        <w:spacing w:lineRule="auto" w:line="360"/>
+        <w:rPr>
+          <w:rFonts w:ascii="Times New Roman" w:hAnsi="Times New Roman"/>
+          <w:i/>
+          <w:i/>
+          <w:iCs/>
+        </w:rPr>
+      </w:pPr>
+      <w:r>
+        <w:rPr>
+          <w:rFonts w:ascii="Times New Roman" w:hAnsi="Times New Roman"/>
+          <w:i/>
+          <w:iCs/>
+        </w:rPr>
+      </w:r>
+    </w:p>
+    <w:p>
+      <w:pPr>
+        <w:pStyle w:val="Normal"/>
+        <w:spacing w:lineRule="auto" w:line="360"/>
+        <w:rPr>
+          <w:rFonts w:ascii="Times New Roman" w:hAnsi="Times New Roman"/>
+          <w:i/>
+          <w:i/>
+          <w:iCs/>
+        </w:rPr>
+      </w:pPr>
+      <w:r>
+        <w:rPr>
+          <w:rFonts w:ascii="Times New Roman" w:hAnsi="Times New Roman"/>
+          <w:b/>
+          <w:bCs/>
           <w:i/>
           <w:iCs/>
         </w:rPr>
@@ -2258,6 +3007,8 @@
       <w:r>
         <w:rPr>
           <w:rFonts w:ascii="Times New Roman" w:hAnsi="Times New Roman"/>
+          <w:b/>
+          <w:bCs/>
           <w:i/>
           <w:iCs/>
         </w:rPr>
@@ -2278,6 +3029,8 @@
       <w:r>
         <w:rPr>
           <w:rFonts w:ascii="Times New Roman" w:hAnsi="Times New Roman"/>
+          <w:b/>
+          <w:bCs/>
           <w:i/>
           <w:iCs/>
         </w:rPr>
@@ -2286,6 +3039,8 @@
       <w:r>
         <w:rPr>
           <w:rFonts w:ascii="Times New Roman" w:hAnsi="Times New Roman"/>
+          <w:b/>
+          <w:bCs/>
           <w:i/>
           <w:iCs/>
         </w:rPr>
@@ -2306,6 +3061,8 @@
       <w:r>
         <w:rPr>
           <w:rFonts w:ascii="Times New Roman" w:hAnsi="Times New Roman"/>
+          <w:b/>
+          <w:bCs/>
           <w:i/>
           <w:iCs/>
         </w:rPr>
@@ -2314,6 +3071,8 @@
       <w:r>
         <w:rPr>
           <w:rFonts w:ascii="Times New Roman" w:hAnsi="Times New Roman"/>
+          <w:b/>
+          <w:bCs/>
           <w:i/>
           <w:iCs/>
         </w:rPr>
@@ -2353,6 +3112,8 @@
       <w:r>
         <w:rPr>
           <w:rFonts w:ascii="Times New Roman" w:hAnsi="Times New Roman"/>
+          <w:b/>
+          <w:bCs/>
           <w:i/>
           <w:iCs/>
         </w:rPr>
@@ -2392,6 +3153,8 @@
       <w:r>
         <w:rPr>
           <w:rFonts w:ascii="Times New Roman" w:hAnsi="Times New Roman"/>
+          <w:b/>
+          <w:bCs/>
           <w:i/>
           <w:iCs/>
         </w:rPr>
@@ -2404,33 +3167,40 @@
         <w:spacing w:lineRule="auto" w:line="360"/>
         <w:rPr>
           <w:rFonts w:ascii="Times New Roman" w:hAnsi="Times New Roman"/>
-          <w:i/>
-          <w:i/>
-          <w:iCs/>
-        </w:rPr>
-      </w:pPr>
-      <w:r>
-        <w:rPr>
-          <w:rFonts w:ascii="Times New Roman" w:hAnsi="Times New Roman"/>
-          <w:i/>
-          <w:iCs/>
-        </w:rPr>
-      </w:r>
-    </w:p>
-    <w:p>
-      <w:pPr>
-        <w:pStyle w:val="Normal"/>
-        <w:spacing w:lineRule="auto" w:line="360"/>
-        <w:rPr>
-          <w:rFonts w:ascii="Times New Roman" w:hAnsi="Times New Roman"/>
-          <w:i/>
-          <w:i/>
-          <w:iCs/>
-        </w:rPr>
-      </w:pPr>
-      <w:r>
-        <w:rPr>
-          <w:rFonts w:ascii="Times New Roman" w:hAnsi="Times New Roman"/>
+          <w:b/>
+          <w:b/>
+          <w:bCs/>
+          <w:i/>
+          <w:i/>
+          <w:iCs/>
+        </w:rPr>
+      </w:pPr>
+      <w:r>
+        <w:rPr>
+          <w:rFonts w:ascii="Times New Roman" w:hAnsi="Times New Roman"/>
+          <w:b/>
+          <w:bCs/>
+          <w:i/>
+          <w:iCs/>
+        </w:rPr>
+      </w:r>
+    </w:p>
+    <w:p>
+      <w:pPr>
+        <w:pStyle w:val="Normal"/>
+        <w:spacing w:lineRule="auto" w:line="360"/>
+        <w:rPr>
+          <w:rFonts w:ascii="Times New Roman" w:hAnsi="Times New Roman"/>
+          <w:i/>
+          <w:i/>
+          <w:iCs/>
+        </w:rPr>
+      </w:pPr>
+      <w:r>
+        <w:rPr>
+          <w:rFonts w:ascii="Times New Roman" w:hAnsi="Times New Roman"/>
+          <w:b/>
+          <w:bCs/>
           <w:i/>
           <w:iCs/>
         </w:rPr>
@@ -2443,33 +3213,40 @@
         <w:spacing w:lineRule="auto" w:line="360"/>
         <w:rPr>
           <w:rFonts w:ascii="Times New Roman" w:hAnsi="Times New Roman"/>
-          <w:i/>
-          <w:i/>
-          <w:iCs/>
-        </w:rPr>
-      </w:pPr>
-      <w:r>
-        <w:rPr>
-          <w:rFonts w:ascii="Times New Roman" w:hAnsi="Times New Roman"/>
-          <w:i/>
-          <w:iCs/>
-        </w:rPr>
-      </w:r>
-    </w:p>
-    <w:p>
-      <w:pPr>
-        <w:pStyle w:val="Normal"/>
-        <w:spacing w:lineRule="auto" w:line="360"/>
-        <w:rPr>
-          <w:rFonts w:ascii="Times New Roman" w:hAnsi="Times New Roman"/>
-          <w:i/>
-          <w:i/>
-          <w:iCs/>
-        </w:rPr>
-      </w:pPr>
-      <w:r>
-        <w:rPr>
-          <w:rFonts w:ascii="Times New Roman" w:hAnsi="Times New Roman"/>
+          <w:b/>
+          <w:b/>
+          <w:bCs/>
+          <w:i/>
+          <w:i/>
+          <w:iCs/>
+        </w:rPr>
+      </w:pPr>
+      <w:r>
+        <w:rPr>
+          <w:rFonts w:ascii="Times New Roman" w:hAnsi="Times New Roman"/>
+          <w:b/>
+          <w:bCs/>
+          <w:i/>
+          <w:iCs/>
+        </w:rPr>
+      </w:r>
+    </w:p>
+    <w:p>
+      <w:pPr>
+        <w:pStyle w:val="Normal"/>
+        <w:spacing w:lineRule="auto" w:line="360"/>
+        <w:rPr>
+          <w:rFonts w:ascii="Times New Roman" w:hAnsi="Times New Roman"/>
+          <w:i/>
+          <w:i/>
+          <w:iCs/>
+        </w:rPr>
+      </w:pPr>
+      <w:r>
+        <w:rPr>
+          <w:rFonts w:ascii="Times New Roman" w:hAnsi="Times New Roman"/>
+          <w:b/>
+          <w:bCs/>
           <w:i/>
           <w:iCs/>
         </w:rPr>
@@ -2478,6 +3255,8 @@
       <w:r>
         <w:rPr>
           <w:rFonts w:ascii="Times New Roman" w:hAnsi="Times New Roman"/>
+          <w:b/>
+          <w:bCs/>
           <w:i/>
           <w:iCs/>
         </w:rPr>
@@ -2498,6 +3277,8 @@
       <w:r>
         <w:rPr>
           <w:rFonts w:ascii="Times New Roman" w:hAnsi="Times New Roman"/>
+          <w:b/>
+          <w:bCs/>
           <w:i/>
           <w:iCs/>
         </w:rPr>
@@ -2506,6 +3287,8 @@
       <w:r>
         <w:rPr>
           <w:rFonts w:ascii="Times New Roman" w:hAnsi="Times New Roman"/>
+          <w:b/>
+          <w:bCs/>
           <w:i/>
           <w:iCs/>
         </w:rPr>
@@ -2526,6 +3309,8 @@
       <w:r>
         <w:rPr>
           <w:rFonts w:ascii="Times New Roman" w:hAnsi="Times New Roman"/>
+          <w:b/>
+          <w:bCs/>
           <w:i/>
           <w:iCs/>
         </w:rPr>
@@ -2534,6 +3319,8 @@
       <w:r>
         <w:rPr>
           <w:rFonts w:ascii="Times New Roman" w:hAnsi="Times New Roman"/>
+          <w:b/>
+          <w:bCs/>
           <w:i/>
           <w:iCs/>
         </w:rPr>
@@ -2554,6 +3341,8 @@
       <w:r>
         <w:rPr>
           <w:rFonts w:ascii="Times New Roman" w:hAnsi="Times New Roman"/>
+          <w:b/>
+          <w:bCs/>
           <w:i/>
           <w:iCs/>
         </w:rPr>
@@ -2562,6 +3351,8 @@
       <w:r>
         <w:rPr>
           <w:rFonts w:ascii="Times New Roman" w:hAnsi="Times New Roman"/>
+          <w:b/>
+          <w:bCs/>
           <w:i/>
           <w:iCs/>
         </w:rPr>
@@ -2582,6 +3373,8 @@
       <w:r>
         <w:rPr>
           <w:rFonts w:ascii="Times New Roman" w:hAnsi="Times New Roman"/>
+          <w:b/>
+          <w:bCs/>
           <w:i/>
           <w:iCs/>
         </w:rPr>
@@ -2590,6 +3383,8 @@
       <w:r>
         <w:rPr>
           <w:rFonts w:ascii="Times New Roman" w:hAnsi="Times New Roman"/>
+          <w:b/>
+          <w:bCs/>
           <w:i/>
           <w:iCs/>
         </w:rPr>
@@ -2610,6 +3405,8 @@
       <w:r>
         <w:rPr>
           <w:rFonts w:ascii="Times New Roman" w:hAnsi="Times New Roman"/>
+          <w:b/>
+          <w:bCs/>
           <w:i/>
           <w:iCs/>
         </w:rPr>
@@ -2618,6 +3415,8 @@
       <w:r>
         <w:rPr>
           <w:rFonts w:ascii="Times New Roman" w:hAnsi="Times New Roman"/>
+          <w:b/>
+          <w:bCs/>
           <w:i/>
           <w:iCs/>
         </w:rPr>
@@ -2638,6 +3437,8 @@
       <w:r>
         <w:rPr>
           <w:rFonts w:ascii="Times New Roman" w:hAnsi="Times New Roman"/>
+          <w:b/>
+          <w:bCs/>
           <w:i/>
           <w:iCs/>
         </w:rPr>
@@ -2646,6 +3447,8 @@
       <w:r>
         <w:rPr>
           <w:rFonts w:ascii="Times New Roman" w:hAnsi="Times New Roman"/>
+          <w:b/>
+          <w:bCs/>
           <w:i/>
           <w:iCs/>
         </w:rPr>
@@ -2666,6 +3469,8 @@
       <w:r>
         <w:rPr>
           <w:rFonts w:ascii="Times New Roman" w:hAnsi="Times New Roman"/>
+          <w:b/>
+          <w:bCs/>
           <w:i/>
           <w:iCs/>
         </w:rPr>
@@ -2674,6 +3479,8 @@
       <w:r>
         <w:rPr>
           <w:rFonts w:ascii="Times New Roman" w:hAnsi="Times New Roman"/>
+          <w:b/>
+          <w:bCs/>
           <w:i/>
           <w:iCs/>
         </w:rPr>
@@ -2694,6 +3501,8 @@
       <w:r>
         <w:rPr>
           <w:rFonts w:ascii="Times New Roman" w:hAnsi="Times New Roman"/>
+          <w:b/>
+          <w:bCs/>
           <w:i/>
           <w:iCs/>
         </w:rPr>
@@ -2702,6 +3511,8 @@
       <w:r>
         <w:rPr>
           <w:rFonts w:ascii="Times New Roman" w:hAnsi="Times New Roman"/>
+          <w:b/>
+          <w:bCs/>
           <w:i/>
           <w:iCs/>
         </w:rPr>
@@ -2722,6 +3533,8 @@
       <w:r>
         <w:rPr>
           <w:rFonts w:ascii="Times New Roman" w:hAnsi="Times New Roman"/>
+          <w:b/>
+          <w:bCs/>
           <w:i/>
           <w:iCs/>
         </w:rPr>
@@ -2730,6 +3543,8 @@
       <w:r>
         <w:rPr>
           <w:rFonts w:ascii="Times New Roman" w:hAnsi="Times New Roman"/>
+          <w:b/>
+          <w:bCs/>
           <w:i/>
           <w:iCs/>
         </w:rPr>
@@ -2750,6 +3565,8 @@
       <w:r>
         <w:rPr>
           <w:rFonts w:ascii="Times New Roman" w:hAnsi="Times New Roman"/>
+          <w:b/>
+          <w:bCs/>
           <w:i/>
           <w:iCs/>
         </w:rPr>
@@ -2758,6 +3575,8 @@
       <w:r>
         <w:rPr>
           <w:rFonts w:ascii="Times New Roman" w:hAnsi="Times New Roman"/>
+          <w:b/>
+          <w:bCs/>
           <w:i/>
           <w:iCs/>
         </w:rPr>
@@ -2778,6 +3597,8 @@
       <w:r>
         <w:rPr>
           <w:rFonts w:ascii="Times New Roman" w:hAnsi="Times New Roman"/>
+          <w:b/>
+          <w:bCs/>
           <w:i/>
           <w:iCs/>
         </w:rPr>
@@ -2786,6 +3607,8 @@
       <w:r>
         <w:rPr>
           <w:rFonts w:ascii="Times New Roman" w:hAnsi="Times New Roman"/>
+          <w:b/>
+          <w:bCs/>
           <w:i/>
           <w:iCs/>
         </w:rPr>
@@ -2806,6 +3629,8 @@
       <w:r>
         <w:rPr>
           <w:rFonts w:ascii="Times New Roman" w:hAnsi="Times New Roman"/>
+          <w:b/>
+          <w:bCs/>
           <w:i/>
           <w:iCs/>
         </w:rPr>
@@ -2814,6 +3639,8 @@
       <w:r>
         <w:rPr>
           <w:rFonts w:ascii="Times New Roman" w:hAnsi="Times New Roman"/>
+          <w:b/>
+          <w:bCs/>
           <w:i/>
           <w:iCs/>
         </w:rPr>
@@ -2834,6 +3661,8 @@
       <w:r>
         <w:rPr>
           <w:rFonts w:ascii="Times New Roman" w:hAnsi="Times New Roman"/>
+          <w:b/>
+          <w:bCs/>
           <w:i/>
           <w:iCs/>
         </w:rPr>
@@ -2842,6 +3671,8 @@
       <w:r>
         <w:rPr>
           <w:rFonts w:ascii="Times New Roman" w:hAnsi="Times New Roman"/>
+          <w:b/>
+          <w:bCs/>
           <w:i/>
           <w:iCs/>
         </w:rPr>
@@ -2862,6 +3693,8 @@
       <w:r>
         <w:rPr>
           <w:rFonts w:ascii="Times New Roman" w:hAnsi="Times New Roman"/>
+          <w:b/>
+          <w:bCs/>
           <w:i/>
           <w:iCs/>
         </w:rPr>
@@ -2870,6 +3703,8 @@
       <w:r>
         <w:rPr>
           <w:rFonts w:ascii="Times New Roman" w:hAnsi="Times New Roman"/>
+          <w:b/>
+          <w:bCs/>
           <w:i/>
           <w:iCs/>
         </w:rPr>
@@ -2890,6 +3725,8 @@
       <w:r>
         <w:rPr>
           <w:rFonts w:ascii="Times New Roman" w:hAnsi="Times New Roman"/>
+          <w:b/>
+          <w:bCs/>
           <w:i/>
           <w:iCs/>
         </w:rPr>
@@ -2898,6 +3735,8 @@
       <w:r>
         <w:rPr>
           <w:rFonts w:ascii="Times New Roman" w:hAnsi="Times New Roman"/>
+          <w:b/>
+          <w:bCs/>
           <w:i/>
           <w:iCs/>
         </w:rPr>
@@ -2918,6 +3757,8 @@
       <w:r>
         <w:rPr>
           <w:rFonts w:ascii="Times New Roman" w:hAnsi="Times New Roman"/>
+          <w:b/>
+          <w:bCs/>
           <w:i/>
           <w:iCs/>
         </w:rPr>
@@ -2926,6 +3767,8 @@
       <w:r>
         <w:rPr>
           <w:rFonts w:ascii="Times New Roman" w:hAnsi="Times New Roman"/>
+          <w:b/>
+          <w:bCs/>
           <w:i/>
           <w:iCs/>
         </w:rPr>
@@ -2936,16 +3779,13 @@
       <w:pPr>
         <w:pStyle w:val="Normal"/>
         <w:spacing w:lineRule="auto" w:line="360"/>
-        <w:rPr>
-          <w:rFonts w:ascii="Times New Roman" w:hAnsi="Times New Roman"/>
-          <w:i/>
-          <w:i/>
-          <w:iCs/>
-        </w:rPr>
-      </w:pPr>
-      <w:r>
-        <w:rPr>
-          <w:rFonts w:ascii="Times New Roman" w:hAnsi="Times New Roman"/>
+        <w:rPr/>
+      </w:pPr>
+      <w:r>
+        <w:rPr>
+          <w:rFonts w:ascii="Times New Roman" w:hAnsi="Times New Roman"/>
+          <w:b/>
+          <w:bCs/>
           <w:i/>
           <w:iCs/>
         </w:rPr>
@@ -2954,39 +3794,12 @@
       <w:r>
         <w:rPr>
           <w:rFonts w:ascii="Times New Roman" w:hAnsi="Times New Roman"/>
+          <w:b/>
+          <w:bCs/>
           <w:i/>
           <w:iCs/>
         </w:rPr>
         <w:t>15. Figure 11: The colour scale here is not very helpful; most of the boxes are the same red colour.</w:t>
-      </w:r>
-    </w:p>
-    <w:p>
-      <w:pPr>
-        <w:pStyle w:val="Normal"/>
-        <w:spacing w:lineRule="auto" w:line="360"/>
-        <w:rPr>
-          <w:rFonts w:ascii="Times New Roman" w:hAnsi="Times New Roman"/>
-          <w:i w:val="false"/>
-          <w:i w:val="false"/>
-          <w:iCs w:val="false"/>
-        </w:rPr>
-      </w:pPr>
-      <w:r>
-        <w:rPr>
-          <w:rFonts w:ascii="Times New Roman" w:hAnsi="Times New Roman"/>
-          <w:i w:val="false"/>
-          <w:iCs w:val="false"/>
-        </w:rPr>
-      </w:r>
-    </w:p>
-    <w:p>
-      <w:pPr>
-        <w:pStyle w:val="Normal"/>
-        <w:spacing w:lineRule="auto" w:line="360"/>
-        <w:rPr/>
-      </w:pPr>
-      <w:r>
-        <w:rPr/>
       </w:r>
     </w:p>
     <w:sectPr>
@@ -3318,6 +4131,7 @@
       <w:rPr>
         <w:rFonts w:ascii="Liberation Serif" w:hAnsi="Liberation Serif" w:eastAsia="AR PL SungtiL GB" w:cs="Lohit Devanagari"/>
         <w:kern w:val="2"/>
+        <w:sz w:val="20"/>
         <w:szCs w:val="24"/>
         <w:lang w:val="en-AU" w:eastAsia="zh-CN" w:bidi="hi-IN"/>
       </w:rPr>

--- a/response_to_reviewers.docx
+++ b/response_to_reviewers.docx
@@ -109,7 +109,7 @@
           <w:rFonts w:ascii="Times New Roman" w:cs="Times New Roman" w:eastAsia="Times New Roman" w:hAnsi="Times New Roman"/>
           <w:rtl w:val="0"/>
         </w:rPr>
-        <w:t xml:space="preserve">I would like to thank all reviewers for their helpful comments which I believe have helped improve the manuscript considerably. In addition to the responses to reviewer comments below, I would like to note two additional changes. </w:t>
+        <w:t xml:space="preserve">I would like to thank all reviewers for their helpful comments which I believe have improved the manuscript considerably. In addition to the responses to reviewer comments below, I would like to note two additional changes. </w:t>
       </w:r>
     </w:p>
     <w:p>
@@ -125,7 +125,7 @@
           <w:rFonts w:ascii="Times New Roman" w:cs="Times New Roman" w:eastAsia="Times New Roman" w:hAnsi="Times New Roman"/>
           <w:rtl w:val="0"/>
         </w:rPr>
-        <w:t xml:space="preserve">First, I described the “coastal station groups” as consisting of stations within 150 km of the nearest coastline: I meant to say within 100 km of the nearest coastline. This has been changed throughout the manuscript. </w:t>
+        <w:t xml:space="preserve">First, in the original manuscript I described the “coastal station groups” as consisting of stations within 150 km of the nearest coastline: I meant to say within 100 km of the nearest coastline. This has been changed throughout the manuscript. </w:t>
       </w:r>
     </w:p>
     <w:p>
@@ -357,7 +357,7 @@
           <w:rFonts w:ascii="Times New Roman" w:cs="Times New Roman" w:eastAsia="Times New Roman" w:hAnsi="Times New Roman"/>
           <w:rtl w:val="0"/>
         </w:rPr>
-        <w:t xml:space="preserve">think</w:t>
+        <w:t xml:space="preserve">believe</w:t>
       </w:r>
       <w:r>
         <w:rPr>
@@ -366,7 +366,23 @@
           <w:u w:val="none"/>
           <w:rtl w:val="0"/>
         </w:rPr>
-        <w:t xml:space="preserve"> there are strict </w:t>
+        <w:t xml:space="preserve"> there are </w:t>
+      </w:r>
+      <w:r>
+        <w:rPr>
+          <w:rFonts w:ascii="Times New Roman" w:cs="Times New Roman" w:eastAsia="Times New Roman" w:hAnsi="Times New Roman"/>
+          <w:rtl w:val="0"/>
+        </w:rPr>
+        <w:t xml:space="preserve">formal</w:t>
+      </w:r>
+      <w:r>
+        <w:rPr>
+          <w:rFonts w:ascii="Times New Roman" w:cs="Times New Roman" w:eastAsia="Times New Roman" w:hAnsi="Times New Roman"/>
+          <w:i w:val="0"/>
+          <w:u w:val="none"/>
+          <w:rtl w:val="0"/>
+        </w:rPr>
+        <w:t xml:space="preserve"> </w:t>
       </w:r>
       <w:r>
         <w:rPr>
@@ -422,7 +438,55 @@
           <w:u w:val="none"/>
           <w:rtl w:val="0"/>
         </w:rPr>
-        <w:t xml:space="preserve">Data assimilation is a technique for ingesting observations into models during model initialisation. Operational forecasters in Australia do not run models themselves, and they therefore have limited input into decisions made by modellers, such as the method of data assimilation, choice of parametrisation schemes and so forth. </w:t>
+        <w:t xml:space="preserve">Data assimilation is a technique for ingesting observations into models during model initialisation. Operational forecasters in Australia generally do not run models themselves, and therefore have limited input into decisions made by modellers, such as the method of data assimilation, an</w:t>
+      </w:r>
+      <w:r>
+        <w:rPr>
+          <w:rFonts w:ascii="Times New Roman" w:cs="Times New Roman" w:eastAsia="Times New Roman" w:hAnsi="Times New Roman"/>
+          <w:rtl w:val="0"/>
+        </w:rPr>
+        <w:t xml:space="preserve">d </w:t>
+      </w:r>
+      <w:r>
+        <w:rPr>
+          <w:rFonts w:ascii="Times New Roman" w:cs="Times New Roman" w:eastAsia="Times New Roman" w:hAnsi="Times New Roman"/>
+          <w:i w:val="0"/>
+          <w:u w:val="none"/>
+          <w:rtl w:val="0"/>
+        </w:rPr>
+        <w:t xml:space="preserve">choice of </w:t>
+      </w:r>
+      <w:r>
+        <w:rPr>
+          <w:rFonts w:ascii="Times New Roman" w:cs="Times New Roman" w:eastAsia="Times New Roman" w:hAnsi="Times New Roman"/>
+          <w:rtl w:val="0"/>
+        </w:rPr>
+        <w:t xml:space="preserve">parameterisation</w:t>
+      </w:r>
+      <w:r>
+        <w:rPr>
+          <w:rFonts w:ascii="Times New Roman" w:cs="Times New Roman" w:eastAsia="Times New Roman" w:hAnsi="Times New Roman"/>
+          <w:i w:val="0"/>
+          <w:u w:val="none"/>
+          <w:rtl w:val="0"/>
+        </w:rPr>
+        <w:t xml:space="preserve"> scheme</w:t>
+      </w:r>
+      <w:r>
+        <w:rPr>
+          <w:rFonts w:ascii="Times New Roman" w:cs="Times New Roman" w:eastAsia="Times New Roman" w:hAnsi="Times New Roman"/>
+          <w:rtl w:val="0"/>
+        </w:rPr>
+        <w:t xml:space="preserve">s</w:t>
+      </w:r>
+      <w:r>
+        <w:rPr>
+          <w:rFonts w:ascii="Times New Roman" w:cs="Times New Roman" w:eastAsia="Times New Roman" w:hAnsi="Times New Roman"/>
+          <w:i w:val="0"/>
+          <w:u w:val="none"/>
+          <w:rtl w:val="0"/>
+        </w:rPr>
+        <w:t xml:space="preserve">. </w:t>
       </w:r>
       <w:r>
         <w:rPr>
@@ -456,7 +520,7 @@
           <w:rFonts w:ascii="Times New Roman" w:cs="Times New Roman" w:eastAsia="Times New Roman" w:hAnsi="Times New Roman"/>
           <w:rtl w:val="0"/>
         </w:rPr>
-        <w:t xml:space="preserve">edits on</w:t>
+        <w:t xml:space="preserve">edits in the abstract, and on</w:t>
       </w:r>
       <w:r>
         <w:rPr>
@@ -552,14 +616,14 @@
           <w:i w:val="0"/>
           <w:rtl w:val="0"/>
         </w:rPr>
-        <w:t xml:space="preserve">, to try </w:t>
-      </w:r>
-      <w:r>
-        <w:rPr>
-          <w:rFonts w:ascii="Times New Roman" w:cs="Times New Roman" w:eastAsia="Times New Roman" w:hAnsi="Times New Roman"/>
-          <w:rtl w:val="0"/>
-        </w:rPr>
-        <w:t xml:space="preserve">to</w:t>
+        <w:t xml:space="preserve">, </w:t>
+      </w:r>
+      <w:r>
+        <w:rPr>
+          <w:rFonts w:ascii="Times New Roman" w:cs="Times New Roman" w:eastAsia="Times New Roman" w:hAnsi="Times New Roman"/>
+          <w:rtl w:val="0"/>
+        </w:rPr>
+        <w:t xml:space="preserve">to better</w:t>
       </w:r>
       <w:r>
         <w:rPr>
@@ -771,7 +835,7 @@
           <w:rFonts w:ascii="Times New Roman" w:cs="Times New Roman" w:eastAsia="Times New Roman" w:hAnsi="Times New Roman"/>
           <w:rtl w:val="0"/>
         </w:rPr>
-        <w:t xml:space="preserve">figured</w:t>
+        <w:t xml:space="preserve">felt</w:t>
       </w:r>
       <w:r>
         <w:rPr>
@@ -1254,7 +1318,7 @@
           <w:i w:val="0"/>
           <w:rtl w:val="0"/>
         </w:rPr>
-        <w:t xml:space="preserve">Unfortunately the Bureau doesn’t issue probabilistic wind forecasts, so metrics like the Ranked Probability Skill Score cannot be used in this study. However, I agree that probabilistic forecasts are desirable. </w:t>
+        <w:t xml:space="preserve">Unfortunately the Bureau doesn’t issue probabilistic wind forecasts, so metrics like the Ranked Probability Skill Score cannot be used in this study. However, I agree that probabilistic forecasts are desirable.</w:t>
       </w:r>
       <w:r>
         <w:rPr>
@@ -1307,14 +1371,59 @@
           <w:i w:val="0"/>
           <w:rtl w:val="0"/>
         </w:rPr>
-        <w:t xml:space="preserve">. I also </w:t>
-      </w:r>
-      <w:r>
-        <w:rPr>
-          <w:rFonts w:ascii="Times New Roman" w:cs="Times New Roman" w:eastAsia="Times New Roman" w:hAnsi="Times New Roman"/>
-          <w:rtl w:val="0"/>
-        </w:rPr>
-        <w:t xml:space="preserve">aggregate data over different spatial scales before considering the absolute error.</w:t>
+        <w:t xml:space="preserve">. </w:t>
+      </w:r>
+      <w:r>
+        <w:rPr>
+          <w:rFonts w:ascii="Times New Roman" w:cs="Times New Roman" w:eastAsia="Times New Roman" w:hAnsi="Times New Roman"/>
+          <w:rtl w:val="0"/>
+        </w:rPr>
+        <w:t xml:space="preserve">M</w:t>
+      </w:r>
+      <w:r>
+        <w:rPr>
+          <w:rFonts w:ascii="Times New Roman" w:cs="Times New Roman" w:eastAsia="Times New Roman" w:hAnsi="Times New Roman"/>
+          <w:i w:val="0"/>
+          <w:rtl w:val="0"/>
+        </w:rPr>
+        <w:t xml:space="preserve">easur</w:t>
+      </w:r>
+      <w:r>
+        <w:rPr>
+          <w:rFonts w:ascii="Times New Roman" w:cs="Times New Roman" w:eastAsia="Times New Roman" w:hAnsi="Times New Roman"/>
+          <w:rtl w:val="0"/>
+        </w:rPr>
+        <w:t xml:space="preserve">ing</w:t>
+      </w:r>
+      <w:r>
+        <w:rPr>
+          <w:rFonts w:ascii="Times New Roman" w:cs="Times New Roman" w:eastAsia="Times New Roman" w:hAnsi="Times New Roman"/>
+          <w:i w:val="0"/>
+          <w:rtl w:val="0"/>
+        </w:rPr>
+        <w:t xml:space="preserve"> error is certainly challenging at mesoscales, which is why I pu</w:t>
+      </w:r>
+      <w:r>
+        <w:rPr>
+          <w:rFonts w:ascii="Times New Roman" w:cs="Times New Roman" w:eastAsia="Times New Roman" w:hAnsi="Times New Roman"/>
+          <w:rtl w:val="0"/>
+        </w:rPr>
+        <w:t xml:space="preserve">rsued a “fuzzy verification” approach,</w:t>
+      </w:r>
+      <w:r>
+        <w:rPr>
+          <w:rFonts w:ascii="Times New Roman" w:cs="Times New Roman" w:eastAsia="Times New Roman" w:hAnsi="Times New Roman"/>
+          <w:i w:val="0"/>
+          <w:rtl w:val="0"/>
+        </w:rPr>
+        <w:t xml:space="preserve"> </w:t>
+      </w:r>
+      <w:r>
+        <w:rPr>
+          <w:rFonts w:ascii="Times New Roman" w:cs="Times New Roman" w:eastAsia="Times New Roman" w:hAnsi="Times New Roman"/>
+          <w:rtl w:val="0"/>
+        </w:rPr>
+        <w:t xml:space="preserve">aggregating data over different spatial scales before considering absolute errors.</w:t>
       </w:r>
       <w:r>
         <w:rPr>
@@ -1942,6 +2051,26 @@
         </w:rPr>
         <w:t xml:space="preserve">Reviewer 3:</w:t>
       </w:r>
+    </w:p>
+    <w:p>
+      <w:pPr>
+        <w:spacing w:line="360" w:lineRule="auto"/>
+        <w:rPr>
+          <w:rFonts w:ascii="Times New Roman" w:cs="Times New Roman" w:eastAsia="Times New Roman" w:hAnsi="Times New Roman"/>
+        </w:rPr>
+      </w:pPr>
+      <w:r>
+        <w:rPr>
+          <w:rFonts w:ascii="Times New Roman" w:cs="Times New Roman" w:eastAsia="Times New Roman" w:hAnsi="Times New Roman"/>
+          <w:rtl w:val="0"/>
+        </w:rPr>
+        <w:t xml:space="preserve">Thank you very much for your constructive comments, which I believe have improved the manuscript substantially. Please see below for a detailed response.</w:t>
+      </w:r>
+    </w:p>
+    <w:p>
+      <w:pPr>
+        <w:rPr/>
+      </w:pPr>
       <w:r>
         <w:rPr>
           <w:rtl w:val="0"/>
@@ -2553,14 +2682,14 @@
           <w:rtl w:val="0"/>
         </w:rPr>
         <w:tab/>
-        <w:t xml:space="preserve">Regarding reproducibility, I hope the revised manuscript makes my methods and results clearer, particularly the improved layout and labelling of figures. My code is freely available online, and although I cannot circulate the Jive code it uses without the Bureau of Meteorology</w:t>
-      </w:r>
-      <w:r>
-        <w:rPr>
-          <w:rFonts w:ascii="Times New Roman" w:cs="Times New Roman" w:eastAsia="Times New Roman" w:hAnsi="Times New Roman"/>
-          <w:rtl w:val="0"/>
-        </w:rPr>
-        <w:t xml:space="preserve">’s (BoM’s) permission</w:t>
+        <w:t xml:space="preserve">Regarding reproducibility, I hope the revised manuscript makes my methods and results clearer, particularly the improved layout and labelling of figures. My code is freely available online, and although I cannot circulate the Bureau of Meteorology</w:t>
+      </w:r>
+      <w:r>
+        <w:rPr>
+          <w:rFonts w:ascii="Times New Roman" w:cs="Times New Roman" w:eastAsia="Times New Roman" w:hAnsi="Times New Roman"/>
+          <w:rtl w:val="0"/>
+        </w:rPr>
+        <w:t xml:space="preserve"> (BoM) code it uses without their permission</w:t>
       </w:r>
       <w:r>
         <w:rPr>
@@ -2569,7 +2698,23 @@
           <w:i w:val="0"/>
           <w:rtl w:val="0"/>
         </w:rPr>
-        <w:t xml:space="preserve">, I could add my code to the Bureau verification team’s server, where similar code is housed. This server is accessible to all Bureau employees, who would be able to run my code, and apply the methods to different stations, station groups or time periods.</w:t>
+        <w:t xml:space="preserve">, I could add my code to the </w:t>
+      </w:r>
+      <w:r>
+        <w:rPr>
+          <w:rFonts w:ascii="Times New Roman" w:cs="Times New Roman" w:eastAsia="Times New Roman" w:hAnsi="Times New Roman"/>
+          <w:rtl w:val="0"/>
+        </w:rPr>
+        <w:t xml:space="preserve">BoM</w:t>
+      </w:r>
+      <w:r>
+        <w:rPr>
+          <w:rFonts w:ascii="Times New Roman" w:cs="Times New Roman" w:eastAsia="Times New Roman" w:hAnsi="Times New Roman"/>
+          <w:b w:val="0"/>
+          <w:i w:val="0"/>
+          <w:rtl w:val="0"/>
+        </w:rPr>
+        <w:t xml:space="preserve"> verification team’s server, where similar code is housed. This server is accessible to all Bureau employees, who would be able to run my code, and apply the methods to different stations, station groups or time periods.</w:t>
       </w:r>
       <w:r>
         <w:rPr>
@@ -3162,7 +3307,23 @@
           <w:i w:val="0"/>
           <w:rtl w:val="0"/>
         </w:rPr>
-        <w:t xml:space="preserve"> and ACCESS models were their most common model guidance choices for winds, and that OCF wasn’t commonly used for winds. At a few points in the original manuscript, I imply this is still true, or true across Australia, </w:t>
+        <w:t xml:space="preserve"> and ACCESS models were their most common model guidance choices for winds, and that OCF wasn’t commonly used for winds. At a few points in the original manuscript, I impl</w:t>
+      </w:r>
+      <w:r>
+        <w:rPr>
+          <w:rFonts w:ascii="Times New Roman" w:cs="Times New Roman" w:eastAsia="Times New Roman" w:hAnsi="Times New Roman"/>
+          <w:rtl w:val="0"/>
+        </w:rPr>
+        <w:t xml:space="preserve">ied</w:t>
+      </w:r>
+      <w:r>
+        <w:rPr>
+          <w:rFonts w:ascii="Times New Roman" w:cs="Times New Roman" w:eastAsia="Times New Roman" w:hAnsi="Times New Roman"/>
+          <w:b w:val="0"/>
+          <w:i w:val="0"/>
+          <w:rtl w:val="0"/>
+        </w:rPr>
+        <w:t xml:space="preserve"> this is still true, or true across Australia, </w:t>
       </w:r>
       <w:r>
         <w:rPr>
@@ -3199,7 +3360,7 @@
           <w:rtl w:val="0"/>
         </w:rPr>
         <w:tab/>
-        <w:t xml:space="preserve">I have therefore revised the manuscript substantially to incorporate the OCF results, which are now present in almost all the revised figures, and are discussed throughout the manuscript (see tracked changes document). A summary of the OCF method is presented on lines </w:t>
+        <w:t xml:space="preserve">I have therefore revised the manuscript to incorporate the OCF results, which are now present in almost all the revised figures, and are discussed throughout the manuscript (see tracked changes document). A summary of the OCF method is presented on lines </w:t>
       </w:r>
       <w:r>
         <w:rPr>
@@ -3268,7 +3429,23 @@
           <w:rtl w:val="0"/>
         </w:rPr>
         <w:tab/>
-        <w:t xml:space="preserve">However, OCF exhibits amplitude biases in its mean diurnal cycle (subject to how I define and measure these things in the study), particularly at the individual airport station scale. These results are interesting in their own right, and could be useful if OCF is now the go</w:t>
+        <w:t xml:space="preserve">However, OCF exhibits amplitude biases in its mean diurnal cycle (subject to how I define and measure </w:t>
+      </w:r>
+      <w:r>
+        <w:rPr>
+          <w:rFonts w:ascii="Times New Roman" w:cs="Times New Roman" w:eastAsia="Times New Roman" w:hAnsi="Times New Roman"/>
+          <w:rtl w:val="0"/>
+        </w:rPr>
+        <w:t xml:space="preserve">mean diurnal cycles</w:t>
+      </w:r>
+      <w:r>
+        <w:rPr>
+          <w:rFonts w:ascii="Times New Roman" w:cs="Times New Roman" w:eastAsia="Times New Roman" w:hAnsi="Times New Roman"/>
+          <w:b w:val="0"/>
+          <w:i w:val="0"/>
+          <w:rtl w:val="0"/>
+        </w:rPr>
+        <w:t xml:space="preserve"> in the study), particularly at the individual airport station scale. These results are interesting in their own right, and could be useful if OCF is now the go</w:t>
       </w:r>
       <w:r>
         <w:rPr>
@@ -3307,6 +3484,38 @@
           <w:rFonts w:ascii="Times New Roman" w:cs="Times New Roman" w:eastAsia="Times New Roman" w:hAnsi="Times New Roman"/>
           <w:rtl w:val="0"/>
         </w:rPr>
+        <w:t xml:space="preserve">11</w:t>
+      </w:r>
+      <w:r>
+        <w:rPr>
+          <w:rFonts w:ascii="Times New Roman" w:cs="Times New Roman" w:eastAsia="Times New Roman" w:hAnsi="Times New Roman"/>
+          <w:b w:val="0"/>
+          <w:i w:val="0"/>
+          <w:rtl w:val="0"/>
+        </w:rPr>
+        <w:t xml:space="preserve">. However, on lines 4</w:t>
+      </w:r>
+      <w:r>
+        <w:rPr>
+          <w:rFonts w:ascii="Times New Roman" w:cs="Times New Roman" w:eastAsia="Times New Roman" w:hAnsi="Times New Roman"/>
+          <w:rtl w:val="0"/>
+        </w:rPr>
+        <w:t xml:space="preserve">11</w:t>
+      </w:r>
+      <w:r>
+        <w:rPr>
+          <w:rFonts w:ascii="Times New Roman" w:cs="Times New Roman" w:eastAsia="Times New Roman" w:hAnsi="Times New Roman"/>
+          <w:b w:val="0"/>
+          <w:i w:val="0"/>
+          <w:rtl w:val="0"/>
+        </w:rPr>
+        <w:t xml:space="preserve"> to 4</w:t>
+      </w:r>
+      <w:r>
+        <w:rPr>
+          <w:rFonts w:ascii="Times New Roman" w:cs="Times New Roman" w:eastAsia="Times New Roman" w:hAnsi="Times New Roman"/>
+          <w:rtl w:val="0"/>
+        </w:rPr>
         <w:t xml:space="preserve">14</w:t>
       </w:r>
       <w:r>
@@ -3316,30 +3525,16 @@
           <w:i w:val="0"/>
           <w:rtl w:val="0"/>
         </w:rPr>
-        <w:t xml:space="preserve">. However, on lines 4</w:t>
-      </w:r>
-      <w:r>
-        <w:rPr>
-          <w:rFonts w:ascii="Times New Roman" w:cs="Times New Roman" w:eastAsia="Times New Roman" w:hAnsi="Times New Roman"/>
-          <w:rtl w:val="0"/>
-        </w:rPr>
-        <w:t xml:space="preserve">11</w:t>
+        <w:t xml:space="preserve"> I am careful to emphasise that just because OCF’s mean diurnal wind cycle, as I define it in the study, is suppressed, this does </w:t>
       </w:r>
       <w:r>
         <w:rPr>
           <w:rFonts w:ascii="Times New Roman" w:cs="Times New Roman" w:eastAsia="Times New Roman" w:hAnsi="Times New Roman"/>
           <w:b w:val="0"/>
-          <w:i w:val="0"/>
-          <w:rtl w:val="0"/>
-        </w:rPr>
-        <w:t xml:space="preserve"> to 4</w:t>
-      </w:r>
-      <w:r>
-        <w:rPr>
-          <w:rFonts w:ascii="Times New Roman" w:cs="Times New Roman" w:eastAsia="Times New Roman" w:hAnsi="Times New Roman"/>
-          <w:rtl w:val="0"/>
-        </w:rPr>
-        <w:t xml:space="preserve">14</w:t>
+          <w:i w:val="1"/>
+          <w:rtl w:val="0"/>
+        </w:rPr>
+        <w:t xml:space="preserve">not </w:t>
       </w:r>
       <w:r>
         <w:rPr>
@@ -3348,16 +3543,30 @@
           <w:i w:val="0"/>
           <w:rtl w:val="0"/>
         </w:rPr>
-        <w:t xml:space="preserve"> I am careful to emphasise that just because OCF’s mean diurnal wind cycle, as I define it in the study, is suppressed, this does </w:t>
+        <w:t xml:space="preserve">mean that OCF’s overall wind speeds or directions are biased. On lines 14</w:t>
+      </w:r>
+      <w:r>
+        <w:rPr>
+          <w:rFonts w:ascii="Times New Roman" w:cs="Times New Roman" w:eastAsia="Times New Roman" w:hAnsi="Times New Roman"/>
+          <w:rtl w:val="0"/>
+        </w:rPr>
+        <w:t xml:space="preserve">1</w:t>
       </w:r>
       <w:r>
         <w:rPr>
           <w:rFonts w:ascii="Times New Roman" w:cs="Times New Roman" w:eastAsia="Times New Roman" w:hAnsi="Times New Roman"/>
           <w:b w:val="0"/>
-          <w:i w:val="1"/>
-          <w:rtl w:val="0"/>
-        </w:rPr>
-        <w:t xml:space="preserve">not </w:t>
+          <w:i w:val="0"/>
+          <w:rtl w:val="0"/>
+        </w:rPr>
+        <w:t xml:space="preserve"> to 14</w:t>
+      </w:r>
+      <w:r>
+        <w:rPr>
+          <w:rFonts w:ascii="Times New Roman" w:cs="Times New Roman" w:eastAsia="Times New Roman" w:hAnsi="Times New Roman"/>
+          <w:rtl w:val="0"/>
+        </w:rPr>
+        <w:t xml:space="preserve">3</w:t>
       </w:r>
       <w:r>
         <w:rPr>
@@ -3366,14 +3575,14 @@
           <w:i w:val="0"/>
           <w:rtl w:val="0"/>
         </w:rPr>
-        <w:t xml:space="preserve">mean that OCF’s overall wind speeds or directions are biased. On lines 14</w:t>
-      </w:r>
-      <w:r>
-        <w:rPr>
-          <w:rFonts w:ascii="Times New Roman" w:cs="Times New Roman" w:eastAsia="Times New Roman" w:hAnsi="Times New Roman"/>
-          <w:rtl w:val="0"/>
-        </w:rPr>
-        <w:t xml:space="preserve">1</w:t>
+        <w:t xml:space="preserve"> of the revised manuscript I take care to point out that OCF produces lower errors in both wind speed and direction of the overall wind field than </w:t>
+      </w:r>
+      <w:r>
+        <w:rPr>
+          <w:rFonts w:ascii="Times New Roman" w:cs="Times New Roman" w:eastAsia="Times New Roman" w:hAnsi="Times New Roman"/>
+          <w:rtl w:val="0"/>
+        </w:rPr>
+        <w:t xml:space="preserve">all</w:t>
       </w:r>
       <w:r>
         <w:rPr>
@@ -3382,15 +3591,19 @@
           <w:i w:val="0"/>
           <w:rtl w:val="0"/>
         </w:rPr>
-        <w:t xml:space="preserve"> to 14</w:t>
-      </w:r>
-      <w:r>
-        <w:rPr>
-          <w:rFonts w:ascii="Times New Roman" w:cs="Times New Roman" w:eastAsia="Times New Roman" w:hAnsi="Times New Roman"/>
-          <w:rtl w:val="0"/>
-        </w:rPr>
-        <w:t xml:space="preserve">3</w:t>
-      </w:r>
+        <w:t xml:space="preserve"> of the individual model datasets that comprise it.</w:t>
+      </w:r>
+      <w:r>
+        <w:rPr>
+          <w:rtl w:val="0"/>
+        </w:rPr>
+      </w:r>
+    </w:p>
+    <w:p>
+      <w:pPr>
+        <w:spacing w:line="360" w:lineRule="auto"/>
+        <w:rPr/>
+      </w:pPr>
       <w:r>
         <w:rPr>
           <w:rFonts w:ascii="Times New Roman" w:cs="Times New Roman" w:eastAsia="Times New Roman" w:hAnsi="Times New Roman"/>
@@ -3398,14 +3611,15 @@
           <w:i w:val="0"/>
           <w:rtl w:val="0"/>
         </w:rPr>
-        <w:t xml:space="preserve"> of the revised manuscript I take care to point out that OCF produces lower errors in both wind speed and direction of the overall wind field than </w:t>
-      </w:r>
-      <w:r>
-        <w:rPr>
-          <w:rFonts w:ascii="Times New Roman" w:cs="Times New Roman" w:eastAsia="Times New Roman" w:hAnsi="Times New Roman"/>
-          <w:rtl w:val="0"/>
-        </w:rPr>
-        <w:t xml:space="preserve">all</w:t>
+        <w:tab/>
+        <w:t xml:space="preserve">I was aware of this mean diurnal c</w:t>
+      </w:r>
+      <w:r>
+        <w:rPr>
+          <w:rFonts w:ascii="Times New Roman" w:cs="Times New Roman" w:eastAsia="Times New Roman" w:hAnsi="Times New Roman"/>
+          <w:rtl w:val="0"/>
+        </w:rPr>
+        <w:t xml:space="preserve">ycle</w:t>
       </w:r>
       <w:r>
         <w:rPr>
@@ -3414,28 +3628,7 @@
           <w:i w:val="0"/>
           <w:rtl w:val="0"/>
         </w:rPr>
-        <w:t xml:space="preserve"> of the individual model datasets that comprise it.</w:t>
-      </w:r>
-      <w:r>
-        <w:rPr>
-          <w:rtl w:val="0"/>
-        </w:rPr>
-      </w:r>
-    </w:p>
-    <w:p>
-      <w:pPr>
-        <w:spacing w:line="360" w:lineRule="auto"/>
-        <w:rPr/>
-      </w:pPr>
-      <w:r>
-        <w:rPr>
-          <w:rFonts w:ascii="Times New Roman" w:cs="Times New Roman" w:eastAsia="Times New Roman" w:hAnsi="Times New Roman"/>
-          <w:b w:val="0"/>
-          <w:i w:val="0"/>
-          <w:rtl w:val="0"/>
-        </w:rPr>
-        <w:tab/>
-        <w:t xml:space="preserve">I was aware of this diurnal amplitude result for OCF, at least for Darwin, very early in the process of conducting this research. Fig. 10 a) of the revised manuscript was one of the first figures I produced during my internship in Darwin. I reasoned that OCF’s suppressed mean diurnal cycle was one reason forecasters may not favour it for winds, at least in northern Australia where diurnal processes are more significant. This speculation, combined with the added complexity I believed considering OCF would add to an already complex manuscript, was why I neglected it from my original draft.</w:t>
+        <w:t xml:space="preserve"> amplitude result for OCF, at least for Darwin, very early in the process of conducting this research. Fig. 10 a) of the revised manuscript was one of the first figures I produced during my internship in Darwin. I reasoned that OCF’s suppressed mean diurnal cycle was one reason forecasters may not favour it for winds, at least in northern Australia where diurnal processes are more significant. This speculation, combined with the added complexity I believed considering OCF would add to an already complex manuscript, was why I neglected it from my original draft.</w:t>
       </w:r>
       <w:r>
         <w:rPr>
@@ -3761,7 +3954,7 @@
           <w:rFonts w:ascii="Times New Roman" w:cs="Times New Roman" w:eastAsia="Times New Roman" w:hAnsi="Times New Roman"/>
           <w:rtl w:val="0"/>
         </w:rPr>
-        <w:t xml:space="preserve">. Taking hourly means of perturbations or of DAE significantly reduces the impact of non-diurnal processes, like sudden changes in background winds. Furthermore, while it is certainly true that sudden changes in background winds induce large perturbations, provided such sudden changes occur at similar times in each dataset, they largely cancel in DAE. This was part of the motivation for considering DAE, and restricting the study to lead day 1 forecasts. </w:t>
+        <w:t xml:space="preserve">. Taking hourly means of perturbations or of DAE significantly reduces the impact of non-diurnal processes, like sudden changes in background winds. This was also why the “case study” discussions in the results section considered the overall wind field in conjunction with the perturbations and the DAE scores. Moreover, while it is certainly true that sudden changes in background winds induce large perturbations, provided such sudden changes occur at similar times in each dataset, they largely cancel in DAE. This was part of the motivation for considering DAE, and restricting the study to lead day 1 forecasts. </w:t>
       </w:r>
       <w:r>
         <w:rPr>
@@ -4258,7 +4451,7 @@
                   <w:rPr>
                     <w:rFonts w:ascii="Times New Roman" w:cs="Times New Roman" w:eastAsia="Times New Roman" w:hAnsi="Times New Roman"/>
                   </w:rPr>
-                  <m:t>ϕ</m:t>
+                  <m:t>ψ</m:t>
                 </m:r>
               </m:e>
               <m:sub>
@@ -4361,7 +4554,7 @@
           </m:sSubPr>
           <m:e>
             <m:r>
-              <m:t>ϕ</m:t>
+              <m:t>ψ</m:t>
             </m:r>
           </m:e>
           <m:sub>
@@ -4590,7 +4783,7 @@
           </m:sSubPr>
           <m:e>
             <m:r>
-              <m:t>ϕ</m:t>
+              <m:t>ψ</m:t>
             </m:r>
           </m:e>
           <m:sub>
@@ -5654,7 +5847,7 @@
           </m:sSubPr>
           <m:e>
             <m:r>
-              <m:t>ϕ</m:t>
+              <m:t>ψ</m:t>
             </m:r>
           </m:e>
           <m:sub>
@@ -5678,7 +5871,7 @@
           <w:rFonts w:ascii="Times New Roman" w:cs="Times New Roman" w:eastAsia="Times New Roman" w:hAnsi="Times New Roman"/>
           <w:rtl w:val="0"/>
         </w:rPr>
-        <w:t xml:space="preserve">, and that its amplitude is 2 kt higher, i.e. </w:t>
+        <w:t xml:space="preserve"> hours, and that its amplitude is 2 kt higher, i.e. </w:t>
       </w:r>
       <m:oMath>
         <m:sSub>
@@ -5712,7 +5905,7 @@
           <w:rFonts w:ascii="Times New Roman" w:cs="Times New Roman" w:eastAsia="Times New Roman" w:hAnsi="Times New Roman"/>
           <w:rtl w:val="0"/>
         </w:rPr>
-        <w:t xml:space="preserve">=7. As with </w:t>
+        <w:t xml:space="preserve">=7 kt. As with </w:t>
       </w:r>
       <m:oMath>
         <m:sSub>
@@ -6655,7 +6848,7 @@
           <w:rFonts w:ascii="Times New Roman" w:cs="Times New Roman" w:eastAsia="Times New Roman" w:hAnsi="Times New Roman"/>
           <w:rtl w:val="0"/>
         </w:rPr>
-        <w:t xml:space="preserve">Furthermore, Figure 4 b) shows the analogous results to Fig. 4, but after adjusting the sudden wind shift timing errors for the official forecast and model guidance synthetic datasets to have standard deviations of 48 hours, so that the wind shifts occur at completely different times for each dataset. Note the effect on mean DAE is minimal, because in this example the noise terms dominate the “synoptic” terms when the mean of DAE is taken. </w:t>
+        <w:t xml:space="preserve">Furthermore, Figure 4 b) shows the analogous results to Fig. 4 a), but after adjusting the sudden wind shift timing errors for the official forecast and model guidance synthetic datasets to have standard deviations of 48 hours, so that the wind shifts occur at completely different times for each dataset. Note the effect on mean DAE is minimal, because in this example the noise terms dominate the “synoptic” terms when the mean of DAE is taken. </w:t>
       </w:r>
     </w:p>
     <w:p>
@@ -6671,7 +6864,7 @@
           <w:rFonts w:ascii="Times New Roman" w:cs="Times New Roman" w:eastAsia="Times New Roman" w:hAnsi="Times New Roman"/>
           <w:rtl w:val="0"/>
         </w:rPr>
-        <w:t xml:space="preserve">If we repeat the above experiment, but with the amplitudes of the noise terms in each dataset reduced to 2 kt, we obtain the mean DAE results shown in Figure 5: here the increased “synoptic” timing errors have a greater effect on mean DAE due to the reduced amplitude of the noise signal. In Fig. 5 b), the wind shift timing errors have a standard deviation of 48 hours, much larger than what we might expect for real synoptic frontal wind shifts at lead day 1. Despite this, the overall mean DAE (green curve) is still of the same sign as the mean DAE with no sudden wind shifts (orange curve), and evolves in a very similar way, implying it still contains useful information about errors in the actual diurnal signals of each dataset, not just the timing errors of the sudden wind direction reversal. This extreme example illustrates mean DAE may actually be more robust than I originally thought, and might be appropriate to apply beyond lead day 1.</w:t>
+        <w:t xml:space="preserve">If we repeat the above experiment, but with the amplitudes of the noise terms in each dataset reduced to 2 kt, we obtain the mean DAE results shown in Figure 5: here the increased “synoptic” timing errors have a greater effect on mean DAE due to the reduced amplitude of the noise signal. In Fig. 5 b), the wind shift timing errors have a standard deviation of 48 hours, much larger than what we might expect for real synoptic frontal wind shifts at lead day 1. Despite this, the overall mean DAE (green curve) is still of the same sign as the mean DAE with no sudden wind shifts (orange curve), and evolves in a very similar way, implying it still contains useful information about errors in the actual diurnal signals of each dataset, not just the timing errors of the sudden wind direction reversals. This extreme example illustrates mean DAE may actually be more robust than I originally thought, and might be appropriate to apply beyond lead day 1.</w:t>
       </w:r>
     </w:p>
     <w:p>
@@ -7134,7 +7327,7 @@
           <w:rtl w:val="0"/>
         </w:rPr>
         <w:tab/>
-        <w:t xml:space="preserve">Note the code used to generate the examples in this response are available online. All the parameters can be freely varied to examine how this affects the difference between hourly means of perturbations and the “true” underlying diurnal cycle (Fig. 3 above), and mean DAE (Figs. 4 and 5 above). The code also allows other choices of the “synoptic” signal to be tested, such as taking </w:t>
+        <w:t xml:space="preserve">Note the code used to generate the examples in this response is available online. All the parameters can be freely varied to examine how this affects the difference between hourly means of perturbations and the “true” underlying diurnal cycle (Fig. 3 above), and mean DAE (Figs. 4 and 5 above). The code also allows other choices of the “synoptic” signal to be tested, such as taking </w:t>
       </w:r>
       <m:oMath>
         <m:sSub>
@@ -7190,7 +7383,7 @@
           <w:rFonts w:ascii="Times New Roman" w:cs="Times New Roman" w:eastAsia="Times New Roman" w:hAnsi="Times New Roman"/>
           <w:rtl w:val="0"/>
         </w:rPr>
-        <w:t xml:space="preserve">While these examples are limited, in particular they only consider purely zonal winds, I believe they adequately illustrate the fundamental ideas, and could be extended into an independent study that would be very interesting in its own right. I note this on lines 567 to 570 of the revised manuscript. </w:t>
+        <w:t xml:space="preserve">While these examples are limited, in particular they only consider purely zonal winds, I believe they adequately illustrate the fundamental ideas, and could be extended into an independent study that would be very interesting in its own right. I note this on lines 560 to 563 of the revised manuscript. </w:t>
       </w:r>
     </w:p>
     <w:p>
@@ -7353,7 +7546,7 @@
           <w:rFonts w:ascii="Times New Roman" w:cs="Times New Roman" w:eastAsia="Times New Roman" w:hAnsi="Times New Roman"/>
           <w:rtl w:val="0"/>
         </w:rPr>
-        <w:t xml:space="preserve">To test the effect of alternative choices for the city station groups, I have produced new results where the “city station groups” are redefined to include all stations within 100 km x 100 km boxes centred on each capital city airport (see Fig. 6). The results for the mean DAE comparisons are presented in Figure 7 below: they are basically the same as those in Figs. 6 c) and d) of the original manuscript, and Fig 7 of the revised manuscript, with model guidance outperforming the official forecast for the overwhelming majority of station groups and times. This has been summarised on lines 347 to 350 of the revised manuscript. </w:t>
+        <w:t xml:space="preserve">To test the effect of alternative choices for the city station groups, I have produced new results where the “city station groups” are redefined to include all stations within 100 km x 100 km boxes centred on each capital city airport (see Fig. 6 below). The results for the mean DAE comparisons are presented in Figure 7 below: they are basically the same as those in Figs. 6 c) and d) of the original manuscript, and Fig 7 of the revised manuscript, with model guidance outperforming the official forecast for the overwhelming majority of station groups and times. This has been summarised on lines 347 to 350 of the revised manuscript. </w:t>
       </w:r>
     </w:p>
     <w:p>
@@ -7369,7 +7562,7 @@
           <w:rFonts w:ascii="Times New Roman" w:cs="Times New Roman" w:eastAsia="Times New Roman" w:hAnsi="Times New Roman"/>
           <w:rtl w:val="0"/>
         </w:rPr>
-        <w:t xml:space="preserve">Figure 8 provides the analogous DB (difference of bias) comparisons for the alternative city station groups: the results are very similar to those of Figs. 10 c) and d) of the original manuscript and Fig. 12 of the revised manuscript. For both DB and mean DAE, the largest differences appear to be at the Darwin city station group. Here, the new definition results in the Tiwi Island (large islands north of Darwin airport) stations being dropped, likely explaining the changes at this station group.</w:t>
+        <w:t xml:space="preserve">Figure 8 provides the analogous DB (difference of biases) comparisons for the alternative city station groups: the results are very similar to those of Figs. 10 c) and d) of the original manuscript and Fig. 12 of the revised manuscript. For both DB and mean DAE, the largest differences appear to be at the Darwin city station group. Here, the new definition results in the Tiwi Island (large islands north of Darwin airport) stations being dropped, likely explaining the changes at this station group.</w:t>
       </w:r>
     </w:p>
     <w:p>
@@ -7604,12 +7797,12 @@
           <wp:inline distB="114300" distT="114300" distL="114300" distR="114300">
             <wp:extent cx="6122670" cy="2768600"/>
             <wp:effectExtent b="0" l="0" r="0" t="0"/>
-            <wp:docPr id="13" name="image10.png"/>
+            <wp:docPr id="13" name="image17.png"/>
             <a:graphic>
               <a:graphicData uri="http://schemas.openxmlformats.org/drawingml/2006/picture">
                 <pic:pic>
                   <pic:nvPicPr>
-                    <pic:cNvPr id="0" name="image10.png"/>
+                    <pic:cNvPr id="0" name="image17.png"/>
                     <pic:cNvPicPr preferRelativeResize="0"/>
                   </pic:nvPicPr>
                   <pic:blipFill>
@@ -7847,12 +8040,12 @@
           <wp:inline distB="114300" distT="114300" distL="114300" distR="114300">
             <wp:extent cx="6122670" cy="3060700"/>
             <wp:effectExtent b="0" l="0" r="0" t="0"/>
-            <wp:docPr id="11" name="image11.png"/>
+            <wp:docPr id="11" name="image16.png"/>
             <a:graphic>
               <a:graphicData uri="http://schemas.openxmlformats.org/drawingml/2006/picture">
                 <pic:pic>
                   <pic:nvPicPr>
-                    <pic:cNvPr id="0" name="image11.png"/>
+                    <pic:cNvPr id="0" name="image16.png"/>
                     <pic:cNvPicPr preferRelativeResize="0"/>
                   </pic:nvPicPr>
                   <pic:blipFill>
@@ -10251,7 +10444,7 @@
 
 <file path=customXML/item1.xml><?xml version="1.0" encoding="utf-8"?>
 <go:gDocsCustomXmlDataStorage xmlns:go="http://customooxmlschemas.google.com/" xmlns:r="http://schemas.openxmlformats.org/officeDocument/2006/relationships">
-  <go:docsCustomData xmlns:go="http://customooxmlschemas.google.com/" roundtripDataSignature="AMtx7mjCr+LFft+LsmAUuiNMS6J7WthmSw==">AMUW2mXPmyhhq/kDq5nuuRuSCAO+F8cGBWwLDYM5ifC0m4n0bOwrEcPO2nve8JqDblwqyGi6d5oBogNgESRVryp2AIceXbVrduqiVWgGV2wFXLFLTGq/JWTTIb7MZjSoiax5p9cXGXEOh52VEZuYZKNTwMALOEXs+svltE27IqWdxiMbihKAoVdeIfKxv/1din6PMTyiz9mKwynONgOjq0MjBHPNX28LCw==</go:docsCustomData>
+  <go:docsCustomData xmlns:go="http://customooxmlschemas.google.com/" roundtripDataSignature="AMtx7mjCr+LFft+LsmAUuiNMS6J7WthmSw==">AMUW2mWKhv3V2l1PqSPw7utJHesDpD6+V0IDfvcGI/kY1I2+3h47/7sjeKwhyXRJRiQYVfbkBfUKZFxnfYdNuZc8FyvojIhCVa2EgP3uqm6nGSejLsPOyXS+8b45wqUmCR2pa9la9rdIZc+riueMrnuiafIS0K9td4ZxLi0x1crtuARPizEwJrJ4G5mpiW9xVszgud8fwJmfe2KiLp/dUCNkc2iNBUYDNQ==</go:docsCustomData>
 </go:gDocsCustomXmlDataStorage>
 </file>
 
